--- a/document/캡스톤디자인_제안서_4조.docx
+++ b/document/캡스톤디자인_제안서_4조.docx
@@ -1237,10 +1237,558 @@
     </w:p>
     <w:p>
       <w:pPr>
+        <w:pStyle w:val="a9"/>
+        <w:widowControl/>
+        <w:ind w:leftChars="0" w:left="760"/>
+        <w:rPr>
+          <w:rFonts w:ascii="바탕" w:eastAsia="바탕" w:hAnsi="바탕" w:cs="조선일보명조" w:hint="eastAsia"/>
+          <w:b/>
+          <w:sz w:val="24"/>
+          <w:szCs w:val="24"/>
+        </w:rPr>
+      </w:pPr>
+      <w:r>
+        <w:rPr>
+          <w:rFonts w:ascii="바탕" w:eastAsia="바탕" w:hAnsi="바탕" w:cs="조선일보명조"/>
+          <w:b/>
+          <w:sz w:val="24"/>
+          <w:szCs w:val="24"/>
+        </w:rPr>
+        <w:t>3</w:t>
+      </w:r>
+      <w:r>
+        <w:rPr>
+          <w:rFonts w:ascii="바탕" w:eastAsia="바탕" w:hAnsi="바탕" w:cs="조선일보명조"/>
+          <w:b/>
+          <w:sz w:val="24"/>
+          <w:szCs w:val="24"/>
+        </w:rPr>
+        <w:t>.</w:t>
+      </w:r>
+      <w:r>
+        <w:rPr>
+          <w:rFonts w:ascii="바탕" w:eastAsia="바탕" w:hAnsi="바탕" w:cs="조선일보명조"/>
+          <w:b/>
+          <w:sz w:val="24"/>
+          <w:szCs w:val="24"/>
+        </w:rPr>
+        <w:t>1</w:t>
+      </w:r>
+      <w:r>
+        <w:rPr>
+          <w:rFonts w:ascii="바탕" w:eastAsia="바탕" w:hAnsi="바탕" w:cs="조선일보명조"/>
+          <w:b/>
+          <w:sz w:val="24"/>
+          <w:szCs w:val="24"/>
+        </w:rPr>
+        <w:t xml:space="preserve"> </w:t>
+      </w:r>
+      <w:r>
+        <w:rPr>
+          <w:rFonts w:ascii="바탕" w:eastAsia="바탕" w:hAnsi="바탕" w:cs="조선일보명조" w:hint="eastAsia"/>
+          <w:b/>
+          <w:sz w:val="24"/>
+          <w:szCs w:val="24"/>
+        </w:rPr>
+        <w:t>페르소나 예시</w:t>
+      </w:r>
+    </w:p>
+    <w:p>
+      <w:pPr>
         <w:widowControl/>
         <w:ind w:left="760" w:firstLine="200"/>
         <w:rPr>
+          <w:rFonts w:ascii="바탕" w:eastAsia="바탕" w:hAnsi="바탕" w:cs="조선일보명조"/>
+          <w:sz w:val="22"/>
+        </w:rPr>
+      </w:pPr>
+      <w:r>
+        <w:rPr>
           <w:rFonts w:ascii="바탕" w:eastAsia="바탕" w:hAnsi="바탕" w:cs="조선일보명조" w:hint="eastAsia"/>
+          <w:sz w:val="22"/>
+        </w:rPr>
+        <w:t>평소보다 일찍 학교에 가야하는 중고등학생 A씨</w:t>
+      </w:r>
+    </w:p>
+    <w:p>
+      <w:pPr>
+        <w:widowControl/>
+        <w:ind w:left="760" w:firstLine="200"/>
+        <w:rPr>
+          <w:rFonts w:ascii="바탕" w:eastAsia="바탕" w:hAnsi="바탕" w:cs="조선일보명조"/>
+          <w:sz w:val="22"/>
+        </w:rPr>
+      </w:pPr>
+      <w:r>
+        <w:rPr>
+          <w:rFonts w:ascii="바탕" w:eastAsia="바탕" w:hAnsi="바탕" w:cs="조선일보명조" w:hint="eastAsia"/>
+          <w:sz w:val="22"/>
+        </w:rPr>
+        <w:t>공부를 하느라 밤 늦게 자고, 아침 일찍</w:t>
+      </w:r>
+      <w:r>
+        <w:rPr>
+          <w:rFonts w:ascii="바탕" w:eastAsia="바탕" w:hAnsi="바탕" w:cs="조선일보명조" w:hint="eastAsia"/>
+          <w:sz w:val="22"/>
+        </w:rPr>
+        <w:t xml:space="preserve"> </w:t>
+      </w:r>
+      <w:r>
+        <w:rPr>
+          <w:rFonts w:ascii="바탕" w:eastAsia="바탕" w:hAnsi="바탕" w:cs="조선일보명조" w:hint="eastAsia"/>
+          <w:sz w:val="22"/>
+        </w:rPr>
+        <w:t>일어나는 A씨는 최근 아침에 일어나는 것에 힘</w:t>
+      </w:r>
+      <w:r>
+        <w:rPr>
+          <w:rFonts w:ascii="바탕" w:eastAsia="바탕" w:hAnsi="바탕" w:cs="조선일보명조" w:hint="eastAsia"/>
+          <w:sz w:val="22"/>
+        </w:rPr>
+        <w:t>듦</w:t>
+      </w:r>
+      <w:r>
+        <w:rPr>
+          <w:rFonts w:ascii="바탕" w:eastAsia="바탕" w:hAnsi="바탕" w:cs="조선일보명조" w:hint="eastAsia"/>
+          <w:sz w:val="22"/>
+        </w:rPr>
+        <w:t xml:space="preserve">을 느끼고 있다. 피곤해 알람을 듣고도 다시 잠에 드는 편이라 평소 부모님이 </w:t>
+      </w:r>
+      <w:r>
+        <w:rPr>
+          <w:rFonts w:ascii="바탕" w:eastAsia="바탕" w:hAnsi="바탕" w:cs="조선일보명조" w:hint="eastAsia"/>
+          <w:sz w:val="22"/>
+        </w:rPr>
+        <w:lastRenderedPageBreak/>
+        <w:t>아침에 깨워</w:t>
+      </w:r>
+      <w:r>
+        <w:rPr>
+          <w:rFonts w:ascii="바탕" w:eastAsia="바탕" w:hAnsi="바탕" w:cs="조선일보명조" w:hint="eastAsia"/>
+          <w:sz w:val="22"/>
+        </w:rPr>
+        <w:t xml:space="preserve"> </w:t>
+      </w:r>
+      <w:r>
+        <w:rPr>
+          <w:rFonts w:ascii="바탕" w:eastAsia="바탕" w:hAnsi="바탕" w:cs="조선일보명조" w:hint="eastAsia"/>
+          <w:sz w:val="22"/>
+        </w:rPr>
+        <w:t>주신다. 하지만 동아리 일, 주번활동, 준비물 구매 등 가끔은 평소보다 빨리 학교에 가야하는 일이 있는 날엔, 이러한 사실을 부모님께 말씀드려 좀 더 일찍 깨워</w:t>
+      </w:r>
+      <w:r>
+        <w:rPr>
+          <w:rFonts w:ascii="바탕" w:eastAsia="바탕" w:hAnsi="바탕" w:cs="조선일보명조" w:hint="eastAsia"/>
+          <w:sz w:val="22"/>
+        </w:rPr>
+        <w:t xml:space="preserve"> </w:t>
+      </w:r>
+      <w:r>
+        <w:rPr>
+          <w:rFonts w:ascii="바탕" w:eastAsia="바탕" w:hAnsi="바탕" w:cs="조선일보명조" w:hint="eastAsia"/>
+          <w:sz w:val="22"/>
+        </w:rPr>
+        <w:t>달라고 부탁하지만, 할 일이 많으셔</w:t>
+      </w:r>
+      <w:r>
+        <w:rPr>
+          <w:rFonts w:ascii="바탕" w:eastAsia="바탕" w:hAnsi="바탕" w:cs="조선일보명조" w:hint="eastAsia"/>
+          <w:sz w:val="22"/>
+        </w:rPr>
+        <w:t>서</w:t>
+      </w:r>
+      <w:r>
+        <w:rPr>
+          <w:rFonts w:ascii="바탕" w:eastAsia="바탕" w:hAnsi="바탕" w:cs="조선일보명조" w:hint="eastAsia"/>
+          <w:sz w:val="22"/>
+        </w:rPr>
+        <w:t xml:space="preserve"> 정신이 없으시다</w:t>
+      </w:r>
+      <w:r>
+        <w:rPr>
+          <w:rFonts w:ascii="바탕" w:eastAsia="바탕" w:hAnsi="바탕" w:cs="조선일보명조" w:hint="eastAsia"/>
+          <w:sz w:val="22"/>
+        </w:rPr>
+        <w:t xml:space="preserve"> </w:t>
+      </w:r>
+      <w:r>
+        <w:rPr>
+          <w:rFonts w:ascii="바탕" w:eastAsia="바탕" w:hAnsi="바탕" w:cs="조선일보명조" w:hint="eastAsia"/>
+          <w:sz w:val="22"/>
+        </w:rPr>
+        <w:t>보니 종종 까먹고 A씨를 늦게 깨워 주신다. A씨는 부모님께 화를 내보지만 돌아오는 것은 이젠 본인이 직접 일어나라는 잔소리가 돌아온다. </w:t>
+      </w:r>
+    </w:p>
+    <w:p>
+      <w:pPr>
+        <w:widowControl/>
+        <w:ind w:left="760" w:firstLine="200"/>
+        <w:rPr>
+          <w:rFonts w:ascii="바탕" w:eastAsia="바탕" w:hAnsi="바탕" w:cs="조선일보명조"/>
+          <w:sz w:val="22"/>
+        </w:rPr>
+      </w:pPr>
+      <w:r>
+        <w:rPr>
+          <w:rFonts w:ascii="바탕" w:eastAsia="바탕" w:hAnsi="바탕" w:cs="조선일보명조" w:hint="eastAsia"/>
+          <w:sz w:val="22"/>
+        </w:rPr>
+        <w:t>주말 데이트에 항상 늦게 일어나 혼나는 대학생 B씨</w:t>
+      </w:r>
+    </w:p>
+    <w:p>
+      <w:pPr>
+        <w:widowControl/>
+        <w:ind w:left="760" w:firstLine="200"/>
+        <w:rPr>
+          <w:rFonts w:ascii="바탕" w:eastAsia="바탕" w:hAnsi="바탕" w:cs="조선일보명조"/>
+          <w:sz w:val="22"/>
+        </w:rPr>
+      </w:pPr>
+      <w:r>
+        <w:rPr>
+          <w:rFonts w:ascii="바탕" w:eastAsia="바탕" w:hAnsi="바탕" w:cs="조선일보명조" w:hint="eastAsia"/>
+          <w:sz w:val="22"/>
+        </w:rPr>
+        <w:t>계속 일을 미루는 편인 대학생 B씨는 평소 알람을 여러</w:t>
+      </w:r>
+      <w:r>
+        <w:rPr>
+          <w:rFonts w:ascii="바탕" w:eastAsia="바탕" w:hAnsi="바탕" w:cs="조선일보명조" w:hint="eastAsia"/>
+          <w:sz w:val="22"/>
+        </w:rPr>
+        <w:t xml:space="preserve"> </w:t>
+      </w:r>
+      <w:r>
+        <w:rPr>
+          <w:rFonts w:ascii="바탕" w:eastAsia="바탕" w:hAnsi="바탕" w:cs="조선일보명조" w:hint="eastAsia"/>
+          <w:sz w:val="22"/>
+        </w:rPr>
+        <w:t>개를 맞춰</w:t>
+      </w:r>
+      <w:r>
+        <w:rPr>
+          <w:rFonts w:ascii="바탕" w:eastAsia="바탕" w:hAnsi="바탕" w:cs="조선일보명조" w:hint="eastAsia"/>
+          <w:sz w:val="22"/>
+        </w:rPr>
+        <w:t xml:space="preserve"> </w:t>
+      </w:r>
+      <w:r>
+        <w:rPr>
+          <w:rFonts w:ascii="바탕" w:eastAsia="바탕" w:hAnsi="바탕" w:cs="조선일보명조" w:hint="eastAsia"/>
+          <w:sz w:val="22"/>
+        </w:rPr>
+        <w:t>놓고 일어나는 것도 미룬다. 알람을 듣고 일어나서도 침대에 있다</w:t>
+      </w:r>
+      <w:r>
+        <w:rPr>
+          <w:rFonts w:ascii="바탕" w:eastAsia="바탕" w:hAnsi="바탕" w:cs="조선일보명조" w:hint="eastAsia"/>
+          <w:sz w:val="22"/>
+        </w:rPr>
+        <w:t xml:space="preserve"> </w:t>
+      </w:r>
+      <w:r>
+        <w:rPr>
+          <w:rFonts w:ascii="바탕" w:eastAsia="바탕" w:hAnsi="바탕" w:cs="조선일보명조" w:hint="eastAsia"/>
+          <w:sz w:val="22"/>
+        </w:rPr>
+        <w:t>보니 종종 다시 잠에 드는데, 반복 설정을 해</w:t>
+      </w:r>
+      <w:r>
+        <w:rPr>
+          <w:rFonts w:ascii="바탕" w:eastAsia="바탕" w:hAnsi="바탕" w:cs="조선일보명조" w:hint="eastAsia"/>
+          <w:sz w:val="22"/>
+        </w:rPr>
+        <w:t xml:space="preserve"> </w:t>
+      </w:r>
+      <w:r>
+        <w:rPr>
+          <w:rFonts w:ascii="바탕" w:eastAsia="바탕" w:hAnsi="바탕" w:cs="조선일보명조" w:hint="eastAsia"/>
+          <w:sz w:val="22"/>
+        </w:rPr>
+        <w:t>놓은 알람때문에 일어나는 경우도 있지만, 반복 설정에 불편함을 느껴 끈 후, 한 참 뒤 불길한 기분이 들어서 일어나면 지각 확정인</w:t>
+      </w:r>
+      <w:r>
+        <w:rPr>
+          <w:rFonts w:ascii="바탕" w:eastAsia="바탕" w:hAnsi="바탕" w:cs="조선일보명조" w:hint="eastAsia"/>
+          <w:sz w:val="22"/>
+        </w:rPr>
+        <w:t xml:space="preserve"> </w:t>
+      </w:r>
+      <w:r>
+        <w:rPr>
+          <w:rFonts w:ascii="바탕" w:eastAsia="바탕" w:hAnsi="바탕" w:cs="조선일보명조" w:hint="eastAsia"/>
+          <w:sz w:val="22"/>
+        </w:rPr>
+        <w:t>날이 많았다. </w:t>
+      </w:r>
+    </w:p>
+    <w:p>
+      <w:pPr>
+        <w:widowControl/>
+        <w:ind w:left="760" w:firstLine="200"/>
+        <w:rPr>
+          <w:rFonts w:ascii="바탕" w:eastAsia="바탕" w:hAnsi="바탕" w:cs="조선일보명조"/>
+          <w:sz w:val="22"/>
+        </w:rPr>
+      </w:pPr>
+      <w:r>
+        <w:rPr>
+          <w:rFonts w:ascii="바탕" w:eastAsia="바탕" w:hAnsi="바탕" w:cs="조선일보명조" w:hint="eastAsia"/>
+          <w:sz w:val="22"/>
+        </w:rPr>
+        <w:t>회사에서 전 날 회식을 한 회사원 C씨</w:t>
+      </w:r>
+    </w:p>
+    <w:p>
+      <w:pPr>
+        <w:widowControl/>
+        <w:ind w:left="760" w:firstLine="200"/>
+        <w:rPr>
+          <w:rFonts w:ascii="바탕" w:eastAsia="바탕" w:hAnsi="바탕" w:cs="조선일보명조"/>
+          <w:sz w:val="22"/>
+        </w:rPr>
+      </w:pPr>
+      <w:r>
+        <w:rPr>
+          <w:rFonts w:ascii="바탕" w:eastAsia="바탕" w:hAnsi="바탕" w:cs="조선일보명조" w:hint="eastAsia"/>
+          <w:sz w:val="22"/>
+        </w:rPr>
+        <w:t>술만 먹으면 아침에 일어나는 게 고역인 C씨는 일어나기 위해 집 안 사진 찍기, 수학 문제 풀기 등 여러가지 어플리케이션을 써봤지만 다 적응을 하고 다시 잠에</w:t>
+      </w:r>
+      <w:r>
+        <w:rPr>
+          <w:rFonts w:ascii="바탕" w:eastAsia="바탕" w:hAnsi="바탕" w:cs="조선일보명조" w:hint="eastAsia"/>
+          <w:sz w:val="22"/>
+        </w:rPr>
+        <w:t xml:space="preserve"> </w:t>
+      </w:r>
+      <w:r>
+        <w:rPr>
+          <w:rFonts w:ascii="바탕" w:eastAsia="바탕" w:hAnsi="바탕" w:cs="조선일보명조" w:hint="eastAsia"/>
+          <w:sz w:val="22"/>
+        </w:rPr>
+        <w:t>들어 버리곤 한다. 다시 잠이 들어도 내가 진짜 일어나야</w:t>
+      </w:r>
+      <w:r>
+        <w:rPr>
+          <w:rFonts w:ascii="바탕" w:eastAsia="바탕" w:hAnsi="바탕" w:cs="조선일보명조" w:hint="eastAsia"/>
+          <w:sz w:val="22"/>
+        </w:rPr>
+        <w:t xml:space="preserve"> </w:t>
+      </w:r>
+      <w:r>
+        <w:rPr>
+          <w:rFonts w:ascii="바탕" w:eastAsia="바탕" w:hAnsi="바탕" w:cs="조선일보명조" w:hint="eastAsia"/>
+          <w:sz w:val="22"/>
+        </w:rPr>
+        <w:t>할 시간에 일어나게 하는 어플리케이션을 찾는다.</w:t>
+      </w:r>
+    </w:p>
+    <w:p>
+      <w:pPr>
+        <w:widowControl/>
+        <w:ind w:left="760" w:firstLine="200"/>
+        <w:rPr>
+          <w:rFonts w:ascii="바탕" w:eastAsia="바탕" w:hAnsi="바탕" w:cs="조선일보명조"/>
+          <w:sz w:val="22"/>
+        </w:rPr>
+      </w:pPr>
+      <w:r>
+        <w:rPr>
+          <w:rFonts w:ascii="바탕" w:eastAsia="바탕" w:hAnsi="바탕" w:cs="조선일보명조" w:hint="eastAsia"/>
+          <w:sz w:val="22"/>
+        </w:rPr>
+        <w:t>맞벌이 부부를 도와주는 할머니 할아버지 D씨</w:t>
+      </w:r>
+    </w:p>
+    <w:p>
+      <w:pPr>
+        <w:widowControl/>
+        <w:ind w:left="760" w:firstLine="200"/>
+        <w:rPr>
+          <w:rFonts w:ascii="바탕" w:eastAsia="바탕" w:hAnsi="바탕" w:cs="조선일보명조"/>
+          <w:sz w:val="22"/>
+        </w:rPr>
+      </w:pPr>
+      <w:r>
+        <w:rPr>
+          <w:rFonts w:ascii="바탕" w:eastAsia="바탕" w:hAnsi="바탕" w:cs="조선일보명조" w:hint="eastAsia"/>
+          <w:sz w:val="22"/>
+        </w:rPr>
+        <w:t>할 일을 마치고 낮에 잠깐 깜빡 잠에 들어 유치원 아이 마중을 못 나가곤 해 항상 걱정이다. 간단하고 확실한 알람 어플리케이션을 찾는다.</w:t>
+      </w:r>
+    </w:p>
+    <w:p>
+      <w:pPr>
+        <w:widowControl/>
+        <w:ind w:left="760" w:firstLine="200"/>
+        <w:rPr>
+          <w:rFonts w:ascii="바탕" w:eastAsia="바탕" w:hAnsi="바탕" w:cs="조선일보명조"/>
+          <w:sz w:val="22"/>
+        </w:rPr>
+      </w:pPr>
+      <w:r>
+        <w:rPr>
+          <w:rFonts w:ascii="바탕" w:eastAsia="바탕" w:hAnsi="바탕" w:cs="조선일보명조" w:hint="eastAsia"/>
+          <w:sz w:val="22"/>
+        </w:rPr>
+        <w:t>이렇듯 남녀노소 제한없이 다양한 사람들이 사용할 것으로 예상된다</w:t>
+      </w:r>
+    </w:p>
+    <w:p>
+      <w:pPr>
+        <w:pStyle w:val="a9"/>
+        <w:widowControl/>
+        <w:ind w:leftChars="0" w:left="760"/>
+        <w:rPr>
+          <w:rFonts w:ascii="바탕" w:eastAsia="바탕" w:hAnsi="바탕" w:cs="조선일보명조" w:hint="eastAsia"/>
+          <w:b/>
+          <w:sz w:val="24"/>
+          <w:szCs w:val="24"/>
+        </w:rPr>
+      </w:pPr>
+      <w:r>
+        <w:rPr>
+          <w:rFonts w:ascii="바탕" w:eastAsia="바탕" w:hAnsi="바탕" w:cs="조선일보명조"/>
+          <w:b/>
+          <w:sz w:val="24"/>
+          <w:szCs w:val="24"/>
+        </w:rPr>
+        <w:t>3</w:t>
+      </w:r>
+      <w:r>
+        <w:rPr>
+          <w:rFonts w:ascii="바탕" w:eastAsia="바탕" w:hAnsi="바탕" w:cs="조선일보명조"/>
+          <w:b/>
+          <w:sz w:val="24"/>
+          <w:szCs w:val="24"/>
+        </w:rPr>
+        <w:t>.</w:t>
+      </w:r>
+      <w:r>
+        <w:rPr>
+          <w:rFonts w:ascii="바탕" w:eastAsia="바탕" w:hAnsi="바탕" w:cs="조선일보명조"/>
+          <w:b/>
+          <w:sz w:val="24"/>
+          <w:szCs w:val="24"/>
+        </w:rPr>
+        <w:t>2</w:t>
+      </w:r>
+      <w:r>
+        <w:rPr>
+          <w:rFonts w:ascii="바탕" w:eastAsia="바탕" w:hAnsi="바탕" w:cs="조선일보명조"/>
+          <w:b/>
+          <w:sz w:val="24"/>
+          <w:szCs w:val="24"/>
+        </w:rPr>
+        <w:t xml:space="preserve"> </w:t>
+      </w:r>
+      <w:r>
+        <w:rPr>
+          <w:rFonts w:ascii="바탕" w:eastAsia="바탕" w:hAnsi="바탕" w:cs="조선일보명조" w:hint="eastAsia"/>
+          <w:b/>
+          <w:sz w:val="24"/>
+          <w:szCs w:val="24"/>
+        </w:rPr>
+        <w:t>가정</w:t>
+      </w:r>
+    </w:p>
+    <w:p>
+      <w:pPr>
+        <w:widowControl/>
+        <w:ind w:left="760" w:firstLine="200"/>
+        <w:rPr>
+          <w:rFonts w:ascii="바탕" w:eastAsia="바탕" w:hAnsi="바탕" w:cs="조선일보명조"/>
+          <w:sz w:val="22"/>
+        </w:rPr>
+      </w:pPr>
+      <w:r>
+        <w:rPr>
+          <w:rFonts w:ascii="바탕" w:eastAsia="바탕" w:hAnsi="바탕" w:cs="조선일보명조" w:hint="eastAsia"/>
+          <w:sz w:val="22"/>
+        </w:rPr>
+        <w:t xml:space="preserve">이 프로젝트는 크게 두개의 기능 사용자의 상태 분석, 다시 잠에 든 경우 알람에 초점을 두었다. 따라서 사용자가 알람을 듣지 못하고 계속 자는 상황, 기능을 강제 종료하고 더 잠에 </w:t>
+      </w:r>
+      <w:r>
+        <w:rPr>
+          <w:rFonts w:ascii="바탕" w:eastAsia="바탕" w:hAnsi="바탕" w:cs="조선일보명조" w:hint="eastAsia"/>
+          <w:sz w:val="22"/>
+        </w:rPr>
+        <w:t>듦</w:t>
+      </w:r>
+      <w:r>
+        <w:rPr>
+          <w:rFonts w:ascii="바탕" w:eastAsia="바탕" w:hAnsi="바탕" w:cs="조선일보명조" w:hint="eastAsia"/>
+          <w:sz w:val="22"/>
+        </w:rPr>
+        <w:t>, 잠에서 뒤척여 핸드폰을 침대밖으로 떨어뜨림 등과 같은 사용 방법에 어긋나는 예외상황이 없다고 가정하였다. </w:t>
+      </w:r>
+    </w:p>
+    <w:p>
+      <w:pPr>
+        <w:pStyle w:val="a9"/>
+        <w:widowControl/>
+        <w:ind w:leftChars="0" w:left="760"/>
+        <w:rPr>
+          <w:rFonts w:ascii="바탕" w:eastAsia="바탕" w:hAnsi="바탕" w:cs="조선일보명조" w:hint="eastAsia"/>
+          <w:b/>
+          <w:sz w:val="24"/>
+          <w:szCs w:val="24"/>
+        </w:rPr>
+      </w:pPr>
+      <w:r>
+        <w:rPr>
+          <w:rFonts w:ascii="바탕" w:eastAsia="바탕" w:hAnsi="바탕" w:cs="조선일보명조"/>
+          <w:b/>
+          <w:sz w:val="24"/>
+          <w:szCs w:val="24"/>
+        </w:rPr>
+        <w:t>3</w:t>
+      </w:r>
+      <w:r>
+        <w:rPr>
+          <w:rFonts w:ascii="바탕" w:eastAsia="바탕" w:hAnsi="바탕" w:cs="조선일보명조"/>
+          <w:b/>
+          <w:sz w:val="24"/>
+          <w:szCs w:val="24"/>
+        </w:rPr>
+        <w:t>.</w:t>
+      </w:r>
+      <w:r>
+        <w:rPr>
+          <w:rFonts w:ascii="바탕" w:eastAsia="바탕" w:hAnsi="바탕" w:cs="조선일보명조"/>
+          <w:b/>
+          <w:sz w:val="24"/>
+          <w:szCs w:val="24"/>
+        </w:rPr>
+        <w:t>2</w:t>
+      </w:r>
+      <w:r>
+        <w:rPr>
+          <w:rFonts w:ascii="바탕" w:eastAsia="바탕" w:hAnsi="바탕" w:cs="조선일보명조"/>
+          <w:b/>
+          <w:sz w:val="24"/>
+          <w:szCs w:val="24"/>
+        </w:rPr>
+        <w:t xml:space="preserve"> </w:t>
+      </w:r>
+      <w:r>
+        <w:rPr>
+          <w:rFonts w:ascii="바탕" w:eastAsia="바탕" w:hAnsi="바탕" w:cs="조선일보명조" w:hint="eastAsia"/>
+          <w:b/>
+          <w:sz w:val="24"/>
+          <w:szCs w:val="24"/>
+        </w:rPr>
+        <w:t>최종 목표</w:t>
+      </w:r>
+    </w:p>
+    <w:p>
+      <w:pPr>
+        <w:widowControl/>
+        <w:ind w:left="760" w:firstLine="200"/>
+        <w:rPr>
+          <w:rFonts w:ascii="바탕" w:eastAsia="바탕" w:hAnsi="바탕" w:cs="조선일보명조"/>
           <w:sz w:val="22"/>
         </w:rPr>
       </w:pPr>
@@ -1416,6 +1964,7 @@
           <w:rFonts w:ascii="바탕" w:eastAsia="바탕" w:hAnsi="바탕" w:cs="조선일보명조"/>
           <w:sz w:val="22"/>
         </w:rPr>
+        <w:lastRenderedPageBreak/>
         <w:t xml:space="preserve"> 과학기술정보통신부가 발표한 “2018인터넷이용실태조사”에 따르면 모든 가구의 주 평균 인터넷 이용시간이 16시간 30분으로 많은 시간을 인터넷으로 보내는 것을 보였고, 그 중 인터넷 접속 기기로 스마트폰이 94.3%를 차지하는 것을 보였다. 이는 스마트폰이 데스크탑, 노트북, 여러 </w:t>
       </w:r>
       <w:r>
@@ -1839,7 +2388,6 @@
           <w:rFonts w:ascii="바탕" w:eastAsia="바탕" w:hAnsi="바탕" w:cs="함초롬바탕"/>
           <w:sz w:val="22"/>
         </w:rPr>
-        <w:lastRenderedPageBreak/>
         <w:t>Android Platform Version API 28 revision 6</w:t>
       </w:r>
     </w:p>
@@ -1925,6 +2473,7 @@
           <w:b/>
           <w:sz w:val="22"/>
         </w:rPr>
+        <w:lastRenderedPageBreak/>
         <w:t>- 기본적인 알람 기능</w:t>
       </w:r>
     </w:p>
@@ -2381,7 +2930,6 @@
           <w:sz w:val="24"/>
           <w:szCs w:val="24"/>
         </w:rPr>
-        <w:lastRenderedPageBreak/>
         <w:t>4</w:t>
       </w:r>
       <w:r>
@@ -2456,7 +3004,15 @@
           <w:rFonts w:ascii="바탕" w:eastAsia="바탕" w:hAnsi="바탕" w:cs="조선일보명조"/>
           <w:sz w:val="22"/>
         </w:rPr>
-        <w:t xml:space="preserve"> 인공지능을 사용한 프로젝트의 대부분 가장 큰 문제는 학습시킬 데이터 셋을 구하기 어렵다는 것이다. 현재 우리도 발견한 수면 상태 혹은 비수면 상태의 데이터셋을 찾지 못해, 데이터 셋을 구하는 것이 첫 어려움이 될 것으로 예상된다. 여러 사이트를 통해 데이터 셋을 찾거나, 직접 데이터셋을 수집하거나, 실제 어플 사용자의 데이터를 수집해 서비스를 제공하는 등의 방향을 생각하고 있다. 데이터 셋의 수가 적어 모델 설계에 문제가 생긴다면 소음 추가, 길이 변경 등의 음성 왜곡 전처리에 시간을 투자해야 할 것으로 보인다.</w:t>
+        <w:t xml:space="preserve"> 인공지능을 사용한 프로젝트의 대부분 가장 큰 문제는 학습시킬 데이터 셋을 구하기 어렵다는 것이다. 현재 우리도 발견한 수면 상태 혹은 비수면 상태의 데이터셋을 찾지 못해, 데이터 셋을 구하는 것이 첫 어려움이 될 것으로 예상된다. 여러 사이트를 통해 데이터 셋을 찾거나, 직접 데이터셋을 수집하거나, 실제 어플 사용자의 데이터를 </w:t>
+      </w:r>
+      <w:r>
+        <w:rPr>
+          <w:rFonts w:ascii="바탕" w:eastAsia="바탕" w:hAnsi="바탕" w:cs="조선일보명조"/>
+          <w:sz w:val="22"/>
+        </w:rPr>
+        <w:lastRenderedPageBreak/>
+        <w:t>수집해 서비스를 제공하는 등의 방향을 생각하고 있다. 데이터 셋의 수가 적어 모델 설계에 문제가 생긴다면 소음 추가, 길이 변경 등의 음성 왜곡 전처리에 시간을 투자해야 할 것으로 보인다.</w:t>
       </w:r>
     </w:p>
     <w:p>
@@ -2635,16 +3191,7 @@
           <w:rFonts w:ascii="바탕" w:eastAsia="바탕" w:hAnsi="바탕" w:cs="조선일보명조"/>
           <w:sz w:val="22"/>
         </w:rPr>
-        <w:t>있는 상태인지로만 인식해 사용자가 잠에서 깬 뒤 다시 잠이 들었을 때 깨워주는 서비스라 좀 더 쉽게 정확도를</w:t>
-      </w:r>
-      <w:bookmarkStart w:id="1" w:name="_GoBack"/>
-      <w:bookmarkEnd w:id="1"/>
-      <w:r>
-        <w:rPr>
-          <w:rFonts w:ascii="바탕" w:eastAsia="바탕" w:hAnsi="바탕" w:cs="조선일보명조"/>
-          <w:sz w:val="22"/>
-        </w:rPr>
-        <w:t xml:space="preserve"> 올릴 것이라 예상한다. 정확도를 올리기 위해 데이터 </w:t>
+        <w:t xml:space="preserve">있는 상태인지로만 인식해 사용자가 잠에서 깬 뒤 다시 잠이 들었을 때 깨워주는 서비스라 좀 더 쉽게 정확도를 올릴 것이라 예상한다. 정확도를 올리기 위해 데이터 </w:t>
       </w:r>
       <w:proofErr w:type="spellStart"/>
       <w:r>
@@ -2938,7 +3485,6 @@
           <w:rFonts w:ascii="바탕" w:eastAsia="바탕" w:hAnsi="바탕" w:cs="조선일보명조"/>
           <w:sz w:val="22"/>
         </w:rPr>
-        <w:lastRenderedPageBreak/>
         <w:t>기본 알람 기능 구현</w:t>
       </w:r>
     </w:p>
@@ -3069,6 +3615,7 @@
           <w:rFonts w:ascii="바탕" w:eastAsia="바탕" w:hAnsi="바탕" w:cs="조선일보명조"/>
           <w:sz w:val="22"/>
         </w:rPr>
+        <w:lastRenderedPageBreak/>
         <w:t>애플리케이션에 모델 적용 및 관련 기능 구현</w:t>
       </w:r>
     </w:p>
@@ -9587,7 +10134,13 @@
     <w:p>
       <w:pPr>
         <w:widowControl/>
-        <w:spacing w:line="240" w:lineRule="auto"/>
+        <w:pBdr>
+          <w:top w:val="nil"/>
+          <w:left w:val="nil"/>
+          <w:bottom w:val="nil"/>
+          <w:right w:val="nil"/>
+          <w:between w:val="nil"/>
+        </w:pBdr>
         <w:rPr>
           <w:rFonts w:ascii="바탕" w:eastAsia="바탕" w:hAnsi="바탕" w:cs="나눔스퀘어"/>
         </w:rPr>
@@ -9596,7 +10149,13 @@
     <w:p>
       <w:pPr>
         <w:widowControl/>
-        <w:spacing w:line="240" w:lineRule="auto"/>
+        <w:pBdr>
+          <w:top w:val="nil"/>
+          <w:left w:val="nil"/>
+          <w:bottom w:val="nil"/>
+          <w:right w:val="nil"/>
+          <w:between w:val="nil"/>
+        </w:pBdr>
         <w:rPr>
           <w:rFonts w:ascii="바탕" w:eastAsia="바탕" w:hAnsi="바탕" w:cs="나눔스퀘어"/>
         </w:rPr>
@@ -9604,19 +10163,831 @@
     </w:p>
     <w:p>
       <w:pPr>
-        <w:widowControl/>
-        <w:spacing w:line="240" w:lineRule="auto"/>
-        <w:rPr>
-          <w:rFonts w:ascii="바탕" w:eastAsia="바탕" w:hAnsi="바탕" w:cs="나눔스퀘어"/>
-        </w:rPr>
-      </w:pPr>
+        <w:pStyle w:val="ae"/>
+        <w:numPr>
+          <w:ilvl w:val="0"/>
+          <w:numId w:val="1"/>
+        </w:numPr>
+        <w:spacing w:before="0" w:beforeAutospacing="0" w:after="160" w:afterAutospacing="0"/>
+        <w:jc w:val="both"/>
+        <w:textAlignment w:val="baseline"/>
+        <w:rPr>
+          <w:rFonts w:ascii="바탕" w:eastAsia="바탕" w:hAnsi="바탕" w:cs="조선일보명조"/>
+          <w:b/>
+          <w:bCs/>
+          <w:color w:val="000000"/>
+        </w:rPr>
+      </w:pPr>
+      <w:r>
+        <w:rPr>
+          <w:rFonts w:ascii="바탕" w:eastAsia="바탕" w:hAnsi="바탕" w:cs="조선일보명조" w:hint="eastAsia"/>
+          <w:b/>
+          <w:bCs/>
+          <w:color w:val="000000"/>
+        </w:rPr>
+        <w:t>예상 질문</w:t>
+      </w:r>
     </w:p>
     <w:p>
       <w:pPr>
-        <w:widowControl/>
-        <w:spacing w:line="240" w:lineRule="auto"/>
-        <w:rPr>
-          <w:rFonts w:ascii="바탕" w:eastAsia="바탕" w:hAnsi="바탕" w:cs="나눔스퀘어"/>
+        <w:pStyle w:val="ae"/>
+        <w:spacing w:before="0" w:beforeAutospacing="0" w:after="160" w:afterAutospacing="0"/>
+        <w:ind w:firstLine="760"/>
+        <w:jc w:val="both"/>
+        <w:rPr>
+          <w:rFonts w:ascii="바탕" w:eastAsia="바탕" w:hAnsi="바탕"/>
+        </w:rPr>
+      </w:pPr>
+      <w:r>
+        <w:rPr>
+          <w:rFonts w:ascii="바탕" w:eastAsia="바탕" w:hAnsi="바탕" w:cs="조선일보명조" w:hint="eastAsia"/>
+          <w:b/>
+          <w:bCs/>
+          <w:color w:val="000000"/>
+        </w:rPr>
+        <w:t>6.1 제안서만 보았을 때</w:t>
+      </w:r>
+    </w:p>
+    <w:p>
+      <w:pPr>
+        <w:pStyle w:val="ae"/>
+        <w:numPr>
+          <w:ilvl w:val="0"/>
+          <w:numId w:val="2"/>
+        </w:numPr>
+        <w:spacing w:before="0" w:beforeAutospacing="0" w:after="160" w:afterAutospacing="0"/>
+        <w:jc w:val="both"/>
+        <w:textAlignment w:val="baseline"/>
+        <w:rPr>
+          <w:rFonts w:ascii="바탕" w:eastAsia="바탕" w:hAnsi="바탕" w:cs="조선일보명조"/>
+          <w:color w:val="000000"/>
+          <w:sz w:val="20"/>
+          <w:szCs w:val="20"/>
+        </w:rPr>
+      </w:pPr>
+      <w:r>
+        <w:rPr>
+          <w:rFonts w:ascii="바탕" w:eastAsia="바탕" w:hAnsi="바탕" w:cs="조선일보명조" w:hint="eastAsia"/>
+          <w:color w:val="000000"/>
+          <w:sz w:val="20"/>
+          <w:szCs w:val="20"/>
+        </w:rPr>
+        <w:t>데이터를</w:t>
+      </w:r>
+      <w:r>
+        <w:rPr>
+          <w:rFonts w:ascii="바탕" w:eastAsia="바탕" w:hAnsi="바탕" w:cs="조선일보명조"/>
+          <w:color w:val="000000"/>
+          <w:sz w:val="20"/>
+          <w:szCs w:val="20"/>
+        </w:rPr>
+        <w:t xml:space="preserve"> </w:t>
+      </w:r>
+      <w:r>
+        <w:rPr>
+          <w:rFonts w:ascii="바탕" w:eastAsia="바탕" w:hAnsi="바탕" w:cs="조선일보명조" w:hint="eastAsia"/>
+          <w:color w:val="000000"/>
+          <w:sz w:val="20"/>
+          <w:szCs w:val="20"/>
+        </w:rPr>
+        <w:t>어디서 얻을까</w:t>
+      </w:r>
+      <w:r>
+        <w:rPr>
+          <w:rFonts w:ascii="바탕" w:eastAsia="바탕" w:hAnsi="바탕" w:cs="조선일보명조" w:hint="eastAsia"/>
+          <w:color w:val="000000"/>
+          <w:sz w:val="20"/>
+          <w:szCs w:val="20"/>
+        </w:rPr>
+        <w:t>?</w:t>
+      </w:r>
+    </w:p>
+    <w:p>
+      <w:pPr>
+        <w:pStyle w:val="ae"/>
+        <w:spacing w:before="0" w:beforeAutospacing="0" w:after="160" w:afterAutospacing="0"/>
+        <w:ind w:left="1120"/>
+        <w:jc w:val="both"/>
+        <w:textAlignment w:val="baseline"/>
+        <w:rPr>
+          <w:rFonts w:ascii="바탕" w:eastAsia="바탕" w:hAnsi="바탕" w:cs="조선일보명조" w:hint="eastAsia"/>
+          <w:color w:val="000000"/>
+          <w:sz w:val="20"/>
+          <w:szCs w:val="20"/>
+        </w:rPr>
+      </w:pPr>
+      <w:r>
+        <w:rPr>
+          <w:rFonts w:ascii="바탕" w:eastAsia="바탕" w:hAnsi="바탕" w:cs="조선일보명조"/>
+          <w:color w:val="000000"/>
+          <w:sz w:val="20"/>
+          <w:szCs w:val="20"/>
+        </w:rPr>
+        <w:t>http://extrasensory.ucsd.edu/</w:t>
+      </w:r>
+    </w:p>
+    <w:p>
+      <w:pPr>
+        <w:pStyle w:val="ae"/>
+        <w:numPr>
+          <w:ilvl w:val="0"/>
+          <w:numId w:val="2"/>
+        </w:numPr>
+        <w:spacing w:before="0" w:beforeAutospacing="0" w:after="160" w:afterAutospacing="0"/>
+        <w:jc w:val="both"/>
+        <w:textAlignment w:val="baseline"/>
+        <w:rPr>
+          <w:rFonts w:ascii="바탕" w:eastAsia="바탕" w:hAnsi="바탕" w:cs="조선일보명조" w:hint="eastAsia"/>
+          <w:color w:val="000000"/>
+          <w:sz w:val="20"/>
+          <w:szCs w:val="20"/>
+        </w:rPr>
+      </w:pPr>
+      <w:r>
+        <w:rPr>
+          <w:rFonts w:ascii="바탕" w:eastAsia="바탕" w:hAnsi="바탕" w:cs="조선일보명조" w:hint="eastAsia"/>
+          <w:color w:val="000000"/>
+          <w:sz w:val="20"/>
+          <w:szCs w:val="20"/>
+        </w:rPr>
+        <w:t>데이터를 직접 수집한다면 어느</w:t>
+      </w:r>
+      <w:r>
+        <w:rPr>
+          <w:rFonts w:ascii="바탕" w:eastAsia="바탕" w:hAnsi="바탕" w:cs="조선일보명조" w:hint="eastAsia"/>
+          <w:color w:val="000000"/>
+          <w:sz w:val="20"/>
+          <w:szCs w:val="20"/>
+        </w:rPr>
+        <w:t xml:space="preserve"> </w:t>
+      </w:r>
+      <w:r>
+        <w:rPr>
+          <w:rFonts w:ascii="바탕" w:eastAsia="바탕" w:hAnsi="바탕" w:cs="조선일보명조" w:hint="eastAsia"/>
+          <w:color w:val="000000"/>
+          <w:sz w:val="20"/>
+          <w:szCs w:val="20"/>
+        </w:rPr>
+        <w:t>식으로?</w:t>
+      </w:r>
+    </w:p>
+    <w:p>
+      <w:pPr>
+        <w:pStyle w:val="ae"/>
+        <w:spacing w:before="0" w:beforeAutospacing="0" w:after="160" w:afterAutospacing="0"/>
+        <w:ind w:left="960" w:firstLine="160"/>
+        <w:jc w:val="both"/>
+        <w:rPr>
+          <w:rFonts w:ascii="바탕" w:eastAsia="바탕" w:hAnsi="바탕" w:hint="eastAsia"/>
+        </w:rPr>
+      </w:pPr>
+      <w:r>
+        <w:rPr>
+          <w:rFonts w:ascii="바탕" w:eastAsia="바탕" w:hAnsi="바탕" w:cs="조선일보명조" w:hint="eastAsia"/>
+          <w:color w:val="000000"/>
+          <w:sz w:val="20"/>
+          <w:szCs w:val="20"/>
+        </w:rPr>
+        <w:t>먼저 데이터를 수집하는 간단한 어플을 만들어 데이터 셋을 모을 예정</w:t>
+      </w:r>
+    </w:p>
+    <w:p>
+      <w:pPr>
+        <w:pStyle w:val="ae"/>
+        <w:spacing w:before="0" w:beforeAutospacing="0" w:after="160" w:afterAutospacing="0"/>
+        <w:ind w:left="400" w:firstLine="720"/>
+        <w:jc w:val="both"/>
+        <w:rPr>
+          <w:rFonts w:ascii="바탕" w:eastAsia="바탕" w:hAnsi="바탕"/>
+        </w:rPr>
+      </w:pPr>
+      <w:r>
+        <w:rPr>
+          <w:rFonts w:ascii="바탕" w:eastAsia="바탕" w:hAnsi="바탕" w:cs="조선일보명조" w:hint="eastAsia"/>
+          <w:color w:val="000000"/>
+          <w:sz w:val="20"/>
+          <w:szCs w:val="20"/>
+        </w:rPr>
+        <w:t>계획으로 잡아</w:t>
+      </w:r>
+      <w:r>
+        <w:rPr>
+          <w:rFonts w:ascii="바탕" w:eastAsia="바탕" w:hAnsi="바탕" w:cs="조선일보명조" w:hint="eastAsia"/>
+          <w:color w:val="000000"/>
+          <w:sz w:val="20"/>
+          <w:szCs w:val="20"/>
+        </w:rPr>
+        <w:t xml:space="preserve"> </w:t>
+      </w:r>
+      <w:r>
+        <w:rPr>
+          <w:rFonts w:ascii="바탕" w:eastAsia="바탕" w:hAnsi="바탕" w:cs="조선일보명조" w:hint="eastAsia"/>
+          <w:color w:val="000000"/>
+          <w:sz w:val="20"/>
+          <w:szCs w:val="20"/>
+        </w:rPr>
+        <w:t>놓은 수면데이터 샘플획득 일정 3~7주 중</w:t>
+      </w:r>
+    </w:p>
+    <w:p>
+      <w:pPr>
+        <w:pStyle w:val="ae"/>
+        <w:spacing w:before="0" w:beforeAutospacing="0" w:after="160" w:afterAutospacing="0"/>
+        <w:ind w:left="360" w:firstLine="720"/>
+        <w:jc w:val="both"/>
+        <w:rPr>
+          <w:rFonts w:ascii="바탕" w:eastAsia="바탕" w:hAnsi="바탕"/>
+        </w:rPr>
+      </w:pPr>
+      <w:r>
+        <w:rPr>
+          <w:rFonts w:ascii="바탕" w:eastAsia="바탕" w:hAnsi="바탕" w:cs="조선일보명조"/>
+          <w:color w:val="000000"/>
+          <w:sz w:val="20"/>
+          <w:szCs w:val="20"/>
+        </w:rPr>
+        <w:lastRenderedPageBreak/>
+        <w:t>3</w:t>
+      </w:r>
+      <w:r>
+        <w:rPr>
+          <w:rFonts w:ascii="바탕" w:eastAsia="바탕" w:hAnsi="바탕" w:cs="조선일보명조" w:hint="eastAsia"/>
+          <w:color w:val="000000"/>
+          <w:sz w:val="20"/>
+          <w:szCs w:val="20"/>
+        </w:rPr>
+        <w:t>주차에 어플 제작 후 계속해서 데이터 수집하는 식으로 진행할 듯</w:t>
+      </w:r>
+    </w:p>
+    <w:p>
+      <w:pPr>
+        <w:pStyle w:val="ae"/>
+        <w:numPr>
+          <w:ilvl w:val="0"/>
+          <w:numId w:val="2"/>
+        </w:numPr>
+        <w:spacing w:before="0" w:beforeAutospacing="0" w:after="0" w:afterAutospacing="0"/>
+        <w:jc w:val="both"/>
+        <w:textAlignment w:val="baseline"/>
+        <w:rPr>
+          <w:rFonts w:ascii="바탕" w:eastAsia="바탕" w:hAnsi="바탕" w:cs="조선일보명조"/>
+          <w:color w:val="000000"/>
+          <w:sz w:val="20"/>
+          <w:szCs w:val="20"/>
+        </w:rPr>
+      </w:pPr>
+      <w:r>
+        <w:rPr>
+          <w:rFonts w:ascii="바탕" w:eastAsia="바탕" w:hAnsi="바탕" w:cs="조선일보명조" w:hint="eastAsia"/>
+          <w:color w:val="000000"/>
+          <w:sz w:val="20"/>
+          <w:szCs w:val="20"/>
+        </w:rPr>
+        <w:t>데이터 전처리를 했을 때 더 정확도가 높아지는 지 어떻게 판단?</w:t>
+      </w:r>
+    </w:p>
+    <w:p>
+      <w:pPr>
+        <w:pStyle w:val="ae"/>
+        <w:numPr>
+          <w:ilvl w:val="0"/>
+          <w:numId w:val="2"/>
+        </w:numPr>
+        <w:spacing w:before="0" w:beforeAutospacing="0" w:after="0" w:afterAutospacing="0"/>
+        <w:jc w:val="both"/>
+        <w:textAlignment w:val="baseline"/>
+        <w:rPr>
+          <w:rFonts w:ascii="바탕" w:eastAsia="바탕" w:hAnsi="바탕" w:cs="조선일보명조" w:hint="eastAsia"/>
+          <w:color w:val="000000"/>
+          <w:sz w:val="20"/>
+          <w:szCs w:val="20"/>
+        </w:rPr>
+      </w:pPr>
+      <w:r>
+        <w:rPr>
+          <w:rFonts w:ascii="바탕" w:eastAsia="바탕" w:hAnsi="바탕" w:cs="조선일보명조" w:hint="eastAsia"/>
+          <w:color w:val="000000"/>
+          <w:sz w:val="20"/>
+          <w:szCs w:val="20"/>
+        </w:rPr>
+        <w:t>그냥 반복기능이 있는 알람과 큰 차이점을 어떻게 보일 것?</w:t>
+      </w:r>
+    </w:p>
+    <w:p>
+      <w:pPr>
+        <w:pStyle w:val="ae"/>
+        <w:numPr>
+          <w:ilvl w:val="0"/>
+          <w:numId w:val="2"/>
+        </w:numPr>
+        <w:spacing w:before="0" w:beforeAutospacing="0" w:after="160" w:afterAutospacing="0"/>
+        <w:jc w:val="both"/>
+        <w:textAlignment w:val="baseline"/>
+        <w:rPr>
+          <w:rFonts w:ascii="바탕" w:eastAsia="바탕" w:hAnsi="바탕" w:cs="조선일보명조" w:hint="eastAsia"/>
+          <w:color w:val="000000"/>
+          <w:sz w:val="20"/>
+          <w:szCs w:val="20"/>
+        </w:rPr>
+      </w:pPr>
+      <w:r>
+        <w:rPr>
+          <w:rFonts w:ascii="바탕" w:eastAsia="바탕" w:hAnsi="바탕" w:cs="조선일보명조" w:hint="eastAsia"/>
+          <w:color w:val="000000"/>
+          <w:sz w:val="20"/>
+          <w:szCs w:val="20"/>
+        </w:rPr>
+        <w:t>알람을 끄고 다시 잠이 든다는 게 흔한 상황은 아닌데 고객 창출이 쉬울 것?</w:t>
+      </w:r>
+    </w:p>
+    <w:p>
+      <w:pPr>
+        <w:pStyle w:val="ae"/>
+        <w:spacing w:before="0" w:beforeAutospacing="0" w:after="160" w:afterAutospacing="0"/>
+        <w:ind w:left="360" w:firstLine="720"/>
+        <w:jc w:val="both"/>
+        <w:rPr>
+          <w:rFonts w:ascii="바탕" w:eastAsia="바탕" w:hAnsi="바탕" w:hint="eastAsia"/>
+        </w:rPr>
+      </w:pPr>
+      <w:r>
+        <w:rPr>
+          <w:rFonts w:ascii="바탕" w:eastAsia="바탕" w:hAnsi="바탕" w:cs="조선일보명조" w:hint="eastAsia"/>
+          <w:color w:val="000000"/>
+          <w:sz w:val="20"/>
+          <w:szCs w:val="20"/>
+        </w:rPr>
+        <w:t>이 어플리케이션의 기능이 절실히 필요한 사람은 있을 듯</w:t>
+      </w:r>
+    </w:p>
+    <w:p>
+      <w:pPr>
+        <w:pStyle w:val="ae"/>
+        <w:numPr>
+          <w:ilvl w:val="0"/>
+          <w:numId w:val="2"/>
+        </w:numPr>
+        <w:spacing w:before="0" w:beforeAutospacing="0" w:after="160" w:afterAutospacing="0"/>
+        <w:jc w:val="both"/>
+        <w:textAlignment w:val="baseline"/>
+        <w:rPr>
+          <w:rFonts w:ascii="바탕" w:eastAsia="바탕" w:hAnsi="바탕" w:cs="조선일보명조"/>
+          <w:color w:val="000000"/>
+          <w:sz w:val="20"/>
+          <w:szCs w:val="20"/>
+        </w:rPr>
+      </w:pPr>
+      <w:r>
+        <w:rPr>
+          <w:rFonts w:ascii="바탕" w:eastAsia="바탕" w:hAnsi="바탕" w:cs="조선일보명조" w:hint="eastAsia"/>
+          <w:color w:val="000000"/>
+          <w:sz w:val="20"/>
+          <w:szCs w:val="20"/>
+        </w:rPr>
+        <w:t>잠이 들지 않은 상태인</w:t>
+      </w:r>
+      <w:r>
+        <w:rPr>
+          <w:rFonts w:ascii="바탕" w:eastAsia="바탕" w:hAnsi="바탕" w:cs="조선일보명조" w:hint="eastAsia"/>
+          <w:color w:val="000000"/>
+          <w:sz w:val="20"/>
+          <w:szCs w:val="20"/>
+        </w:rPr>
+        <w:t>대</w:t>
+      </w:r>
+      <w:r>
+        <w:rPr>
+          <w:rFonts w:ascii="바탕" w:eastAsia="바탕" w:hAnsi="바탕" w:cs="조선일보명조" w:hint="eastAsia"/>
+          <w:color w:val="000000"/>
+          <w:sz w:val="20"/>
+          <w:szCs w:val="20"/>
+        </w:rPr>
+        <w:t>도 계속해서 알람을 하는 상황에서 피드백은 어떻게 할 것?</w:t>
+      </w:r>
+    </w:p>
+    <w:p>
+      <w:pPr>
+        <w:pStyle w:val="ae"/>
+        <w:spacing w:before="0" w:beforeAutospacing="0" w:after="160" w:afterAutospacing="0"/>
+        <w:ind w:left="960" w:firstLine="120"/>
+        <w:jc w:val="both"/>
+        <w:rPr>
+          <w:rFonts w:ascii="바탕" w:eastAsia="바탕" w:hAnsi="바탕" w:hint="eastAsia"/>
+        </w:rPr>
+      </w:pPr>
+      <w:r>
+        <w:rPr>
+          <w:rFonts w:ascii="바탕" w:eastAsia="바탕" w:hAnsi="바탕" w:cs="조선일보명조" w:hint="eastAsia"/>
+          <w:color w:val="000000"/>
+          <w:sz w:val="20"/>
+          <w:szCs w:val="20"/>
+        </w:rPr>
+        <w:t>실제적으로 사용자 피드백을 받아 사용자에게 적합한 모델을 새로 만드는 것은 어려울 것 같고 잠이 들었다고 판단하는 기준 값(기존에 잠 자는 중이라고 인식을 80%이상으로 판단하면 알람에서 90% 같이)을 높이는 등의 방향으로 조절해야</w:t>
+      </w:r>
+      <w:r>
+        <w:rPr>
+          <w:rFonts w:ascii="바탕" w:eastAsia="바탕" w:hAnsi="바탕" w:cs="조선일보명조" w:hint="eastAsia"/>
+          <w:color w:val="000000"/>
+          <w:sz w:val="20"/>
+          <w:szCs w:val="20"/>
+        </w:rPr>
+        <w:t xml:space="preserve"> </w:t>
+      </w:r>
+      <w:r>
+        <w:rPr>
+          <w:rFonts w:ascii="바탕" w:eastAsia="바탕" w:hAnsi="바탕" w:cs="조선일보명조" w:hint="eastAsia"/>
+          <w:color w:val="000000"/>
+          <w:sz w:val="20"/>
+          <w:szCs w:val="20"/>
+        </w:rPr>
+        <w:t>할 듯</w:t>
+      </w:r>
+    </w:p>
+    <w:p>
+      <w:pPr>
+        <w:pStyle w:val="ae"/>
+        <w:numPr>
+          <w:ilvl w:val="0"/>
+          <w:numId w:val="2"/>
+        </w:numPr>
+        <w:spacing w:before="0" w:beforeAutospacing="0" w:after="160" w:afterAutospacing="0"/>
+        <w:jc w:val="both"/>
+        <w:textAlignment w:val="baseline"/>
+        <w:rPr>
+          <w:rFonts w:ascii="바탕" w:eastAsia="바탕" w:hAnsi="바탕" w:cs="조선일보명조"/>
+          <w:color w:val="000000"/>
+          <w:sz w:val="20"/>
+          <w:szCs w:val="20"/>
+        </w:rPr>
+      </w:pPr>
+      <w:proofErr w:type="spellStart"/>
+      <w:r>
+        <w:rPr>
+          <w:rFonts w:ascii="바탕" w:eastAsia="바탕" w:hAnsi="바탕" w:cs="조선일보명조" w:hint="eastAsia"/>
+          <w:color w:val="000000"/>
+          <w:sz w:val="20"/>
+          <w:szCs w:val="20"/>
+        </w:rPr>
+        <w:t>캡스톤</w:t>
+      </w:r>
+      <w:proofErr w:type="spellEnd"/>
+      <w:r>
+        <w:rPr>
+          <w:rFonts w:ascii="바탕" w:eastAsia="바탕" w:hAnsi="바탕" w:cs="조선일보명조" w:hint="eastAsia"/>
+          <w:color w:val="000000"/>
+          <w:sz w:val="20"/>
+          <w:szCs w:val="20"/>
+        </w:rPr>
+        <w:t xml:space="preserve"> 프로젝트</w:t>
+      </w:r>
+      <w:r>
+        <w:rPr>
+          <w:rFonts w:ascii="바탕" w:eastAsia="바탕" w:hAnsi="바탕" w:cs="조선일보명조" w:hint="eastAsia"/>
+          <w:color w:val="000000"/>
+          <w:sz w:val="20"/>
+          <w:szCs w:val="20"/>
+        </w:rPr>
+        <w:t xml:space="preserve"> </w:t>
+      </w:r>
+      <w:r>
+        <w:rPr>
+          <w:rFonts w:ascii="바탕" w:eastAsia="바탕" w:hAnsi="바탕" w:cs="조선일보명조" w:hint="eastAsia"/>
+          <w:color w:val="000000"/>
+          <w:sz w:val="20"/>
+          <w:szCs w:val="20"/>
+        </w:rPr>
+        <w:t xml:space="preserve">치고 구현 사항이 적은 것 </w:t>
+      </w:r>
+      <w:proofErr w:type="gramStart"/>
+      <w:r>
+        <w:rPr>
+          <w:rFonts w:ascii="바탕" w:eastAsia="바탕" w:hAnsi="바탕" w:cs="조선일보명조" w:hint="eastAsia"/>
+          <w:color w:val="000000"/>
+          <w:sz w:val="20"/>
+          <w:szCs w:val="20"/>
+        </w:rPr>
+        <w:t>아니냐</w:t>
+      </w:r>
+      <w:proofErr w:type="gramEnd"/>
+    </w:p>
+    <w:p>
+      <w:pPr>
+        <w:pStyle w:val="ae"/>
+        <w:spacing w:before="0" w:beforeAutospacing="0" w:after="160" w:afterAutospacing="0"/>
+        <w:ind w:left="720" w:firstLine="400"/>
+        <w:jc w:val="both"/>
+        <w:rPr>
+          <w:rFonts w:ascii="바탕" w:eastAsia="바탕" w:hAnsi="바탕" w:hint="eastAsia"/>
+        </w:rPr>
+      </w:pPr>
+      <w:r>
+        <w:rPr>
+          <w:rFonts w:ascii="바탕" w:eastAsia="바탕" w:hAnsi="바탕" w:cs="조선일보명조" w:hint="eastAsia"/>
+          <w:color w:val="000000"/>
+          <w:sz w:val="20"/>
+          <w:szCs w:val="20"/>
+        </w:rPr>
+        <w:t xml:space="preserve">우리 생활과 크게 밀접한 잠이라는 주제는 다른 분야에 비해 현재까지도 많은 연구나 개발이 이루어지지 않아, 시중 같은 주제로 나와있는 프로그램이 없다. 또한 위의 이유로 많은 </w:t>
+      </w:r>
+      <w:proofErr w:type="spellStart"/>
+      <w:r>
+        <w:rPr>
+          <w:rFonts w:ascii="바탕" w:eastAsia="바탕" w:hAnsi="바탕" w:cs="조선일보명조" w:hint="eastAsia"/>
+          <w:color w:val="000000"/>
+          <w:sz w:val="20"/>
+          <w:szCs w:val="20"/>
+        </w:rPr>
+        <w:t>챌린지가</w:t>
+      </w:r>
+      <w:proofErr w:type="spellEnd"/>
+      <w:r>
+        <w:rPr>
+          <w:rFonts w:ascii="바탕" w:eastAsia="바탕" w:hAnsi="바탕" w:cs="조선일보명조" w:hint="eastAsia"/>
+          <w:color w:val="000000"/>
+          <w:sz w:val="20"/>
+          <w:szCs w:val="20"/>
+        </w:rPr>
+        <w:t xml:space="preserve"> 있을 것으로 예상되어, 알고리즘 혹은 인공지능으로 정확도를 </w:t>
+      </w:r>
+      <w:proofErr w:type="spellStart"/>
+      <w:r>
+        <w:rPr>
+          <w:rFonts w:ascii="바탕" w:eastAsia="바탕" w:hAnsi="바탕" w:cs="조선일보명조" w:hint="eastAsia"/>
+          <w:color w:val="000000"/>
+          <w:sz w:val="20"/>
+          <w:szCs w:val="20"/>
+        </w:rPr>
+        <w:t>올려나가는</w:t>
+      </w:r>
+      <w:proofErr w:type="spellEnd"/>
+      <w:r>
+        <w:rPr>
+          <w:rFonts w:ascii="바탕" w:eastAsia="바탕" w:hAnsi="바탕" w:cs="조선일보명조" w:hint="eastAsia"/>
+          <w:color w:val="000000"/>
+          <w:sz w:val="20"/>
+          <w:szCs w:val="20"/>
+        </w:rPr>
+        <w:t xml:space="preserve"> 과정만으로도 큰 가치가 있을 것이라고 생각한다.</w:t>
+      </w:r>
+    </w:p>
+    <w:p>
+      <w:pPr>
+        <w:pStyle w:val="ae"/>
+        <w:spacing w:before="0" w:beforeAutospacing="0" w:after="160" w:afterAutospacing="0"/>
+        <w:ind w:left="760"/>
+        <w:jc w:val="both"/>
+        <w:rPr>
+          <w:rFonts w:ascii="바탕" w:eastAsia="바탕" w:hAnsi="바탕" w:cs="조선일보명조"/>
+          <w:b/>
+          <w:bCs/>
+          <w:color w:val="000000"/>
+        </w:rPr>
+      </w:pPr>
+      <w:r>
+        <w:rPr>
+          <w:rFonts w:ascii="바탕" w:eastAsia="바탕" w:hAnsi="바탕" w:cs="조선일보명조" w:hint="eastAsia"/>
+          <w:b/>
+          <w:bCs/>
+          <w:color w:val="000000"/>
+        </w:rPr>
+        <w:t xml:space="preserve">6.2 </w:t>
+      </w:r>
+      <w:proofErr w:type="spellStart"/>
+      <w:r>
+        <w:rPr>
+          <w:rFonts w:ascii="바탕" w:eastAsia="바탕" w:hAnsi="바탕" w:cs="조선일보명조" w:hint="eastAsia"/>
+          <w:b/>
+          <w:bCs/>
+          <w:color w:val="000000"/>
+        </w:rPr>
+        <w:t>피피티만</w:t>
+      </w:r>
+      <w:proofErr w:type="spellEnd"/>
+      <w:r>
+        <w:rPr>
+          <w:rFonts w:ascii="바탕" w:eastAsia="바탕" w:hAnsi="바탕" w:cs="조선일보명조" w:hint="eastAsia"/>
+          <w:b/>
+          <w:bCs/>
+          <w:color w:val="000000"/>
+        </w:rPr>
+        <w:t xml:space="preserve"> 보았다고 가정했을 때</w:t>
+      </w:r>
+    </w:p>
+    <w:p>
+      <w:pPr>
+        <w:pStyle w:val="ae"/>
+        <w:numPr>
+          <w:ilvl w:val="0"/>
+          <w:numId w:val="2"/>
+        </w:numPr>
+        <w:spacing w:before="0" w:beforeAutospacing="0" w:after="160" w:afterAutospacing="0"/>
+        <w:jc w:val="both"/>
+        <w:textAlignment w:val="baseline"/>
+        <w:rPr>
+          <w:rFonts w:ascii="바탕" w:eastAsia="바탕" w:hAnsi="바탕" w:cs="조선일보명조"/>
+          <w:color w:val="000000"/>
+          <w:sz w:val="20"/>
+          <w:szCs w:val="20"/>
+        </w:rPr>
+      </w:pPr>
+      <w:r>
+        <w:rPr>
+          <w:rFonts w:ascii="바탕" w:eastAsia="바탕" w:hAnsi="바탕" w:cs="조선일보명조" w:hint="eastAsia"/>
+          <w:color w:val="000000"/>
+          <w:sz w:val="20"/>
+          <w:szCs w:val="20"/>
+        </w:rPr>
+        <w:t>왜 실행 중에 알람 해제를 하나요?</w:t>
+      </w:r>
+    </w:p>
+    <w:p>
+      <w:pPr>
+        <w:pStyle w:val="ae"/>
+        <w:spacing w:before="0" w:beforeAutospacing="0" w:after="160" w:afterAutospacing="0"/>
+        <w:ind w:left="760" w:firstLine="360"/>
+        <w:jc w:val="both"/>
+        <w:textAlignment w:val="baseline"/>
+        <w:rPr>
+          <w:rFonts w:ascii="바탕" w:eastAsia="바탕" w:hAnsi="바탕" w:cs="조선일보명조"/>
+          <w:color w:val="000000"/>
+          <w:sz w:val="20"/>
+          <w:szCs w:val="20"/>
+        </w:rPr>
+      </w:pPr>
+      <w:r>
+        <w:rPr>
+          <w:rFonts w:ascii="바탕" w:eastAsia="바탕" w:hAnsi="바탕" w:cs="조선일보명조" w:hint="eastAsia"/>
+          <w:color w:val="000000"/>
+          <w:sz w:val="20"/>
+          <w:szCs w:val="20"/>
+        </w:rPr>
+        <w:t>어플 실행과정에 알람 해제가 중간에 있</w:t>
+      </w:r>
+      <w:r>
+        <w:rPr>
+          <w:rFonts w:ascii="바탕" w:eastAsia="바탕" w:hAnsi="바탕" w:cs="조선일보명조" w:hint="eastAsia"/>
+          <w:color w:val="000000"/>
+          <w:sz w:val="20"/>
+          <w:szCs w:val="20"/>
+        </w:rPr>
+        <w:t>어</w:t>
+      </w:r>
+      <w:r>
+        <w:rPr>
+          <w:rFonts w:ascii="바탕" w:eastAsia="바탕" w:hAnsi="바탕" w:cs="조선일보명조" w:hint="eastAsia"/>
+          <w:color w:val="000000"/>
+          <w:sz w:val="20"/>
+          <w:szCs w:val="20"/>
+        </w:rPr>
+        <w:t xml:space="preserve"> 혼란</w:t>
+      </w:r>
+      <w:r>
+        <w:rPr>
+          <w:rFonts w:ascii="바탕" w:eastAsia="바탕" w:hAnsi="바탕" w:cs="조선일보명조" w:hint="eastAsia"/>
+          <w:color w:val="000000"/>
+          <w:sz w:val="20"/>
+          <w:szCs w:val="20"/>
+        </w:rPr>
+        <w:t>이 있을 것 같</w:t>
+      </w:r>
+      <w:r>
+        <w:rPr>
+          <w:rFonts w:ascii="바탕" w:eastAsia="바탕" w:hAnsi="바탕" w:cs="조선일보명조" w:hint="eastAsia"/>
+          <w:color w:val="000000"/>
+          <w:sz w:val="20"/>
+          <w:szCs w:val="20"/>
+        </w:rPr>
+        <w:t>음</w:t>
+      </w:r>
+      <w:r>
+        <w:rPr>
+          <w:rFonts w:ascii="바탕" w:eastAsia="바탕" w:hAnsi="바탕" w:cs="조선일보명조" w:hint="eastAsia"/>
+          <w:color w:val="000000"/>
+          <w:sz w:val="20"/>
+          <w:szCs w:val="20"/>
+        </w:rPr>
+        <w:t xml:space="preserve"> 아예 기능을 해제하는 느낌이라 미리 설정한 알람을 듣고 끈 다음 현상인걸 알려줘야 </w:t>
+      </w:r>
+      <w:bookmarkStart w:id="1" w:name="_GoBack"/>
+      <w:bookmarkEnd w:id="1"/>
+      <w:r>
+        <w:rPr>
+          <w:rFonts w:ascii="바탕" w:eastAsia="바탕" w:hAnsi="바탕" w:cs="조선일보명조" w:hint="eastAsia"/>
+          <w:color w:val="000000"/>
+          <w:sz w:val="20"/>
+          <w:szCs w:val="20"/>
+        </w:rPr>
+        <w:t>할 듯</w:t>
+      </w:r>
+    </w:p>
+    <w:p>
+      <w:pPr>
+        <w:pStyle w:val="ae"/>
+        <w:numPr>
+          <w:ilvl w:val="0"/>
+          <w:numId w:val="2"/>
+        </w:numPr>
+        <w:spacing w:before="0" w:beforeAutospacing="0" w:after="160" w:afterAutospacing="0"/>
+        <w:jc w:val="both"/>
+        <w:textAlignment w:val="baseline"/>
+        <w:rPr>
+          <w:rFonts w:ascii="바탕" w:eastAsia="바탕" w:hAnsi="바탕"/>
+        </w:rPr>
+      </w:pPr>
+      <w:r>
+        <w:rPr>
+          <w:rFonts w:ascii="바탕" w:eastAsia="바탕" w:hAnsi="바탕" w:cs="조선일보명조" w:hint="eastAsia"/>
+          <w:color w:val="000000"/>
+          <w:sz w:val="20"/>
+          <w:szCs w:val="20"/>
+        </w:rPr>
+        <w:t>그래서 정확히 목표를 위해 구현하려는 게 뭐인가요?</w:t>
+      </w:r>
+    </w:p>
+    <w:p>
+      <w:pPr>
+        <w:pStyle w:val="ae"/>
+        <w:spacing w:before="0" w:beforeAutospacing="0" w:after="160" w:afterAutospacing="0"/>
+        <w:ind w:left="720" w:firstLine="400"/>
+        <w:jc w:val="both"/>
+        <w:textAlignment w:val="baseline"/>
+        <w:rPr>
+          <w:rFonts w:ascii="바탕" w:eastAsia="바탕" w:hAnsi="바탕" w:hint="eastAsia"/>
+        </w:rPr>
+      </w:pPr>
+      <w:r>
+        <w:rPr>
+          <w:rFonts w:ascii="바탕" w:eastAsia="바탕" w:hAnsi="바탕" w:cs="조선일보명조" w:hint="eastAsia"/>
+          <w:color w:val="000000"/>
+          <w:sz w:val="20"/>
+          <w:szCs w:val="20"/>
+        </w:rPr>
+        <w:t>구현 사항에 인공지능,</w:t>
+      </w:r>
+      <w:r>
+        <w:rPr>
+          <w:rFonts w:ascii="바탕" w:eastAsia="바탕" w:hAnsi="바탕" w:cs="조선일보명조"/>
+          <w:color w:val="000000"/>
+          <w:sz w:val="20"/>
+          <w:szCs w:val="20"/>
+        </w:rPr>
+        <w:t xml:space="preserve"> </w:t>
+      </w:r>
+      <w:r>
+        <w:rPr>
+          <w:rFonts w:ascii="바탕" w:eastAsia="바탕" w:hAnsi="바탕" w:cs="조선일보명조" w:hint="eastAsia"/>
+          <w:color w:val="000000"/>
+          <w:sz w:val="20"/>
+          <w:szCs w:val="20"/>
+        </w:rPr>
+        <w:t>논문들 참고한 알고리즘인지 고민중이라고 말은 하는게 좋지 않을 가?</w:t>
+      </w:r>
+      <w:r>
+        <w:rPr>
+          <w:rFonts w:ascii="바탕" w:eastAsia="바탕" w:hAnsi="바탕" w:cs="조선일보명조"/>
+          <w:color w:val="000000"/>
+          <w:sz w:val="20"/>
+          <w:szCs w:val="20"/>
+        </w:rPr>
+        <w:t xml:space="preserve"> </w:t>
+      </w:r>
+      <w:r>
+        <w:rPr>
+          <w:rFonts w:ascii="바탕" w:eastAsia="바탕" w:hAnsi="바탕" w:cs="조선일보명조" w:hint="eastAsia"/>
+          <w:color w:val="000000"/>
+          <w:sz w:val="20"/>
+          <w:szCs w:val="20"/>
+        </w:rPr>
+        <w:t>지금 구현 사항에선</w:t>
+      </w:r>
+      <w:r>
+        <w:rPr>
+          <w:rFonts w:ascii="바탕" w:eastAsia="바탕" w:hAnsi="바탕" w:cs="조선일보명조"/>
+          <w:color w:val="000000"/>
+          <w:sz w:val="20"/>
+          <w:szCs w:val="20"/>
+        </w:rPr>
+        <w:t xml:space="preserve"> </w:t>
+      </w:r>
+      <w:r>
+        <w:rPr>
+          <w:rFonts w:ascii="바탕" w:eastAsia="바탕" w:hAnsi="바탕" w:cs="조선일보명조" w:hint="eastAsia"/>
+          <w:color w:val="000000"/>
+          <w:sz w:val="20"/>
+          <w:szCs w:val="20"/>
+        </w:rPr>
+        <w:t>정확히 멀 한다는 지 모르겠음</w:t>
+      </w:r>
+    </w:p>
+    <w:p>
+      <w:pPr>
+        <w:pStyle w:val="ae"/>
+        <w:spacing w:before="0" w:beforeAutospacing="0" w:after="160" w:afterAutospacing="0"/>
+        <w:ind w:left="1080"/>
+        <w:jc w:val="both"/>
+        <w:textAlignment w:val="baseline"/>
+        <w:rPr>
+          <w:rFonts w:ascii="바탕" w:eastAsia="바탕" w:hAnsi="바탕" w:hint="eastAsia"/>
         </w:rPr>
       </w:pPr>
     </w:p>
@@ -10206,6 +11577,92 @@
     </w:lvl>
   </w:abstractNum>
   <w:abstractNum w:abstractNumId="3" w15:restartNumberingAfterBreak="0">
+    <w:nsid w:val="151F6CB9"/>
+    <w:multiLevelType w:val="multilevel"/>
+    <w:tmpl w:val="B96850D8"/>
+    <w:lvl w:ilvl="0">
+      <w:start w:val="1"/>
+      <w:numFmt w:val="decimal"/>
+      <w:lvlText w:val="%1."/>
+      <w:lvlJc w:val="left"/>
+      <w:pPr>
+        <w:ind w:left="760" w:hanging="360"/>
+      </w:pPr>
+    </w:lvl>
+    <w:lvl w:ilvl="1">
+      <w:start w:val="1"/>
+      <w:numFmt w:val="upperLetter"/>
+      <w:lvlText w:val="%2."/>
+      <w:lvlJc w:val="left"/>
+      <w:pPr>
+        <w:ind w:left="1200" w:hanging="400"/>
+      </w:pPr>
+    </w:lvl>
+    <w:lvl w:ilvl="2">
+      <w:start w:val="1"/>
+      <w:numFmt w:val="lowerRoman"/>
+      <w:lvlText w:val="%3."/>
+      <w:lvlJc w:val="right"/>
+      <w:pPr>
+        <w:ind w:left="1600" w:hanging="400"/>
+      </w:pPr>
+    </w:lvl>
+    <w:lvl w:ilvl="3">
+      <w:start w:val="1"/>
+      <w:numFmt w:val="decimal"/>
+      <w:lvlText w:val="%4."/>
+      <w:lvlJc w:val="left"/>
+      <w:pPr>
+        <w:ind w:left="2000" w:hanging="400"/>
+      </w:pPr>
+    </w:lvl>
+    <w:lvl w:ilvl="4">
+      <w:start w:val="1"/>
+      <w:numFmt w:val="upperLetter"/>
+      <w:lvlText w:val="%5."/>
+      <w:lvlJc w:val="left"/>
+      <w:pPr>
+        <w:ind w:left="2400" w:hanging="400"/>
+      </w:pPr>
+    </w:lvl>
+    <w:lvl w:ilvl="5">
+      <w:start w:val="1"/>
+      <w:numFmt w:val="lowerRoman"/>
+      <w:lvlText w:val="%6."/>
+      <w:lvlJc w:val="right"/>
+      <w:pPr>
+        <w:ind w:left="2800" w:hanging="400"/>
+      </w:pPr>
+    </w:lvl>
+    <w:lvl w:ilvl="6">
+      <w:start w:val="1"/>
+      <w:numFmt w:val="decimal"/>
+      <w:lvlText w:val="%7."/>
+      <w:lvlJc w:val="left"/>
+      <w:pPr>
+        <w:ind w:left="3200" w:hanging="400"/>
+      </w:pPr>
+    </w:lvl>
+    <w:lvl w:ilvl="7">
+      <w:start w:val="1"/>
+      <w:numFmt w:val="upperLetter"/>
+      <w:lvlText w:val="%8."/>
+      <w:lvlJc w:val="left"/>
+      <w:pPr>
+        <w:ind w:left="3600" w:hanging="400"/>
+      </w:pPr>
+    </w:lvl>
+    <w:lvl w:ilvl="8">
+      <w:start w:val="1"/>
+      <w:numFmt w:val="lowerRoman"/>
+      <w:lvlText w:val="%9."/>
+      <w:lvlJc w:val="right"/>
+      <w:pPr>
+        <w:ind w:left="4000" w:hanging="400"/>
+      </w:pPr>
+    </w:lvl>
+  </w:abstractNum>
+  <w:abstractNum w:abstractNumId="4" w15:restartNumberingAfterBreak="0">
     <w:nsid w:val="281432CD"/>
     <w:multiLevelType w:val="hybridMultilevel"/>
     <w:tmpl w:val="28CA4744"/>
@@ -10318,7 +11775,305 @@
       </w:rPr>
     </w:lvl>
   </w:abstractNum>
-  <w:abstractNum w:abstractNumId="4" w15:restartNumberingAfterBreak="0">
+  <w:abstractNum w:abstractNumId="5" w15:restartNumberingAfterBreak="0">
+    <w:nsid w:val="2A5D5C2F"/>
+    <w:multiLevelType w:val="multilevel"/>
+    <w:tmpl w:val="8444A8D8"/>
+    <w:lvl w:ilvl="0">
+      <w:start w:val="1"/>
+      <w:numFmt w:val="bullet"/>
+      <w:lvlText w:val=""/>
+      <w:lvlJc w:val="left"/>
+      <w:pPr>
+        <w:tabs>
+          <w:tab w:val="num" w:pos="720"/>
+        </w:tabs>
+        <w:ind w:left="720" w:hanging="360"/>
+      </w:pPr>
+      <w:rPr>
+        <w:rFonts w:ascii="Symbol" w:hAnsi="Symbol" w:hint="default"/>
+        <w:sz w:val="20"/>
+      </w:rPr>
+    </w:lvl>
+    <w:lvl w:ilvl="1" w:tentative="1">
+      <w:start w:val="1"/>
+      <w:numFmt w:val="bullet"/>
+      <w:lvlText w:val="o"/>
+      <w:lvlJc w:val="left"/>
+      <w:pPr>
+        <w:tabs>
+          <w:tab w:val="num" w:pos="1440"/>
+        </w:tabs>
+        <w:ind w:left="1440" w:hanging="360"/>
+      </w:pPr>
+      <w:rPr>
+        <w:rFonts w:ascii="Courier New" w:hAnsi="Courier New" w:hint="default"/>
+        <w:sz w:val="20"/>
+      </w:rPr>
+    </w:lvl>
+    <w:lvl w:ilvl="2" w:tentative="1">
+      <w:start w:val="1"/>
+      <w:numFmt w:val="bullet"/>
+      <w:lvlText w:val=""/>
+      <w:lvlJc w:val="left"/>
+      <w:pPr>
+        <w:tabs>
+          <w:tab w:val="num" w:pos="2160"/>
+        </w:tabs>
+        <w:ind w:left="2160" w:hanging="360"/>
+      </w:pPr>
+      <w:rPr>
+        <w:rFonts w:ascii="Wingdings" w:hAnsi="Wingdings" w:hint="default"/>
+        <w:sz w:val="20"/>
+      </w:rPr>
+    </w:lvl>
+    <w:lvl w:ilvl="3" w:tentative="1">
+      <w:start w:val="1"/>
+      <w:numFmt w:val="bullet"/>
+      <w:lvlText w:val=""/>
+      <w:lvlJc w:val="left"/>
+      <w:pPr>
+        <w:tabs>
+          <w:tab w:val="num" w:pos="2880"/>
+        </w:tabs>
+        <w:ind w:left="2880" w:hanging="360"/>
+      </w:pPr>
+      <w:rPr>
+        <w:rFonts w:ascii="Wingdings" w:hAnsi="Wingdings" w:hint="default"/>
+        <w:sz w:val="20"/>
+      </w:rPr>
+    </w:lvl>
+    <w:lvl w:ilvl="4" w:tentative="1">
+      <w:start w:val="1"/>
+      <w:numFmt w:val="bullet"/>
+      <w:lvlText w:val=""/>
+      <w:lvlJc w:val="left"/>
+      <w:pPr>
+        <w:tabs>
+          <w:tab w:val="num" w:pos="3600"/>
+        </w:tabs>
+        <w:ind w:left="3600" w:hanging="360"/>
+      </w:pPr>
+      <w:rPr>
+        <w:rFonts w:ascii="Wingdings" w:hAnsi="Wingdings" w:hint="default"/>
+        <w:sz w:val="20"/>
+      </w:rPr>
+    </w:lvl>
+    <w:lvl w:ilvl="5" w:tentative="1">
+      <w:start w:val="1"/>
+      <w:numFmt w:val="bullet"/>
+      <w:lvlText w:val=""/>
+      <w:lvlJc w:val="left"/>
+      <w:pPr>
+        <w:tabs>
+          <w:tab w:val="num" w:pos="4320"/>
+        </w:tabs>
+        <w:ind w:left="4320" w:hanging="360"/>
+      </w:pPr>
+      <w:rPr>
+        <w:rFonts w:ascii="Wingdings" w:hAnsi="Wingdings" w:hint="default"/>
+        <w:sz w:val="20"/>
+      </w:rPr>
+    </w:lvl>
+    <w:lvl w:ilvl="6" w:tentative="1">
+      <w:start w:val="1"/>
+      <w:numFmt w:val="bullet"/>
+      <w:lvlText w:val=""/>
+      <w:lvlJc w:val="left"/>
+      <w:pPr>
+        <w:tabs>
+          <w:tab w:val="num" w:pos="5040"/>
+        </w:tabs>
+        <w:ind w:left="5040" w:hanging="360"/>
+      </w:pPr>
+      <w:rPr>
+        <w:rFonts w:ascii="Wingdings" w:hAnsi="Wingdings" w:hint="default"/>
+        <w:sz w:val="20"/>
+      </w:rPr>
+    </w:lvl>
+    <w:lvl w:ilvl="7" w:tentative="1">
+      <w:start w:val="1"/>
+      <w:numFmt w:val="bullet"/>
+      <w:lvlText w:val=""/>
+      <w:lvlJc w:val="left"/>
+      <w:pPr>
+        <w:tabs>
+          <w:tab w:val="num" w:pos="5760"/>
+        </w:tabs>
+        <w:ind w:left="5760" w:hanging="360"/>
+      </w:pPr>
+      <w:rPr>
+        <w:rFonts w:ascii="Wingdings" w:hAnsi="Wingdings" w:hint="default"/>
+        <w:sz w:val="20"/>
+      </w:rPr>
+    </w:lvl>
+    <w:lvl w:ilvl="8" w:tentative="1">
+      <w:start w:val="1"/>
+      <w:numFmt w:val="bullet"/>
+      <w:lvlText w:val=""/>
+      <w:lvlJc w:val="left"/>
+      <w:pPr>
+        <w:tabs>
+          <w:tab w:val="num" w:pos="6480"/>
+        </w:tabs>
+        <w:ind w:left="6480" w:hanging="360"/>
+      </w:pPr>
+      <w:rPr>
+        <w:rFonts w:ascii="Wingdings" w:hAnsi="Wingdings" w:hint="default"/>
+        <w:sz w:val="20"/>
+      </w:rPr>
+    </w:lvl>
+  </w:abstractNum>
+  <w:abstractNum w:abstractNumId="6" w15:restartNumberingAfterBreak="0">
+    <w:nsid w:val="67A918F7"/>
+    <w:multiLevelType w:val="multilevel"/>
+    <w:tmpl w:val="BFDE240A"/>
+    <w:lvl w:ilvl="0">
+      <w:start w:val="1"/>
+      <w:numFmt w:val="bullet"/>
+      <w:lvlText w:val=""/>
+      <w:lvlJc w:val="left"/>
+      <w:pPr>
+        <w:tabs>
+          <w:tab w:val="num" w:pos="720"/>
+        </w:tabs>
+        <w:ind w:left="720" w:hanging="360"/>
+      </w:pPr>
+      <w:rPr>
+        <w:rFonts w:ascii="Symbol" w:hAnsi="Symbol" w:hint="default"/>
+        <w:sz w:val="20"/>
+      </w:rPr>
+    </w:lvl>
+    <w:lvl w:ilvl="1" w:tentative="1">
+      <w:start w:val="1"/>
+      <w:numFmt w:val="bullet"/>
+      <w:lvlText w:val="o"/>
+      <w:lvlJc w:val="left"/>
+      <w:pPr>
+        <w:tabs>
+          <w:tab w:val="num" w:pos="1440"/>
+        </w:tabs>
+        <w:ind w:left="1440" w:hanging="360"/>
+      </w:pPr>
+      <w:rPr>
+        <w:rFonts w:ascii="Courier New" w:hAnsi="Courier New" w:hint="default"/>
+        <w:sz w:val="20"/>
+      </w:rPr>
+    </w:lvl>
+    <w:lvl w:ilvl="2" w:tentative="1">
+      <w:start w:val="1"/>
+      <w:numFmt w:val="bullet"/>
+      <w:lvlText w:val=""/>
+      <w:lvlJc w:val="left"/>
+      <w:pPr>
+        <w:tabs>
+          <w:tab w:val="num" w:pos="2160"/>
+        </w:tabs>
+        <w:ind w:left="2160" w:hanging="360"/>
+      </w:pPr>
+      <w:rPr>
+        <w:rFonts w:ascii="Wingdings" w:hAnsi="Wingdings" w:hint="default"/>
+        <w:sz w:val="20"/>
+      </w:rPr>
+    </w:lvl>
+    <w:lvl w:ilvl="3" w:tentative="1">
+      <w:start w:val="1"/>
+      <w:numFmt w:val="bullet"/>
+      <w:lvlText w:val=""/>
+      <w:lvlJc w:val="left"/>
+      <w:pPr>
+        <w:tabs>
+          <w:tab w:val="num" w:pos="2880"/>
+        </w:tabs>
+        <w:ind w:left="2880" w:hanging="360"/>
+      </w:pPr>
+      <w:rPr>
+        <w:rFonts w:ascii="Wingdings" w:hAnsi="Wingdings" w:hint="default"/>
+        <w:sz w:val="20"/>
+      </w:rPr>
+    </w:lvl>
+    <w:lvl w:ilvl="4" w:tentative="1">
+      <w:start w:val="1"/>
+      <w:numFmt w:val="bullet"/>
+      <w:lvlText w:val=""/>
+      <w:lvlJc w:val="left"/>
+      <w:pPr>
+        <w:tabs>
+          <w:tab w:val="num" w:pos="3600"/>
+        </w:tabs>
+        <w:ind w:left="3600" w:hanging="360"/>
+      </w:pPr>
+      <w:rPr>
+        <w:rFonts w:ascii="Wingdings" w:hAnsi="Wingdings" w:hint="default"/>
+        <w:sz w:val="20"/>
+      </w:rPr>
+    </w:lvl>
+    <w:lvl w:ilvl="5" w:tentative="1">
+      <w:start w:val="1"/>
+      <w:numFmt w:val="bullet"/>
+      <w:lvlText w:val=""/>
+      <w:lvlJc w:val="left"/>
+      <w:pPr>
+        <w:tabs>
+          <w:tab w:val="num" w:pos="4320"/>
+        </w:tabs>
+        <w:ind w:left="4320" w:hanging="360"/>
+      </w:pPr>
+      <w:rPr>
+        <w:rFonts w:ascii="Wingdings" w:hAnsi="Wingdings" w:hint="default"/>
+        <w:sz w:val="20"/>
+      </w:rPr>
+    </w:lvl>
+    <w:lvl w:ilvl="6" w:tentative="1">
+      <w:start w:val="1"/>
+      <w:numFmt w:val="bullet"/>
+      <w:lvlText w:val=""/>
+      <w:lvlJc w:val="left"/>
+      <w:pPr>
+        <w:tabs>
+          <w:tab w:val="num" w:pos="5040"/>
+        </w:tabs>
+        <w:ind w:left="5040" w:hanging="360"/>
+      </w:pPr>
+      <w:rPr>
+        <w:rFonts w:ascii="Wingdings" w:hAnsi="Wingdings" w:hint="default"/>
+        <w:sz w:val="20"/>
+      </w:rPr>
+    </w:lvl>
+    <w:lvl w:ilvl="7" w:tentative="1">
+      <w:start w:val="1"/>
+      <w:numFmt w:val="bullet"/>
+      <w:lvlText w:val=""/>
+      <w:lvlJc w:val="left"/>
+      <w:pPr>
+        <w:tabs>
+          <w:tab w:val="num" w:pos="5760"/>
+        </w:tabs>
+        <w:ind w:left="5760" w:hanging="360"/>
+      </w:pPr>
+      <w:rPr>
+        <w:rFonts w:ascii="Wingdings" w:hAnsi="Wingdings" w:hint="default"/>
+        <w:sz w:val="20"/>
+      </w:rPr>
+    </w:lvl>
+    <w:lvl w:ilvl="8" w:tentative="1">
+      <w:start w:val="1"/>
+      <w:numFmt w:val="bullet"/>
+      <w:lvlText w:val=""/>
+      <w:lvlJc w:val="left"/>
+      <w:pPr>
+        <w:tabs>
+          <w:tab w:val="num" w:pos="6480"/>
+        </w:tabs>
+        <w:ind w:left="6480" w:hanging="360"/>
+      </w:pPr>
+      <w:rPr>
+        <w:rFonts w:ascii="Wingdings" w:hAnsi="Wingdings" w:hint="default"/>
+        <w:sz w:val="20"/>
+      </w:rPr>
+    </w:lvl>
+  </w:abstractNum>
+  <w:abstractNum w:abstractNumId="7" w15:restartNumberingAfterBreak="0">
     <w:nsid w:val="6C5E1FA6"/>
     <w:multiLevelType w:val="hybridMultilevel"/>
     <w:tmpl w:val="3EDE57E2"/>
@@ -10431,7 +12186,418 @@
       </w:rPr>
     </w:lvl>
   </w:abstractNum>
-  <w:abstractNum w:abstractNumId="5" w15:restartNumberingAfterBreak="0">
+  <w:abstractNum w:abstractNumId="8" w15:restartNumberingAfterBreak="0">
+    <w:nsid w:val="6D760A9C"/>
+    <w:multiLevelType w:val="multilevel"/>
+    <w:tmpl w:val="78CEDE5E"/>
+    <w:lvl w:ilvl="0">
+      <w:start w:val="1"/>
+      <w:numFmt w:val="decimal"/>
+      <w:lvlText w:val="%1."/>
+      <w:lvlJc w:val="left"/>
+      <w:pPr>
+        <w:tabs>
+          <w:tab w:val="num" w:pos="720"/>
+        </w:tabs>
+        <w:ind w:left="720" w:hanging="360"/>
+      </w:pPr>
+    </w:lvl>
+    <w:lvl w:ilvl="1" w:tentative="1">
+      <w:start w:val="1"/>
+      <w:numFmt w:val="decimal"/>
+      <w:lvlText w:val="%2."/>
+      <w:lvlJc w:val="left"/>
+      <w:pPr>
+        <w:tabs>
+          <w:tab w:val="num" w:pos="1440"/>
+        </w:tabs>
+        <w:ind w:left="1440" w:hanging="360"/>
+      </w:pPr>
+    </w:lvl>
+    <w:lvl w:ilvl="2" w:tentative="1">
+      <w:start w:val="1"/>
+      <w:numFmt w:val="decimal"/>
+      <w:lvlText w:val="%3."/>
+      <w:lvlJc w:val="left"/>
+      <w:pPr>
+        <w:tabs>
+          <w:tab w:val="num" w:pos="2160"/>
+        </w:tabs>
+        <w:ind w:left="2160" w:hanging="360"/>
+      </w:pPr>
+    </w:lvl>
+    <w:lvl w:ilvl="3" w:tentative="1">
+      <w:start w:val="1"/>
+      <w:numFmt w:val="decimal"/>
+      <w:lvlText w:val="%4."/>
+      <w:lvlJc w:val="left"/>
+      <w:pPr>
+        <w:tabs>
+          <w:tab w:val="num" w:pos="2880"/>
+        </w:tabs>
+        <w:ind w:left="2880" w:hanging="360"/>
+      </w:pPr>
+    </w:lvl>
+    <w:lvl w:ilvl="4" w:tentative="1">
+      <w:start w:val="1"/>
+      <w:numFmt w:val="decimal"/>
+      <w:lvlText w:val="%5."/>
+      <w:lvlJc w:val="left"/>
+      <w:pPr>
+        <w:tabs>
+          <w:tab w:val="num" w:pos="3600"/>
+        </w:tabs>
+        <w:ind w:left="3600" w:hanging="360"/>
+      </w:pPr>
+    </w:lvl>
+    <w:lvl w:ilvl="5" w:tentative="1">
+      <w:start w:val="1"/>
+      <w:numFmt w:val="decimal"/>
+      <w:lvlText w:val="%6."/>
+      <w:lvlJc w:val="left"/>
+      <w:pPr>
+        <w:tabs>
+          <w:tab w:val="num" w:pos="4320"/>
+        </w:tabs>
+        <w:ind w:left="4320" w:hanging="360"/>
+      </w:pPr>
+    </w:lvl>
+    <w:lvl w:ilvl="6" w:tentative="1">
+      <w:start w:val="1"/>
+      <w:numFmt w:val="decimal"/>
+      <w:lvlText w:val="%7."/>
+      <w:lvlJc w:val="left"/>
+      <w:pPr>
+        <w:tabs>
+          <w:tab w:val="num" w:pos="5040"/>
+        </w:tabs>
+        <w:ind w:left="5040" w:hanging="360"/>
+      </w:pPr>
+    </w:lvl>
+    <w:lvl w:ilvl="7" w:tentative="1">
+      <w:start w:val="1"/>
+      <w:numFmt w:val="decimal"/>
+      <w:lvlText w:val="%8."/>
+      <w:lvlJc w:val="left"/>
+      <w:pPr>
+        <w:tabs>
+          <w:tab w:val="num" w:pos="5760"/>
+        </w:tabs>
+        <w:ind w:left="5760" w:hanging="360"/>
+      </w:pPr>
+    </w:lvl>
+    <w:lvl w:ilvl="8" w:tentative="1">
+      <w:start w:val="1"/>
+      <w:numFmt w:val="decimal"/>
+      <w:lvlText w:val="%9."/>
+      <w:lvlJc w:val="left"/>
+      <w:pPr>
+        <w:tabs>
+          <w:tab w:val="num" w:pos="6480"/>
+        </w:tabs>
+        <w:ind w:left="6480" w:hanging="360"/>
+      </w:pPr>
+    </w:lvl>
+  </w:abstractNum>
+  <w:abstractNum w:abstractNumId="9" w15:restartNumberingAfterBreak="0">
+    <w:nsid w:val="6F666671"/>
+    <w:multiLevelType w:val="multilevel"/>
+    <w:tmpl w:val="8C3E8754"/>
+    <w:lvl w:ilvl="0">
+      <w:start w:val="1"/>
+      <w:numFmt w:val="bullet"/>
+      <w:lvlText w:val=""/>
+      <w:lvlJc w:val="left"/>
+      <w:pPr>
+        <w:tabs>
+          <w:tab w:val="num" w:pos="720"/>
+        </w:tabs>
+        <w:ind w:left="720" w:hanging="360"/>
+      </w:pPr>
+      <w:rPr>
+        <w:rFonts w:ascii="Symbol" w:hAnsi="Symbol" w:hint="default"/>
+        <w:sz w:val="20"/>
+      </w:rPr>
+    </w:lvl>
+    <w:lvl w:ilvl="1" w:tentative="1">
+      <w:start w:val="1"/>
+      <w:numFmt w:val="bullet"/>
+      <w:lvlText w:val="o"/>
+      <w:lvlJc w:val="left"/>
+      <w:pPr>
+        <w:tabs>
+          <w:tab w:val="num" w:pos="1440"/>
+        </w:tabs>
+        <w:ind w:left="1440" w:hanging="360"/>
+      </w:pPr>
+      <w:rPr>
+        <w:rFonts w:ascii="Courier New" w:hAnsi="Courier New" w:hint="default"/>
+        <w:sz w:val="20"/>
+      </w:rPr>
+    </w:lvl>
+    <w:lvl w:ilvl="2" w:tentative="1">
+      <w:start w:val="1"/>
+      <w:numFmt w:val="bullet"/>
+      <w:lvlText w:val=""/>
+      <w:lvlJc w:val="left"/>
+      <w:pPr>
+        <w:tabs>
+          <w:tab w:val="num" w:pos="2160"/>
+        </w:tabs>
+        <w:ind w:left="2160" w:hanging="360"/>
+      </w:pPr>
+      <w:rPr>
+        <w:rFonts w:ascii="Wingdings" w:hAnsi="Wingdings" w:hint="default"/>
+        <w:sz w:val="20"/>
+      </w:rPr>
+    </w:lvl>
+    <w:lvl w:ilvl="3" w:tentative="1">
+      <w:start w:val="1"/>
+      <w:numFmt w:val="bullet"/>
+      <w:lvlText w:val=""/>
+      <w:lvlJc w:val="left"/>
+      <w:pPr>
+        <w:tabs>
+          <w:tab w:val="num" w:pos="2880"/>
+        </w:tabs>
+        <w:ind w:left="2880" w:hanging="360"/>
+      </w:pPr>
+      <w:rPr>
+        <w:rFonts w:ascii="Wingdings" w:hAnsi="Wingdings" w:hint="default"/>
+        <w:sz w:val="20"/>
+      </w:rPr>
+    </w:lvl>
+    <w:lvl w:ilvl="4" w:tentative="1">
+      <w:start w:val="1"/>
+      <w:numFmt w:val="bullet"/>
+      <w:lvlText w:val=""/>
+      <w:lvlJc w:val="left"/>
+      <w:pPr>
+        <w:tabs>
+          <w:tab w:val="num" w:pos="3600"/>
+        </w:tabs>
+        <w:ind w:left="3600" w:hanging="360"/>
+      </w:pPr>
+      <w:rPr>
+        <w:rFonts w:ascii="Wingdings" w:hAnsi="Wingdings" w:hint="default"/>
+        <w:sz w:val="20"/>
+      </w:rPr>
+    </w:lvl>
+    <w:lvl w:ilvl="5" w:tentative="1">
+      <w:start w:val="1"/>
+      <w:numFmt w:val="bullet"/>
+      <w:lvlText w:val=""/>
+      <w:lvlJc w:val="left"/>
+      <w:pPr>
+        <w:tabs>
+          <w:tab w:val="num" w:pos="4320"/>
+        </w:tabs>
+        <w:ind w:left="4320" w:hanging="360"/>
+      </w:pPr>
+      <w:rPr>
+        <w:rFonts w:ascii="Wingdings" w:hAnsi="Wingdings" w:hint="default"/>
+        <w:sz w:val="20"/>
+      </w:rPr>
+    </w:lvl>
+    <w:lvl w:ilvl="6" w:tentative="1">
+      <w:start w:val="1"/>
+      <w:numFmt w:val="bullet"/>
+      <w:lvlText w:val=""/>
+      <w:lvlJc w:val="left"/>
+      <w:pPr>
+        <w:tabs>
+          <w:tab w:val="num" w:pos="5040"/>
+        </w:tabs>
+        <w:ind w:left="5040" w:hanging="360"/>
+      </w:pPr>
+      <w:rPr>
+        <w:rFonts w:ascii="Wingdings" w:hAnsi="Wingdings" w:hint="default"/>
+        <w:sz w:val="20"/>
+      </w:rPr>
+    </w:lvl>
+    <w:lvl w:ilvl="7" w:tentative="1">
+      <w:start w:val="1"/>
+      <w:numFmt w:val="bullet"/>
+      <w:lvlText w:val=""/>
+      <w:lvlJc w:val="left"/>
+      <w:pPr>
+        <w:tabs>
+          <w:tab w:val="num" w:pos="5760"/>
+        </w:tabs>
+        <w:ind w:left="5760" w:hanging="360"/>
+      </w:pPr>
+      <w:rPr>
+        <w:rFonts w:ascii="Wingdings" w:hAnsi="Wingdings" w:hint="default"/>
+        <w:sz w:val="20"/>
+      </w:rPr>
+    </w:lvl>
+    <w:lvl w:ilvl="8" w:tentative="1">
+      <w:start w:val="1"/>
+      <w:numFmt w:val="bullet"/>
+      <w:lvlText w:val=""/>
+      <w:lvlJc w:val="left"/>
+      <w:pPr>
+        <w:tabs>
+          <w:tab w:val="num" w:pos="6480"/>
+        </w:tabs>
+        <w:ind w:left="6480" w:hanging="360"/>
+      </w:pPr>
+      <w:rPr>
+        <w:rFonts w:ascii="Wingdings" w:hAnsi="Wingdings" w:hint="default"/>
+        <w:sz w:val="20"/>
+      </w:rPr>
+    </w:lvl>
+  </w:abstractNum>
+  <w:abstractNum w:abstractNumId="10" w15:restartNumberingAfterBreak="0">
+    <w:nsid w:val="74A245F8"/>
+    <w:multiLevelType w:val="multilevel"/>
+    <w:tmpl w:val="F9B8A35E"/>
+    <w:lvl w:ilvl="0">
+      <w:start w:val="1"/>
+      <w:numFmt w:val="bullet"/>
+      <w:lvlText w:val=""/>
+      <w:lvlJc w:val="left"/>
+      <w:pPr>
+        <w:tabs>
+          <w:tab w:val="num" w:pos="720"/>
+        </w:tabs>
+        <w:ind w:left="720" w:hanging="360"/>
+      </w:pPr>
+      <w:rPr>
+        <w:rFonts w:ascii="Symbol" w:hAnsi="Symbol" w:hint="default"/>
+        <w:sz w:val="20"/>
+      </w:rPr>
+    </w:lvl>
+    <w:lvl w:ilvl="1" w:tentative="1">
+      <w:start w:val="1"/>
+      <w:numFmt w:val="bullet"/>
+      <w:lvlText w:val="o"/>
+      <w:lvlJc w:val="left"/>
+      <w:pPr>
+        <w:tabs>
+          <w:tab w:val="num" w:pos="1440"/>
+        </w:tabs>
+        <w:ind w:left="1440" w:hanging="360"/>
+      </w:pPr>
+      <w:rPr>
+        <w:rFonts w:ascii="Courier New" w:hAnsi="Courier New" w:hint="default"/>
+        <w:sz w:val="20"/>
+      </w:rPr>
+    </w:lvl>
+    <w:lvl w:ilvl="2" w:tentative="1">
+      <w:start w:val="1"/>
+      <w:numFmt w:val="bullet"/>
+      <w:lvlText w:val=""/>
+      <w:lvlJc w:val="left"/>
+      <w:pPr>
+        <w:tabs>
+          <w:tab w:val="num" w:pos="2160"/>
+        </w:tabs>
+        <w:ind w:left="2160" w:hanging="360"/>
+      </w:pPr>
+      <w:rPr>
+        <w:rFonts w:ascii="Wingdings" w:hAnsi="Wingdings" w:hint="default"/>
+        <w:sz w:val="20"/>
+      </w:rPr>
+    </w:lvl>
+    <w:lvl w:ilvl="3" w:tentative="1">
+      <w:start w:val="1"/>
+      <w:numFmt w:val="bullet"/>
+      <w:lvlText w:val=""/>
+      <w:lvlJc w:val="left"/>
+      <w:pPr>
+        <w:tabs>
+          <w:tab w:val="num" w:pos="2880"/>
+        </w:tabs>
+        <w:ind w:left="2880" w:hanging="360"/>
+      </w:pPr>
+      <w:rPr>
+        <w:rFonts w:ascii="Wingdings" w:hAnsi="Wingdings" w:hint="default"/>
+        <w:sz w:val="20"/>
+      </w:rPr>
+    </w:lvl>
+    <w:lvl w:ilvl="4" w:tentative="1">
+      <w:start w:val="1"/>
+      <w:numFmt w:val="bullet"/>
+      <w:lvlText w:val=""/>
+      <w:lvlJc w:val="left"/>
+      <w:pPr>
+        <w:tabs>
+          <w:tab w:val="num" w:pos="3600"/>
+        </w:tabs>
+        <w:ind w:left="3600" w:hanging="360"/>
+      </w:pPr>
+      <w:rPr>
+        <w:rFonts w:ascii="Wingdings" w:hAnsi="Wingdings" w:hint="default"/>
+        <w:sz w:val="20"/>
+      </w:rPr>
+    </w:lvl>
+    <w:lvl w:ilvl="5" w:tentative="1">
+      <w:start w:val="1"/>
+      <w:numFmt w:val="bullet"/>
+      <w:lvlText w:val=""/>
+      <w:lvlJc w:val="left"/>
+      <w:pPr>
+        <w:tabs>
+          <w:tab w:val="num" w:pos="4320"/>
+        </w:tabs>
+        <w:ind w:left="4320" w:hanging="360"/>
+      </w:pPr>
+      <w:rPr>
+        <w:rFonts w:ascii="Wingdings" w:hAnsi="Wingdings" w:hint="default"/>
+        <w:sz w:val="20"/>
+      </w:rPr>
+    </w:lvl>
+    <w:lvl w:ilvl="6" w:tentative="1">
+      <w:start w:val="1"/>
+      <w:numFmt w:val="bullet"/>
+      <w:lvlText w:val=""/>
+      <w:lvlJc w:val="left"/>
+      <w:pPr>
+        <w:tabs>
+          <w:tab w:val="num" w:pos="5040"/>
+        </w:tabs>
+        <w:ind w:left="5040" w:hanging="360"/>
+      </w:pPr>
+      <w:rPr>
+        <w:rFonts w:ascii="Wingdings" w:hAnsi="Wingdings" w:hint="default"/>
+        <w:sz w:val="20"/>
+      </w:rPr>
+    </w:lvl>
+    <w:lvl w:ilvl="7" w:tentative="1">
+      <w:start w:val="1"/>
+      <w:numFmt w:val="bullet"/>
+      <w:lvlText w:val=""/>
+      <w:lvlJc w:val="left"/>
+      <w:pPr>
+        <w:tabs>
+          <w:tab w:val="num" w:pos="5760"/>
+        </w:tabs>
+        <w:ind w:left="5760" w:hanging="360"/>
+      </w:pPr>
+      <w:rPr>
+        <w:rFonts w:ascii="Wingdings" w:hAnsi="Wingdings" w:hint="default"/>
+        <w:sz w:val="20"/>
+      </w:rPr>
+    </w:lvl>
+    <w:lvl w:ilvl="8" w:tentative="1">
+      <w:start w:val="1"/>
+      <w:numFmt w:val="bullet"/>
+      <w:lvlText w:val=""/>
+      <w:lvlJc w:val="left"/>
+      <w:pPr>
+        <w:tabs>
+          <w:tab w:val="num" w:pos="6480"/>
+        </w:tabs>
+        <w:ind w:left="6480" w:hanging="360"/>
+      </w:pPr>
+      <w:rPr>
+        <w:rFonts w:ascii="Wingdings" w:hAnsi="Wingdings" w:hint="default"/>
+        <w:sz w:val="20"/>
+      </w:rPr>
+    </w:lvl>
+  </w:abstractNum>
+  <w:abstractNum w:abstractNumId="11" w15:restartNumberingAfterBreak="0">
     <w:nsid w:val="7C3269E1"/>
     <w:multiLevelType w:val="multilevel"/>
     <w:tmpl w:val="41A6E11E"/>
@@ -10544,7 +12710,7 @@
       </w:rPr>
     </w:lvl>
   </w:abstractNum>
-  <w:abstractNum w:abstractNumId="6" w15:restartNumberingAfterBreak="0">
+  <w:abstractNum w:abstractNumId="12" w15:restartNumberingAfterBreak="0">
     <w:nsid w:val="7E9D2D87"/>
     <w:multiLevelType w:val="multilevel"/>
     <w:tmpl w:val="B96850D8"/>
@@ -10631,10 +12797,10 @@
     </w:lvl>
   </w:abstractNum>
   <w:num w:numId="1">
-    <w:abstractNumId w:val="6"/>
+    <w:abstractNumId w:val="12"/>
   </w:num>
   <w:num w:numId="2">
-    <w:abstractNumId w:val="5"/>
+    <w:abstractNumId w:val="11"/>
   </w:num>
   <w:num w:numId="3">
     <w:abstractNumId w:val="0"/>
@@ -10643,13 +12809,31 @@
     <w:abstractNumId w:val="1"/>
   </w:num>
   <w:num w:numId="5">
-    <w:abstractNumId w:val="3"/>
+    <w:abstractNumId w:val="4"/>
   </w:num>
   <w:num w:numId="6">
-    <w:abstractNumId w:val="4"/>
+    <w:abstractNumId w:val="7"/>
   </w:num>
   <w:num w:numId="7">
     <w:abstractNumId w:val="2"/>
+  </w:num>
+  <w:num w:numId="8">
+    <w:abstractNumId w:val="3"/>
+  </w:num>
+  <w:num w:numId="9">
+    <w:abstractNumId w:val="8"/>
+  </w:num>
+  <w:num w:numId="10">
+    <w:abstractNumId w:val="5"/>
+  </w:num>
+  <w:num w:numId="11">
+    <w:abstractNumId w:val="10"/>
+  </w:num>
+  <w:num w:numId="12">
+    <w:abstractNumId w:val="6"/>
+  </w:num>
+  <w:num w:numId="13">
+    <w:abstractNumId w:val="9"/>
   </w:num>
 </w:numbering>
 </file>
@@ -10671,7 +12855,7 @@
       </w:pPr>
     </w:pPrDefault>
   </w:docDefaults>
-  <w:latentStyles w:defLockedState="0" w:defUIPriority="99" w:defSemiHidden="0" w:defUnhideWhenUsed="0" w:defQFormat="0" w:count="376">
+  <w:latentStyles w:defLockedState="0" w:defUIPriority="99" w:defSemiHidden="0" w:defUnhideWhenUsed="0" w:defQFormat="0" w:count="375">
     <w:lsdException w:name="Normal" w:uiPriority="0" w:qFormat="1"/>
     <w:lsdException w:name="heading 1" w:uiPriority="9" w:qFormat="1"/>
     <w:lsdException w:name="heading 2" w:semiHidden="1" w:uiPriority="9" w:unhideWhenUsed="1" w:qFormat="1"/>
@@ -11047,7 +13231,6 @@
     <w:lsdException w:name="Smart Hyperlink" w:semiHidden="1" w:unhideWhenUsed="1"/>
     <w:lsdException w:name="Hashtag" w:semiHidden="1" w:unhideWhenUsed="1"/>
     <w:lsdException w:name="Unresolved Mention" w:semiHidden="1" w:unhideWhenUsed="1"/>
-    <w:lsdException w:name="Smart Link" w:semiHidden="1" w:unhideWhenUsed="1"/>
   </w:latentStyles>
   <w:style w:type="paragraph" w:default="1" w:styleId="a">
     <w:name w:val="Normal"/>
@@ -11172,7 +13355,6 @@
   <w:style w:type="character" w:default="1" w:styleId="a0">
     <w:name w:val="Default Paragraph Font"/>
     <w:uiPriority w:val="1"/>
-    <w:semiHidden/>
     <w:unhideWhenUsed/>
   </w:style>
   <w:style w:type="table" w:default="1" w:styleId="a1">
@@ -11404,6 +13586,58 @@
       <w:color w:val="605E5C"/>
       <w:shd w:val="clear" w:color="auto" w:fill="E1DFDD"/>
     </w:rPr>
+  </w:style>
+  <w:style w:type="paragraph" w:styleId="ad">
+    <w:name w:val="Balloon Text"/>
+    <w:basedOn w:val="a"/>
+    <w:link w:val="Char1"/>
+    <w:uiPriority w:val="99"/>
+    <w:semiHidden/>
+    <w:unhideWhenUsed/>
+    <w:rsid w:val="00BC117D"/>
+    <w:pPr>
+      <w:spacing w:after="0" w:line="240" w:lineRule="auto"/>
+    </w:pPr>
+    <w:rPr>
+      <w:rFonts w:asciiTheme="majorHAnsi" w:eastAsiaTheme="majorEastAsia" w:hAnsiTheme="majorHAnsi" w:cstheme="majorBidi"/>
+      <w:sz w:val="18"/>
+      <w:szCs w:val="18"/>
+    </w:rPr>
+  </w:style>
+  <w:style w:type="character" w:customStyle="1" w:styleId="Char1">
+    <w:name w:val="풍선 도움말 텍스트 Char"/>
+    <w:basedOn w:val="a0"/>
+    <w:link w:val="ad"/>
+    <w:uiPriority w:val="99"/>
+    <w:semiHidden/>
+    <w:rsid w:val="00BC117D"/>
+    <w:rPr>
+      <w:rFonts w:asciiTheme="majorHAnsi" w:eastAsiaTheme="majorEastAsia" w:hAnsiTheme="majorHAnsi" w:cstheme="majorBidi"/>
+      <w:sz w:val="18"/>
+      <w:szCs w:val="18"/>
+    </w:rPr>
+  </w:style>
+  <w:style w:type="paragraph" w:styleId="ae">
+    <w:name w:val="Normal (Web)"/>
+    <w:basedOn w:val="a"/>
+    <w:uiPriority w:val="99"/>
+    <w:unhideWhenUsed/>
+    <w:rsid w:val="00D55A96"/>
+    <w:pPr>
+      <w:widowControl/>
+      <w:spacing w:before="100" w:beforeAutospacing="1" w:after="100" w:afterAutospacing="1" w:line="240" w:lineRule="auto"/>
+      <w:jc w:val="left"/>
+    </w:pPr>
+    <w:rPr>
+      <w:rFonts w:ascii="굴림" w:eastAsia="굴림" w:hAnsi="굴림" w:cs="굴림"/>
+      <w:sz w:val="24"/>
+      <w:szCs w:val="24"/>
+    </w:rPr>
+  </w:style>
+  <w:style w:type="character" w:customStyle="1" w:styleId="apple-tab-span">
+    <w:name w:val="apple-tab-span"/>
+    <w:basedOn w:val="a0"/>
+    <w:rsid w:val="00D55A96"/>
   </w:style>
 </w:styles>
 </file>
@@ -11733,7 +13967,7 @@
 </file>
 
 <file path=customXml/itemProps1.xml><?xml version="1.0" encoding="utf-8"?>
-<ds:datastoreItem xmlns:ds="http://schemas.openxmlformats.org/officeDocument/2006/customXml" ds:itemID="{068774E1-91CA-44D0-8924-0B6148D00C5B}">
+<ds:datastoreItem xmlns:ds="http://schemas.openxmlformats.org/officeDocument/2006/customXml" ds:itemID="{3D50645B-2504-4779-A3A1-BD512849F3C6}">
   <ds:schemaRefs>
     <ds:schemaRef ds:uri="http://schemas.openxmlformats.org/officeDocument/2006/bibliography"/>
   </ds:schemaRefs>

--- a/document/캡스톤디자인_제안서_4조.docx
+++ b/document/캡스톤디자인_제안서_4조.docx
@@ -780,7 +780,7 @@
         <mc:AlternateContent>
           <mc:Choice Requires="wpg">
             <w:drawing>
-              <wp:anchor distT="0" distB="0" distL="114300" distR="114300" simplePos="0" relativeHeight="251663360" behindDoc="0" locked="0" layoutInCell="1" allowOverlap="1" wp14:anchorId="61D527F3" wp14:editId="2280063B">
+              <wp:anchor distT="0" distB="0" distL="114300" distR="114300" simplePos="0" relativeHeight="251663360" behindDoc="0" locked="0" layoutInCell="1" allowOverlap="1" wp14:anchorId="61D527F3" wp14:editId="714E075B">
                 <wp:simplePos x="0" y="0"/>
                 <wp:positionH relativeFrom="column">
                   <wp:posOffset>-431058</wp:posOffset>
@@ -881,7 +881,7 @@
           </mc:Choice>
           <mc:Fallback>
             <w:pict>
-              <v:group w14:anchorId="596E3D2C" id="그룹 12" o:spid="_x0000_s1026" style="position:absolute;left:0;text-align:left;margin-left:-33.95pt;margin-top:145.65pt;width:537.9pt;height:150.75pt;z-index:251663360" coordsize="68315,19145" o:gfxdata="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">
+              <v:group w14:anchorId="7987BD7F" id="그룹 12" o:spid="_x0000_s1026" style="position:absolute;left:0;text-align:left;margin-left:-33.95pt;margin-top:145.65pt;width:537.9pt;height:150.75pt;z-index:251663360" coordsize="68315,19145" o:gfxdata="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">
                 <v:shapetype id="_x0000_t75" coordsize="21600,21600" o:spt="75" o:preferrelative="t" path="m@4@5l@4@11@9@11@9@5xe" filled="f" stroked="f">
                   <v:stroke joinstyle="miter"/>
                   <v:formulas>
@@ -921,7 +921,7 @@
         <mc:AlternateContent>
           <mc:Choice Requires="wps">
             <w:drawing>
-              <wp:anchor distT="0" distB="0" distL="114300" distR="114300" simplePos="0" relativeHeight="251665408" behindDoc="0" locked="0" layoutInCell="1" allowOverlap="1" wp14:anchorId="6D4F788F" wp14:editId="0B87211C">
+              <wp:anchor distT="0" distB="0" distL="114300" distR="114300" simplePos="0" relativeHeight="251665408" behindDoc="0" locked="0" layoutInCell="1" allowOverlap="1" wp14:anchorId="6D4F788F" wp14:editId="3D27F9AD">
                 <wp:simplePos x="0" y="0"/>
                 <wp:positionH relativeFrom="column">
                   <wp:posOffset>-448310</wp:posOffset>
@@ -1241,21 +1241,518 @@
         <w:widowControl/>
         <w:ind w:leftChars="0" w:left="760"/>
         <w:rPr>
+          <w:rFonts w:ascii="바탕" w:eastAsia="바탕" w:hAnsi="바탕" w:cs="조선일보명조"/>
+          <w:b/>
+          <w:sz w:val="24"/>
+          <w:szCs w:val="24"/>
+        </w:rPr>
+      </w:pPr>
+      <w:r>
+        <w:rPr>
+          <w:rFonts w:ascii="바탕" w:eastAsia="바탕" w:hAnsi="바탕" w:cs="조선일보명조"/>
+          <w:b/>
+          <w:sz w:val="24"/>
+          <w:szCs w:val="24"/>
+        </w:rPr>
+        <w:t>3</w:t>
+      </w:r>
+      <w:r>
+        <w:rPr>
+          <w:rFonts w:ascii="바탕" w:eastAsia="바탕" w:hAnsi="바탕" w:cs="조선일보명조"/>
+          <w:b/>
+          <w:sz w:val="24"/>
+          <w:szCs w:val="24"/>
+        </w:rPr>
+        <w:t>.</w:t>
+      </w:r>
+      <w:r>
+        <w:rPr>
+          <w:rFonts w:ascii="바탕" w:eastAsia="바탕" w:hAnsi="바탕" w:cs="조선일보명조"/>
+          <w:b/>
+          <w:sz w:val="24"/>
+          <w:szCs w:val="24"/>
+        </w:rPr>
+        <w:t>1</w:t>
+      </w:r>
+      <w:r>
+        <w:rPr>
+          <w:rFonts w:ascii="바탕" w:eastAsia="바탕" w:hAnsi="바탕" w:cs="조선일보명조"/>
+          <w:b/>
+          <w:sz w:val="24"/>
+          <w:szCs w:val="24"/>
+        </w:rPr>
+        <w:t xml:space="preserve"> </w:t>
+      </w:r>
+      <w:r>
+        <w:rPr>
           <w:rFonts w:ascii="바탕" w:eastAsia="바탕" w:hAnsi="바탕" w:cs="조선일보명조" w:hint="eastAsia"/>
           <w:b/>
           <w:sz w:val="24"/>
           <w:szCs w:val="24"/>
         </w:rPr>
-      </w:pPr>
-      <w:r>
+        <w:t>페르소나 예시</w:t>
+      </w:r>
+    </w:p>
+    <w:p>
+      <w:pPr>
+        <w:widowControl/>
+        <w:ind w:left="1480" w:hanging="800"/>
+        <w:rPr>
+          <w:rFonts w:ascii="바탕" w:eastAsia="바탕" w:hAnsi="바탕" w:cs="조선일보명조"/>
+          <w:sz w:val="22"/>
+        </w:rPr>
+      </w:pPr>
+      <w:r>
+        <w:rPr>
+          <w:rFonts w:ascii="바탕" w:eastAsia="바탕" w:hAnsi="바탕" w:cs="조선일보명조"/>
+          <w:sz w:val="22"/>
+        </w:rPr>
+        <w:t xml:space="preserve">- </w:t>
+      </w:r>
+      <w:r>
+        <w:rPr>
+          <w:rFonts w:ascii="바탕" w:eastAsia="바탕" w:hAnsi="바탕" w:cs="조선일보명조" w:hint="eastAsia"/>
+          <w:sz w:val="22"/>
+        </w:rPr>
+        <w:t xml:space="preserve">평소보다 일찍 학교에 가야하는 중고등학생 </w:t>
+      </w:r>
+      <w:r>
+        <w:rPr>
+          <w:rFonts w:ascii="바탕" w:eastAsia="바탕" w:hAnsi="바탕" w:cs="조선일보명조"/>
+          <w:sz w:val="22"/>
+        </w:rPr>
+        <w:t>A</w:t>
+      </w:r>
+      <w:r>
+        <w:rPr>
+          <w:rFonts w:ascii="바탕" w:eastAsia="바탕" w:hAnsi="바탕" w:cs="조선일보명조" w:hint="eastAsia"/>
+          <w:sz w:val="22"/>
+        </w:rPr>
+        <w:t>씨</w:t>
+      </w:r>
+    </w:p>
+    <w:p>
+      <w:pPr>
+        <w:widowControl/>
+        <w:ind w:left="760" w:firstLine="200"/>
+        <w:rPr>
+          <w:rFonts w:ascii="바탕" w:eastAsia="바탕" w:hAnsi="바탕" w:cs="조선일보명조"/>
+          <w:sz w:val="22"/>
+        </w:rPr>
+      </w:pPr>
+      <w:r>
+        <w:rPr>
+          <w:rFonts w:ascii="바탕" w:eastAsia="바탕" w:hAnsi="바탕" w:cs="조선일보명조" w:hint="eastAsia"/>
+          <w:sz w:val="22"/>
+        </w:rPr>
+        <w:t>공부를 하느라 밤 늦게 자고, 아침 일찍</w:t>
+      </w:r>
+      <w:r>
+        <w:rPr>
+          <w:rFonts w:ascii="바탕" w:eastAsia="바탕" w:hAnsi="바탕" w:cs="조선일보명조" w:hint="eastAsia"/>
+          <w:sz w:val="22"/>
+        </w:rPr>
+        <w:t xml:space="preserve"> </w:t>
+      </w:r>
+      <w:r>
+        <w:rPr>
+          <w:rFonts w:ascii="바탕" w:eastAsia="바탕" w:hAnsi="바탕" w:cs="조선일보명조" w:hint="eastAsia"/>
+          <w:sz w:val="22"/>
+        </w:rPr>
+        <w:t>일어나는 A씨는 최근 아침에 일어나는 것에 힘</w:t>
+      </w:r>
+      <w:r>
+        <w:rPr>
+          <w:rFonts w:ascii="바탕" w:eastAsia="바탕" w:hAnsi="바탕" w:cs="조선일보명조" w:hint="eastAsia"/>
+          <w:sz w:val="22"/>
+        </w:rPr>
+        <w:t>듦</w:t>
+      </w:r>
+      <w:r>
+        <w:rPr>
+          <w:rFonts w:ascii="바탕" w:eastAsia="바탕" w:hAnsi="바탕" w:cs="조선일보명조" w:hint="eastAsia"/>
+          <w:sz w:val="22"/>
+        </w:rPr>
+        <w:t xml:space="preserve">을 느끼고 있다. 피곤해 알람을 듣고도 다시 잠에 드는 편이라 평소 부모님이 </w:t>
+      </w:r>
+      <w:r>
+        <w:rPr>
+          <w:rFonts w:ascii="바탕" w:eastAsia="바탕" w:hAnsi="바탕" w:cs="조선일보명조" w:hint="eastAsia"/>
+          <w:sz w:val="22"/>
+        </w:rPr>
+        <w:lastRenderedPageBreak/>
+        <w:t>아침에 깨워</w:t>
+      </w:r>
+      <w:r>
+        <w:rPr>
+          <w:rFonts w:ascii="바탕" w:eastAsia="바탕" w:hAnsi="바탕" w:cs="조선일보명조" w:hint="eastAsia"/>
+          <w:sz w:val="22"/>
+        </w:rPr>
+        <w:t xml:space="preserve"> </w:t>
+      </w:r>
+      <w:r>
+        <w:rPr>
+          <w:rFonts w:ascii="바탕" w:eastAsia="바탕" w:hAnsi="바탕" w:cs="조선일보명조" w:hint="eastAsia"/>
+          <w:sz w:val="22"/>
+        </w:rPr>
+        <w:t>주신다. 하지만 동아리 일, 주번활동, 준비물 구매 등 가끔은 평소보다 빨리 학교에 가야하는 일이 있는 날엔, 이러한 사실을 부모님께 말씀드려 좀 더 일찍 깨워</w:t>
+      </w:r>
+      <w:r>
+        <w:rPr>
+          <w:rFonts w:ascii="바탕" w:eastAsia="바탕" w:hAnsi="바탕" w:cs="조선일보명조" w:hint="eastAsia"/>
+          <w:sz w:val="22"/>
+        </w:rPr>
+        <w:t xml:space="preserve"> </w:t>
+      </w:r>
+      <w:r>
+        <w:rPr>
+          <w:rFonts w:ascii="바탕" w:eastAsia="바탕" w:hAnsi="바탕" w:cs="조선일보명조" w:hint="eastAsia"/>
+          <w:sz w:val="22"/>
+        </w:rPr>
+        <w:t>달라고 부탁하지만, 할 일이 많으셔</w:t>
+      </w:r>
+      <w:r>
+        <w:rPr>
+          <w:rFonts w:ascii="바탕" w:eastAsia="바탕" w:hAnsi="바탕" w:cs="조선일보명조" w:hint="eastAsia"/>
+          <w:sz w:val="22"/>
+        </w:rPr>
+        <w:t>서</w:t>
+      </w:r>
+      <w:r>
+        <w:rPr>
+          <w:rFonts w:ascii="바탕" w:eastAsia="바탕" w:hAnsi="바탕" w:cs="조선일보명조" w:hint="eastAsia"/>
+          <w:sz w:val="22"/>
+        </w:rPr>
+        <w:t xml:space="preserve"> 정신이 없으시다</w:t>
+      </w:r>
+      <w:r>
+        <w:rPr>
+          <w:rFonts w:ascii="바탕" w:eastAsia="바탕" w:hAnsi="바탕" w:cs="조선일보명조" w:hint="eastAsia"/>
+          <w:sz w:val="22"/>
+        </w:rPr>
+        <w:t xml:space="preserve"> </w:t>
+      </w:r>
+      <w:r>
+        <w:rPr>
+          <w:rFonts w:ascii="바탕" w:eastAsia="바탕" w:hAnsi="바탕" w:cs="조선일보명조" w:hint="eastAsia"/>
+          <w:sz w:val="22"/>
+        </w:rPr>
+        <w:t>보니 종종 까먹고 A씨를 늦게 깨워 주신다. A씨는 부모님께 화를 내보지만 돌아오는 것은 이젠 본인이 직접 일어나라는 잔소리가 돌아온다. </w:t>
+      </w:r>
+    </w:p>
+    <w:p>
+      <w:pPr>
+        <w:widowControl/>
+        <w:ind w:left="1480" w:hanging="800"/>
+        <w:rPr>
+          <w:rFonts w:ascii="바탕" w:eastAsia="바탕" w:hAnsi="바탕" w:cs="조선일보명조"/>
+          <w:sz w:val="22"/>
+        </w:rPr>
+      </w:pPr>
+      <w:r>
+        <w:rPr>
+          <w:rFonts w:ascii="바탕" w:eastAsia="바탕" w:hAnsi="바탕" w:cs="조선일보명조"/>
+          <w:sz w:val="22"/>
+        </w:rPr>
+        <w:t xml:space="preserve">- </w:t>
+      </w:r>
+      <w:r>
+        <w:rPr>
+          <w:rFonts w:ascii="바탕" w:eastAsia="바탕" w:hAnsi="바탕" w:cs="조선일보명조" w:hint="eastAsia"/>
+          <w:sz w:val="22"/>
+        </w:rPr>
+        <w:t xml:space="preserve">주말 데이트에 항상 늦게 일어나 혼나는 대학생 </w:t>
+      </w:r>
+      <w:r>
+        <w:rPr>
+          <w:rFonts w:ascii="바탕" w:eastAsia="바탕" w:hAnsi="바탕" w:cs="조선일보명조"/>
+          <w:sz w:val="22"/>
+        </w:rPr>
+        <w:t>B</w:t>
+      </w:r>
+      <w:r>
+        <w:rPr>
+          <w:rFonts w:ascii="바탕" w:eastAsia="바탕" w:hAnsi="바탕" w:cs="조선일보명조" w:hint="eastAsia"/>
+          <w:sz w:val="22"/>
+        </w:rPr>
+        <w:t>씨</w:t>
+      </w:r>
+    </w:p>
+    <w:p>
+      <w:pPr>
+        <w:widowControl/>
+        <w:ind w:left="760" w:firstLine="200"/>
+        <w:rPr>
+          <w:rFonts w:ascii="바탕" w:eastAsia="바탕" w:hAnsi="바탕" w:cs="조선일보명조"/>
+          <w:sz w:val="22"/>
+        </w:rPr>
+      </w:pPr>
+      <w:r>
+        <w:rPr>
+          <w:rFonts w:ascii="바탕" w:eastAsia="바탕" w:hAnsi="바탕" w:cs="조선일보명조" w:hint="eastAsia"/>
+          <w:sz w:val="22"/>
+        </w:rPr>
+        <w:t>계속 일을 미루는 편인 대학생 B씨는 평소 알람을 여러</w:t>
+      </w:r>
+      <w:r>
+        <w:rPr>
+          <w:rFonts w:ascii="바탕" w:eastAsia="바탕" w:hAnsi="바탕" w:cs="조선일보명조" w:hint="eastAsia"/>
+          <w:sz w:val="22"/>
+        </w:rPr>
+        <w:t xml:space="preserve"> </w:t>
+      </w:r>
+      <w:r>
+        <w:rPr>
+          <w:rFonts w:ascii="바탕" w:eastAsia="바탕" w:hAnsi="바탕" w:cs="조선일보명조" w:hint="eastAsia"/>
+          <w:sz w:val="22"/>
+        </w:rPr>
+        <w:t>개를 맞춰</w:t>
+      </w:r>
+      <w:r>
+        <w:rPr>
+          <w:rFonts w:ascii="바탕" w:eastAsia="바탕" w:hAnsi="바탕" w:cs="조선일보명조" w:hint="eastAsia"/>
+          <w:sz w:val="22"/>
+        </w:rPr>
+        <w:t xml:space="preserve"> </w:t>
+      </w:r>
+      <w:r>
+        <w:rPr>
+          <w:rFonts w:ascii="바탕" w:eastAsia="바탕" w:hAnsi="바탕" w:cs="조선일보명조" w:hint="eastAsia"/>
+          <w:sz w:val="22"/>
+        </w:rPr>
+        <w:t>놓고 일어나는 것도 미룬다. 알람을 듣고 일어나서도 침대에 있다</w:t>
+      </w:r>
+      <w:r>
+        <w:rPr>
+          <w:rFonts w:ascii="바탕" w:eastAsia="바탕" w:hAnsi="바탕" w:cs="조선일보명조" w:hint="eastAsia"/>
+          <w:sz w:val="22"/>
+        </w:rPr>
+        <w:t xml:space="preserve"> </w:t>
+      </w:r>
+      <w:r>
+        <w:rPr>
+          <w:rFonts w:ascii="바탕" w:eastAsia="바탕" w:hAnsi="바탕" w:cs="조선일보명조" w:hint="eastAsia"/>
+          <w:sz w:val="22"/>
+        </w:rPr>
+        <w:t>보니 종종 다시 잠에 드는데, 반복 설정을 해</w:t>
+      </w:r>
+      <w:r>
+        <w:rPr>
+          <w:rFonts w:ascii="바탕" w:eastAsia="바탕" w:hAnsi="바탕" w:cs="조선일보명조" w:hint="eastAsia"/>
+          <w:sz w:val="22"/>
+        </w:rPr>
+        <w:t xml:space="preserve"> </w:t>
+      </w:r>
+      <w:r>
+        <w:rPr>
+          <w:rFonts w:ascii="바탕" w:eastAsia="바탕" w:hAnsi="바탕" w:cs="조선일보명조" w:hint="eastAsia"/>
+          <w:sz w:val="22"/>
+        </w:rPr>
+        <w:t>놓은 알람때문에 일어나는 경우도 있지만, 반복 설정에 불편함을 느껴 끈 후, 한 참 뒤 불길한 기분이 들어서 일어나면 지각 확정인</w:t>
+      </w:r>
+      <w:r>
+        <w:rPr>
+          <w:rFonts w:ascii="바탕" w:eastAsia="바탕" w:hAnsi="바탕" w:cs="조선일보명조" w:hint="eastAsia"/>
+          <w:sz w:val="22"/>
+        </w:rPr>
+        <w:t xml:space="preserve"> </w:t>
+      </w:r>
+      <w:r>
+        <w:rPr>
+          <w:rFonts w:ascii="바탕" w:eastAsia="바탕" w:hAnsi="바탕" w:cs="조선일보명조" w:hint="eastAsia"/>
+          <w:sz w:val="22"/>
+        </w:rPr>
+        <w:t>날이 많았다. </w:t>
+      </w:r>
+    </w:p>
+    <w:p>
+      <w:pPr>
+        <w:widowControl/>
+        <w:ind w:left="1480" w:hanging="800"/>
+        <w:rPr>
+          <w:rFonts w:ascii="바탕" w:eastAsia="바탕" w:hAnsi="바탕" w:cs="조선일보명조"/>
+          <w:sz w:val="22"/>
+        </w:rPr>
+      </w:pPr>
+      <w:r>
+        <w:rPr>
+          <w:rFonts w:ascii="바탕" w:eastAsia="바탕" w:hAnsi="바탕" w:cs="조선일보명조"/>
+          <w:sz w:val="22"/>
+        </w:rPr>
+        <w:t xml:space="preserve">- </w:t>
+      </w:r>
+      <w:r>
+        <w:rPr>
+          <w:rFonts w:ascii="바탕" w:eastAsia="바탕" w:hAnsi="바탕" w:cs="조선일보명조" w:hint="eastAsia"/>
+          <w:sz w:val="22"/>
+        </w:rPr>
+        <w:t xml:space="preserve">회사에서 전 날 회식을 한 회사원 </w:t>
+      </w:r>
+      <w:r>
+        <w:rPr>
+          <w:rFonts w:ascii="바탕" w:eastAsia="바탕" w:hAnsi="바탕" w:cs="조선일보명조"/>
+          <w:sz w:val="22"/>
+        </w:rPr>
+        <w:t>C</w:t>
+      </w:r>
+      <w:r>
+        <w:rPr>
+          <w:rFonts w:ascii="바탕" w:eastAsia="바탕" w:hAnsi="바탕" w:cs="조선일보명조" w:hint="eastAsia"/>
+          <w:sz w:val="22"/>
+        </w:rPr>
+        <w:t>씨</w:t>
+      </w:r>
+    </w:p>
+    <w:p>
+      <w:pPr>
+        <w:widowControl/>
+        <w:ind w:left="760" w:firstLine="200"/>
+        <w:rPr>
+          <w:rFonts w:ascii="바탕" w:eastAsia="바탕" w:hAnsi="바탕" w:cs="조선일보명조"/>
+          <w:sz w:val="22"/>
+        </w:rPr>
+      </w:pPr>
+      <w:r>
+        <w:rPr>
+          <w:rFonts w:ascii="바탕" w:eastAsia="바탕" w:hAnsi="바탕" w:cs="조선일보명조" w:hint="eastAsia"/>
+          <w:sz w:val="22"/>
+        </w:rPr>
+        <w:t>술만 먹으면 아침에 일어나는 게 고역인 C씨는 일어나기 위해 집 안 사진 찍기, 수학 문제 풀기 등 여러가지 어플리케이션을 써봤지만 다 적응을 하고 다시 잠에</w:t>
+      </w:r>
+      <w:r>
+        <w:rPr>
+          <w:rFonts w:ascii="바탕" w:eastAsia="바탕" w:hAnsi="바탕" w:cs="조선일보명조" w:hint="eastAsia"/>
+          <w:sz w:val="22"/>
+        </w:rPr>
+        <w:t xml:space="preserve"> </w:t>
+      </w:r>
+      <w:r>
+        <w:rPr>
+          <w:rFonts w:ascii="바탕" w:eastAsia="바탕" w:hAnsi="바탕" w:cs="조선일보명조" w:hint="eastAsia"/>
+          <w:sz w:val="22"/>
+        </w:rPr>
+        <w:t>들어 버리곤 한다. 다시 잠이 들어도 내가 진짜 일어나야</w:t>
+      </w:r>
+      <w:r>
+        <w:rPr>
+          <w:rFonts w:ascii="바탕" w:eastAsia="바탕" w:hAnsi="바탕" w:cs="조선일보명조" w:hint="eastAsia"/>
+          <w:sz w:val="22"/>
+        </w:rPr>
+        <w:t xml:space="preserve"> </w:t>
+      </w:r>
+      <w:r>
+        <w:rPr>
+          <w:rFonts w:ascii="바탕" w:eastAsia="바탕" w:hAnsi="바탕" w:cs="조선일보명조" w:hint="eastAsia"/>
+          <w:sz w:val="22"/>
+        </w:rPr>
+        <w:t>할 시간에 일어나게 하는 어플리케이션을 찾는다.</w:t>
+      </w:r>
+    </w:p>
+    <w:p>
+      <w:pPr>
+        <w:widowControl/>
+        <w:ind w:left="1480" w:hanging="800"/>
+        <w:rPr>
+          <w:rFonts w:ascii="바탕" w:eastAsia="바탕" w:hAnsi="바탕" w:cs="조선일보명조" w:hint="eastAsia"/>
+          <w:sz w:val="22"/>
+        </w:rPr>
+      </w:pPr>
+      <w:r>
+        <w:rPr>
+          <w:rFonts w:ascii="바탕" w:eastAsia="바탕" w:hAnsi="바탕" w:cs="조선일보명조"/>
+          <w:sz w:val="22"/>
+        </w:rPr>
+        <w:t xml:space="preserve">- </w:t>
+      </w:r>
+      <w:r>
+        <w:rPr>
+          <w:rFonts w:ascii="바탕" w:eastAsia="바탕" w:hAnsi="바탕" w:cs="조선일보명조" w:hint="eastAsia"/>
+          <w:sz w:val="22"/>
+        </w:rPr>
+        <w:t>맞벌이 부부를 도와주는 할머니 할아버지 D씨</w:t>
+      </w:r>
+    </w:p>
+    <w:p>
+      <w:pPr>
+        <w:widowControl/>
+        <w:ind w:left="760" w:firstLine="200"/>
+        <w:rPr>
+          <w:rFonts w:ascii="바탕" w:eastAsia="바탕" w:hAnsi="바탕" w:cs="조선일보명조"/>
+          <w:sz w:val="22"/>
+        </w:rPr>
+      </w:pPr>
+      <w:r>
+        <w:rPr>
+          <w:rFonts w:ascii="바탕" w:eastAsia="바탕" w:hAnsi="바탕" w:cs="조선일보명조" w:hint="eastAsia"/>
+          <w:sz w:val="22"/>
+        </w:rPr>
+        <w:t xml:space="preserve">할 일을 마치고 낮에 잠깐 깜빡 잠에 들어 유치원 아이 마중을 못 나가곤 해 항상 걱정이다. </w:t>
+      </w:r>
+      <w:r>
+        <w:rPr>
+          <w:rFonts w:ascii="바탕" w:eastAsia="바탕" w:hAnsi="바탕" w:cs="조선일보명조" w:hint="eastAsia"/>
+          <w:sz w:val="22"/>
+        </w:rPr>
+        <w:t>주변 사람들이 알람을 맞춰주는 법을 알려주지만</w:t>
+      </w:r>
+      <w:r>
+        <w:rPr>
+          <w:rFonts w:ascii="바탕" w:eastAsia="바탕" w:hAnsi="바탕" w:cs="조선일보명조"/>
+          <w:sz w:val="22"/>
+        </w:rPr>
+        <w:t xml:space="preserve">, </w:t>
+      </w:r>
+      <w:r>
+        <w:rPr>
+          <w:rFonts w:ascii="바탕" w:eastAsia="바탕" w:hAnsi="바탕" w:cs="조선일보명조" w:hint="eastAsia"/>
+          <w:sz w:val="22"/>
+        </w:rPr>
+        <w:t>알람이 오히려 부편하고 번거롭다고 느낀다.</w:t>
+      </w:r>
+      <w:r>
+        <w:rPr>
+          <w:rFonts w:ascii="바탕" w:eastAsia="바탕" w:hAnsi="바탕" w:cs="조선일보명조"/>
+          <w:sz w:val="22"/>
+        </w:rPr>
+        <w:t xml:space="preserve"> </w:t>
+      </w:r>
+      <w:r>
+        <w:rPr>
+          <w:rFonts w:ascii="바탕" w:eastAsia="바탕" w:hAnsi="바탕" w:cs="조선일보명조" w:hint="eastAsia"/>
+          <w:sz w:val="22"/>
+        </w:rPr>
+        <w:t>간단하고 확실한 알람 어플리케이션을 찾는다.</w:t>
+      </w:r>
+    </w:p>
+    <w:p>
+      <w:pPr>
+        <w:widowControl/>
+        <w:ind w:left="760" w:firstLine="200"/>
+        <w:rPr>
+          <w:rFonts w:ascii="바탕" w:eastAsia="바탕" w:hAnsi="바탕" w:cs="조선일보명조"/>
+          <w:sz w:val="22"/>
+        </w:rPr>
+      </w:pPr>
+      <w:r>
+        <w:rPr>
+          <w:rFonts w:ascii="바탕" w:eastAsia="바탕" w:hAnsi="바탕" w:cs="조선일보명조" w:hint="eastAsia"/>
+          <w:sz w:val="22"/>
+        </w:rPr>
+        <w:t>이렇듯 남녀노소 제한없이 다양한 사람들이 사용할 것으로 예상된다</w:t>
+      </w:r>
+    </w:p>
+    <w:p>
+      <w:pPr>
+        <w:pStyle w:val="a9"/>
+        <w:widowControl/>
+        <w:ind w:leftChars="0" w:left="760"/>
         <w:rPr>
           <w:rFonts w:ascii="바탕" w:eastAsia="바탕" w:hAnsi="바탕" w:cs="조선일보명조"/>
           <w:b/>
           <w:sz w:val="24"/>
           <w:szCs w:val="24"/>
         </w:rPr>
-        <w:t>3</w:t>
-      </w:r>
+      </w:pPr>
       <w:r>
         <w:rPr>
           <w:rFonts w:ascii="바탕" w:eastAsia="바탕" w:hAnsi="바탕" w:cs="조선일보명조"/>
@@ -1263,7 +1760,7 @@
           <w:sz w:val="24"/>
           <w:szCs w:val="24"/>
         </w:rPr>
-        <w:t>.</w:t>
+        <w:t>3</w:t>
       </w:r>
       <w:r>
         <w:rPr>
@@ -1272,7 +1769,16 @@
           <w:sz w:val="24"/>
           <w:szCs w:val="24"/>
         </w:rPr>
-        <w:t>1</w:t>
+        <w:t>.</w:t>
+      </w:r>
+      <w:r>
+        <w:rPr>
+          <w:rFonts w:ascii="바탕" w:eastAsia="바탕" w:hAnsi="바탕" w:cs="조선일보명조"/>
+          <w:b/>
+          <w:sz w:val="24"/>
+          <w:szCs w:val="24"/>
+        </w:rPr>
+        <w:t>2</w:t>
       </w:r>
       <w:r>
         <w:rPr>
@@ -1290,7 +1796,7 @@
           <w:sz w:val="24"/>
           <w:szCs w:val="24"/>
         </w:rPr>
-        <w:t>페르소나 예시</w:t>
+        <w:t>가정</w:t>
       </w:r>
     </w:p>
     <w:p>
@@ -1307,333 +1813,21 @@
           <w:rFonts w:ascii="바탕" w:eastAsia="바탕" w:hAnsi="바탕" w:cs="조선일보명조" w:hint="eastAsia"/>
           <w:sz w:val="22"/>
         </w:rPr>
-        <w:t>평소보다 일찍 학교에 가야하는 중고등학생 A씨</w:t>
-      </w:r>
-    </w:p>
-    <w:p>
-      <w:pPr>
-        <w:widowControl/>
-        <w:ind w:left="760" w:firstLine="200"/>
-        <w:rPr>
-          <w:rFonts w:ascii="바탕" w:eastAsia="바탕" w:hAnsi="바탕" w:cs="조선일보명조"/>
-          <w:sz w:val="22"/>
-        </w:rPr>
-      </w:pPr>
+        <w:t xml:space="preserve">이 프로젝트는 크게 두개의 기능 사용자의 상태 분석, 다시 잠에 든 경우 알람에 초점을 두었다. 따라서 사용자가 알람을 듣지 못하고 계속 자는 상황, 기능을 강제 종료하고 더 잠에 </w:t>
+      </w:r>
       <w:r>
         <w:rPr>
           <w:rFonts w:ascii="바탕" w:eastAsia="바탕" w:hAnsi="바탕" w:cs="조선일보명조" w:hint="eastAsia"/>
           <w:sz w:val="22"/>
         </w:rPr>
-        <w:t>공부를 하느라 밤 늦게 자고, 아침 일찍</w:t>
+        <w:t>듦</w:t>
       </w:r>
       <w:r>
         <w:rPr>
           <w:rFonts w:ascii="바탕" w:eastAsia="바탕" w:hAnsi="바탕" w:cs="조선일보명조" w:hint="eastAsia"/>
           <w:sz w:val="22"/>
         </w:rPr>
-        <w:t xml:space="preserve"> </w:t>
-      </w:r>
-      <w:r>
-        <w:rPr>
-          <w:rFonts w:ascii="바탕" w:eastAsia="바탕" w:hAnsi="바탕" w:cs="조선일보명조" w:hint="eastAsia"/>
-          <w:sz w:val="22"/>
-        </w:rPr>
-        <w:t>일어나는 A씨는 최근 아침에 일어나는 것에 힘</w:t>
-      </w:r>
-      <w:r>
-        <w:rPr>
-          <w:rFonts w:ascii="바탕" w:eastAsia="바탕" w:hAnsi="바탕" w:cs="조선일보명조" w:hint="eastAsia"/>
-          <w:sz w:val="22"/>
-        </w:rPr>
-        <w:t>듦</w:t>
-      </w:r>
-      <w:r>
-        <w:rPr>
-          <w:rFonts w:ascii="바탕" w:eastAsia="바탕" w:hAnsi="바탕" w:cs="조선일보명조" w:hint="eastAsia"/>
-          <w:sz w:val="22"/>
-        </w:rPr>
-        <w:t xml:space="preserve">을 느끼고 있다. 피곤해 알람을 듣고도 다시 잠에 드는 편이라 평소 부모님이 </w:t>
-      </w:r>
-      <w:r>
-        <w:rPr>
-          <w:rFonts w:ascii="바탕" w:eastAsia="바탕" w:hAnsi="바탕" w:cs="조선일보명조" w:hint="eastAsia"/>
-          <w:sz w:val="22"/>
-        </w:rPr>
-        <w:lastRenderedPageBreak/>
-        <w:t>아침에 깨워</w:t>
-      </w:r>
-      <w:r>
-        <w:rPr>
-          <w:rFonts w:ascii="바탕" w:eastAsia="바탕" w:hAnsi="바탕" w:cs="조선일보명조" w:hint="eastAsia"/>
-          <w:sz w:val="22"/>
-        </w:rPr>
-        <w:t xml:space="preserve"> </w:t>
-      </w:r>
-      <w:r>
-        <w:rPr>
-          <w:rFonts w:ascii="바탕" w:eastAsia="바탕" w:hAnsi="바탕" w:cs="조선일보명조" w:hint="eastAsia"/>
-          <w:sz w:val="22"/>
-        </w:rPr>
-        <w:t>주신다. 하지만 동아리 일, 주번활동, 준비물 구매 등 가끔은 평소보다 빨리 학교에 가야하는 일이 있는 날엔, 이러한 사실을 부모님께 말씀드려 좀 더 일찍 깨워</w:t>
-      </w:r>
-      <w:r>
-        <w:rPr>
-          <w:rFonts w:ascii="바탕" w:eastAsia="바탕" w:hAnsi="바탕" w:cs="조선일보명조" w:hint="eastAsia"/>
-          <w:sz w:val="22"/>
-        </w:rPr>
-        <w:t xml:space="preserve"> </w:t>
-      </w:r>
-      <w:r>
-        <w:rPr>
-          <w:rFonts w:ascii="바탕" w:eastAsia="바탕" w:hAnsi="바탕" w:cs="조선일보명조" w:hint="eastAsia"/>
-          <w:sz w:val="22"/>
-        </w:rPr>
-        <w:t>달라고 부탁하지만, 할 일이 많으셔</w:t>
-      </w:r>
-      <w:r>
-        <w:rPr>
-          <w:rFonts w:ascii="바탕" w:eastAsia="바탕" w:hAnsi="바탕" w:cs="조선일보명조" w:hint="eastAsia"/>
-          <w:sz w:val="22"/>
-        </w:rPr>
-        <w:t>서</w:t>
-      </w:r>
-      <w:r>
-        <w:rPr>
-          <w:rFonts w:ascii="바탕" w:eastAsia="바탕" w:hAnsi="바탕" w:cs="조선일보명조" w:hint="eastAsia"/>
-          <w:sz w:val="22"/>
-        </w:rPr>
-        <w:t xml:space="preserve"> 정신이 없으시다</w:t>
-      </w:r>
-      <w:r>
-        <w:rPr>
-          <w:rFonts w:ascii="바탕" w:eastAsia="바탕" w:hAnsi="바탕" w:cs="조선일보명조" w:hint="eastAsia"/>
-          <w:sz w:val="22"/>
-        </w:rPr>
-        <w:t xml:space="preserve"> </w:t>
-      </w:r>
-      <w:r>
-        <w:rPr>
-          <w:rFonts w:ascii="바탕" w:eastAsia="바탕" w:hAnsi="바탕" w:cs="조선일보명조" w:hint="eastAsia"/>
-          <w:sz w:val="22"/>
-        </w:rPr>
-        <w:t>보니 종종 까먹고 A씨를 늦게 깨워 주신다. A씨는 부모님께 화를 내보지만 돌아오는 것은 이젠 본인이 직접 일어나라는 잔소리가 돌아온다. </w:t>
-      </w:r>
-    </w:p>
-    <w:p>
-      <w:pPr>
-        <w:widowControl/>
-        <w:ind w:left="760" w:firstLine="200"/>
-        <w:rPr>
-          <w:rFonts w:ascii="바탕" w:eastAsia="바탕" w:hAnsi="바탕" w:cs="조선일보명조"/>
-          <w:sz w:val="22"/>
-        </w:rPr>
-      </w:pPr>
-      <w:r>
-        <w:rPr>
-          <w:rFonts w:ascii="바탕" w:eastAsia="바탕" w:hAnsi="바탕" w:cs="조선일보명조" w:hint="eastAsia"/>
-          <w:sz w:val="22"/>
-        </w:rPr>
-        <w:t>주말 데이트에 항상 늦게 일어나 혼나는 대학생 B씨</w:t>
-      </w:r>
-    </w:p>
-    <w:p>
-      <w:pPr>
-        <w:widowControl/>
-        <w:ind w:left="760" w:firstLine="200"/>
-        <w:rPr>
-          <w:rFonts w:ascii="바탕" w:eastAsia="바탕" w:hAnsi="바탕" w:cs="조선일보명조"/>
-          <w:sz w:val="22"/>
-        </w:rPr>
-      </w:pPr>
-      <w:r>
-        <w:rPr>
-          <w:rFonts w:ascii="바탕" w:eastAsia="바탕" w:hAnsi="바탕" w:cs="조선일보명조" w:hint="eastAsia"/>
-          <w:sz w:val="22"/>
-        </w:rPr>
-        <w:t>계속 일을 미루는 편인 대학생 B씨는 평소 알람을 여러</w:t>
-      </w:r>
-      <w:r>
-        <w:rPr>
-          <w:rFonts w:ascii="바탕" w:eastAsia="바탕" w:hAnsi="바탕" w:cs="조선일보명조" w:hint="eastAsia"/>
-          <w:sz w:val="22"/>
-        </w:rPr>
-        <w:t xml:space="preserve"> </w:t>
-      </w:r>
-      <w:r>
-        <w:rPr>
-          <w:rFonts w:ascii="바탕" w:eastAsia="바탕" w:hAnsi="바탕" w:cs="조선일보명조" w:hint="eastAsia"/>
-          <w:sz w:val="22"/>
-        </w:rPr>
-        <w:t>개를 맞춰</w:t>
-      </w:r>
-      <w:r>
-        <w:rPr>
-          <w:rFonts w:ascii="바탕" w:eastAsia="바탕" w:hAnsi="바탕" w:cs="조선일보명조" w:hint="eastAsia"/>
-          <w:sz w:val="22"/>
-        </w:rPr>
-        <w:t xml:space="preserve"> </w:t>
-      </w:r>
-      <w:r>
-        <w:rPr>
-          <w:rFonts w:ascii="바탕" w:eastAsia="바탕" w:hAnsi="바탕" w:cs="조선일보명조" w:hint="eastAsia"/>
-          <w:sz w:val="22"/>
-        </w:rPr>
-        <w:t>놓고 일어나는 것도 미룬다. 알람을 듣고 일어나서도 침대에 있다</w:t>
-      </w:r>
-      <w:r>
-        <w:rPr>
-          <w:rFonts w:ascii="바탕" w:eastAsia="바탕" w:hAnsi="바탕" w:cs="조선일보명조" w:hint="eastAsia"/>
-          <w:sz w:val="22"/>
-        </w:rPr>
-        <w:t xml:space="preserve"> </w:t>
-      </w:r>
-      <w:r>
-        <w:rPr>
-          <w:rFonts w:ascii="바탕" w:eastAsia="바탕" w:hAnsi="바탕" w:cs="조선일보명조" w:hint="eastAsia"/>
-          <w:sz w:val="22"/>
-        </w:rPr>
-        <w:t>보니 종종 다시 잠에 드는데, 반복 설정을 해</w:t>
-      </w:r>
-      <w:r>
-        <w:rPr>
-          <w:rFonts w:ascii="바탕" w:eastAsia="바탕" w:hAnsi="바탕" w:cs="조선일보명조" w:hint="eastAsia"/>
-          <w:sz w:val="22"/>
-        </w:rPr>
-        <w:t xml:space="preserve"> </w:t>
-      </w:r>
-      <w:r>
-        <w:rPr>
-          <w:rFonts w:ascii="바탕" w:eastAsia="바탕" w:hAnsi="바탕" w:cs="조선일보명조" w:hint="eastAsia"/>
-          <w:sz w:val="22"/>
-        </w:rPr>
-        <w:t>놓은 알람때문에 일어나는 경우도 있지만, 반복 설정에 불편함을 느껴 끈 후, 한 참 뒤 불길한 기분이 들어서 일어나면 지각 확정인</w:t>
-      </w:r>
-      <w:r>
-        <w:rPr>
-          <w:rFonts w:ascii="바탕" w:eastAsia="바탕" w:hAnsi="바탕" w:cs="조선일보명조" w:hint="eastAsia"/>
-          <w:sz w:val="22"/>
-        </w:rPr>
-        <w:t xml:space="preserve"> </w:t>
-      </w:r>
-      <w:r>
-        <w:rPr>
-          <w:rFonts w:ascii="바탕" w:eastAsia="바탕" w:hAnsi="바탕" w:cs="조선일보명조" w:hint="eastAsia"/>
-          <w:sz w:val="22"/>
-        </w:rPr>
-        <w:t>날이 많았다. </w:t>
-      </w:r>
-    </w:p>
-    <w:p>
-      <w:pPr>
-        <w:widowControl/>
-        <w:ind w:left="760" w:firstLine="200"/>
-        <w:rPr>
-          <w:rFonts w:ascii="바탕" w:eastAsia="바탕" w:hAnsi="바탕" w:cs="조선일보명조"/>
-          <w:sz w:val="22"/>
-        </w:rPr>
-      </w:pPr>
-      <w:r>
-        <w:rPr>
-          <w:rFonts w:ascii="바탕" w:eastAsia="바탕" w:hAnsi="바탕" w:cs="조선일보명조" w:hint="eastAsia"/>
-          <w:sz w:val="22"/>
-        </w:rPr>
-        <w:t>회사에서 전 날 회식을 한 회사원 C씨</w:t>
-      </w:r>
-    </w:p>
-    <w:p>
-      <w:pPr>
-        <w:widowControl/>
-        <w:ind w:left="760" w:firstLine="200"/>
-        <w:rPr>
-          <w:rFonts w:ascii="바탕" w:eastAsia="바탕" w:hAnsi="바탕" w:cs="조선일보명조"/>
-          <w:sz w:val="22"/>
-        </w:rPr>
-      </w:pPr>
-      <w:r>
-        <w:rPr>
-          <w:rFonts w:ascii="바탕" w:eastAsia="바탕" w:hAnsi="바탕" w:cs="조선일보명조" w:hint="eastAsia"/>
-          <w:sz w:val="22"/>
-        </w:rPr>
-        <w:t>술만 먹으면 아침에 일어나는 게 고역인 C씨는 일어나기 위해 집 안 사진 찍기, 수학 문제 풀기 등 여러가지 어플리케이션을 써봤지만 다 적응을 하고 다시 잠에</w:t>
-      </w:r>
-      <w:r>
-        <w:rPr>
-          <w:rFonts w:ascii="바탕" w:eastAsia="바탕" w:hAnsi="바탕" w:cs="조선일보명조" w:hint="eastAsia"/>
-          <w:sz w:val="22"/>
-        </w:rPr>
-        <w:t xml:space="preserve"> </w:t>
-      </w:r>
-      <w:r>
-        <w:rPr>
-          <w:rFonts w:ascii="바탕" w:eastAsia="바탕" w:hAnsi="바탕" w:cs="조선일보명조" w:hint="eastAsia"/>
-          <w:sz w:val="22"/>
-        </w:rPr>
-        <w:t>들어 버리곤 한다. 다시 잠이 들어도 내가 진짜 일어나야</w:t>
-      </w:r>
-      <w:r>
-        <w:rPr>
-          <w:rFonts w:ascii="바탕" w:eastAsia="바탕" w:hAnsi="바탕" w:cs="조선일보명조" w:hint="eastAsia"/>
-          <w:sz w:val="22"/>
-        </w:rPr>
-        <w:t xml:space="preserve"> </w:t>
-      </w:r>
-      <w:r>
-        <w:rPr>
-          <w:rFonts w:ascii="바탕" w:eastAsia="바탕" w:hAnsi="바탕" w:cs="조선일보명조" w:hint="eastAsia"/>
-          <w:sz w:val="22"/>
-        </w:rPr>
-        <w:t>할 시간에 일어나게 하는 어플리케이션을 찾는다.</w:t>
-      </w:r>
-    </w:p>
-    <w:p>
-      <w:pPr>
-        <w:widowControl/>
-        <w:ind w:left="760" w:firstLine="200"/>
-        <w:rPr>
-          <w:rFonts w:ascii="바탕" w:eastAsia="바탕" w:hAnsi="바탕" w:cs="조선일보명조"/>
-          <w:sz w:val="22"/>
-        </w:rPr>
-      </w:pPr>
-      <w:r>
-        <w:rPr>
-          <w:rFonts w:ascii="바탕" w:eastAsia="바탕" w:hAnsi="바탕" w:cs="조선일보명조" w:hint="eastAsia"/>
-          <w:sz w:val="22"/>
-        </w:rPr>
-        <w:t>맞벌이 부부를 도와주는 할머니 할아버지 D씨</w:t>
-      </w:r>
-    </w:p>
-    <w:p>
-      <w:pPr>
-        <w:widowControl/>
-        <w:ind w:left="760" w:firstLine="200"/>
-        <w:rPr>
-          <w:rFonts w:ascii="바탕" w:eastAsia="바탕" w:hAnsi="바탕" w:cs="조선일보명조"/>
-          <w:sz w:val="22"/>
-        </w:rPr>
-      </w:pPr>
-      <w:r>
-        <w:rPr>
-          <w:rFonts w:ascii="바탕" w:eastAsia="바탕" w:hAnsi="바탕" w:cs="조선일보명조" w:hint="eastAsia"/>
-          <w:sz w:val="22"/>
-        </w:rPr>
-        <w:t>할 일을 마치고 낮에 잠깐 깜빡 잠에 들어 유치원 아이 마중을 못 나가곤 해 항상 걱정이다. 간단하고 확실한 알람 어플리케이션을 찾는다.</w:t>
-      </w:r>
-    </w:p>
-    <w:p>
-      <w:pPr>
-        <w:widowControl/>
-        <w:ind w:left="760" w:firstLine="200"/>
-        <w:rPr>
-          <w:rFonts w:ascii="바탕" w:eastAsia="바탕" w:hAnsi="바탕" w:cs="조선일보명조"/>
-          <w:sz w:val="22"/>
-        </w:rPr>
-      </w:pPr>
-      <w:r>
-        <w:rPr>
-          <w:rFonts w:ascii="바탕" w:eastAsia="바탕" w:hAnsi="바탕" w:cs="조선일보명조" w:hint="eastAsia"/>
-          <w:sz w:val="22"/>
-        </w:rPr>
-        <w:t>이렇듯 남녀노소 제한없이 다양한 사람들이 사용할 것으로 예상된다</w:t>
+        <w:t>, 잠에서 뒤척여 핸드폰을 침대밖으로 떨어뜨림 등과 같은 사용 방법에 어긋나는 예외상황이 없다고 가정하였다. </w:t>
       </w:r>
     </w:p>
     <w:p>
@@ -1642,96 +1836,7 @@
         <w:widowControl/>
         <w:ind w:leftChars="0" w:left="760"/>
         <w:rPr>
-          <w:rFonts w:ascii="바탕" w:eastAsia="바탕" w:hAnsi="바탕" w:cs="조선일보명조" w:hint="eastAsia"/>
-          <w:b/>
-          <w:sz w:val="24"/>
-          <w:szCs w:val="24"/>
-        </w:rPr>
-      </w:pPr>
-      <w:r>
-        <w:rPr>
-          <w:rFonts w:ascii="바탕" w:eastAsia="바탕" w:hAnsi="바탕" w:cs="조선일보명조"/>
-          <w:b/>
-          <w:sz w:val="24"/>
-          <w:szCs w:val="24"/>
-        </w:rPr>
-        <w:t>3</w:t>
-      </w:r>
-      <w:r>
-        <w:rPr>
-          <w:rFonts w:ascii="바탕" w:eastAsia="바탕" w:hAnsi="바탕" w:cs="조선일보명조"/>
-          <w:b/>
-          <w:sz w:val="24"/>
-          <w:szCs w:val="24"/>
-        </w:rPr>
-        <w:t>.</w:t>
-      </w:r>
-      <w:r>
-        <w:rPr>
-          <w:rFonts w:ascii="바탕" w:eastAsia="바탕" w:hAnsi="바탕" w:cs="조선일보명조"/>
-          <w:b/>
-          <w:sz w:val="24"/>
-          <w:szCs w:val="24"/>
-        </w:rPr>
-        <w:t>2</w:t>
-      </w:r>
-      <w:r>
-        <w:rPr>
-          <w:rFonts w:ascii="바탕" w:eastAsia="바탕" w:hAnsi="바탕" w:cs="조선일보명조"/>
-          <w:b/>
-          <w:sz w:val="24"/>
-          <w:szCs w:val="24"/>
-        </w:rPr>
-        <w:t xml:space="preserve"> </w:t>
-      </w:r>
-      <w:r>
-        <w:rPr>
-          <w:rFonts w:ascii="바탕" w:eastAsia="바탕" w:hAnsi="바탕" w:cs="조선일보명조" w:hint="eastAsia"/>
-          <w:b/>
-          <w:sz w:val="24"/>
-          <w:szCs w:val="24"/>
-        </w:rPr>
-        <w:t>가정</w:t>
-      </w:r>
-    </w:p>
-    <w:p>
-      <w:pPr>
-        <w:widowControl/>
-        <w:ind w:left="760" w:firstLine="200"/>
-        <w:rPr>
-          <w:rFonts w:ascii="바탕" w:eastAsia="바탕" w:hAnsi="바탕" w:cs="조선일보명조"/>
-          <w:sz w:val="22"/>
-        </w:rPr>
-      </w:pPr>
-      <w:r>
-        <w:rPr>
-          <w:rFonts w:ascii="바탕" w:eastAsia="바탕" w:hAnsi="바탕" w:cs="조선일보명조" w:hint="eastAsia"/>
-          <w:sz w:val="22"/>
-        </w:rPr>
-        <w:t xml:space="preserve">이 프로젝트는 크게 두개의 기능 사용자의 상태 분석, 다시 잠에 든 경우 알람에 초점을 두었다. 따라서 사용자가 알람을 듣지 못하고 계속 자는 상황, 기능을 강제 종료하고 더 잠에 </w:t>
-      </w:r>
-      <w:r>
-        <w:rPr>
-          <w:rFonts w:ascii="바탕" w:eastAsia="바탕" w:hAnsi="바탕" w:cs="조선일보명조" w:hint="eastAsia"/>
-          <w:sz w:val="22"/>
-        </w:rPr>
-        <w:t>듦</w:t>
-      </w:r>
-      <w:r>
-        <w:rPr>
-          <w:rFonts w:ascii="바탕" w:eastAsia="바탕" w:hAnsi="바탕" w:cs="조선일보명조" w:hint="eastAsia"/>
-          <w:sz w:val="22"/>
-        </w:rPr>
-        <w:t>, 잠에서 뒤척여 핸드폰을 침대밖으로 떨어뜨림 등과 같은 사용 방법에 어긋나는 예외상황이 없다고 가정하였다. </w:t>
-      </w:r>
-    </w:p>
-    <w:p>
-      <w:pPr>
-        <w:pStyle w:val="a9"/>
-        <w:widowControl/>
-        <w:ind w:leftChars="0" w:left="760"/>
-        <w:rPr>
-          <w:rFonts w:ascii="바탕" w:eastAsia="바탕" w:hAnsi="바탕" w:cs="조선일보명조" w:hint="eastAsia"/>
+          <w:rFonts w:ascii="바탕" w:eastAsia="바탕" w:hAnsi="바탕" w:cs="조선일보명조"/>
           <w:b/>
           <w:sz w:val="24"/>
           <w:szCs w:val="24"/>
@@ -3207,7 +3312,21 @@
           <w:rFonts w:ascii="바탕" w:eastAsia="바탕" w:hAnsi="바탕" w:cs="조선일보명조"/>
           <w:sz w:val="22"/>
         </w:rPr>
-        <w:t xml:space="preserve">, 다양한 측정, 개인화 등의 여러가지 방법을 시도해보는 것이 이 프로젝트의 주 </w:t>
+        <w:t xml:space="preserve">, 다양한 측정, </w:t>
+      </w:r>
+      <w:r>
+        <w:rPr>
+          <w:rFonts w:ascii="바탕" w:eastAsia="바탕" w:hAnsi="바탕" w:cs="조선일보명조" w:hint="eastAsia"/>
+          <w:sz w:val="22"/>
+        </w:rPr>
+        <w:t>특징</w:t>
+      </w:r>
+      <w:r>
+        <w:rPr>
+          <w:rFonts w:ascii="바탕" w:eastAsia="바탕" w:hAnsi="바탕" w:cs="조선일보명조"/>
+          <w:sz w:val="22"/>
+        </w:rPr>
+        <w:t xml:space="preserve"> 등의 여러가지 방법을 시도해보는 것이 이 프로젝트의 주 </w:t>
       </w:r>
       <w:proofErr w:type="spellStart"/>
       <w:r>
@@ -3418,25 +3537,6 @@
     </w:p>
     <w:p>
       <w:pPr>
-        <w:widowControl/>
-        <w:pBdr>
-          <w:top w:val="nil"/>
-          <w:left w:val="nil"/>
-          <w:bottom w:val="nil"/>
-          <w:right w:val="nil"/>
-          <w:between w:val="nil"/>
-        </w:pBdr>
-        <w:spacing w:line="240" w:lineRule="auto"/>
-        <w:ind w:left="1120"/>
-        <w:rPr>
-          <w:rFonts w:ascii="바탕" w:eastAsia="바탕" w:hAnsi="바탕"/>
-          <w:color w:val="000000"/>
-          <w:sz w:val="22"/>
-        </w:rPr>
-      </w:pPr>
-    </w:p>
-    <w:p>
-      <w:pPr>
         <w:pStyle w:val="a9"/>
         <w:widowControl/>
         <w:numPr>
@@ -3504,7 +3604,7 @@
         </w:pBdr>
         <w:spacing w:line="240" w:lineRule="auto"/>
         <w:rPr>
-          <w:rFonts w:ascii="바탕" w:eastAsia="바탕" w:hAnsi="바탕"/>
+          <w:rFonts w:ascii="바탕" w:eastAsia="바탕" w:hAnsi="바탕" w:hint="eastAsia"/>
           <w:color w:val="000000"/>
           <w:sz w:val="22"/>
         </w:rPr>
@@ -3516,25 +3616,8 @@
         </w:rPr>
         <w:t>데이터 모델 빌드 및 학습</w:t>
       </w:r>
-    </w:p>
-    <w:p>
-      <w:pPr>
-        <w:widowControl/>
-        <w:pBdr>
-          <w:top w:val="nil"/>
-          <w:left w:val="nil"/>
-          <w:bottom w:val="nil"/>
-          <w:right w:val="nil"/>
-          <w:between w:val="nil"/>
-        </w:pBdr>
-        <w:spacing w:line="240" w:lineRule="auto"/>
-        <w:ind w:left="1120"/>
-        <w:rPr>
-          <w:rFonts w:ascii="바탕" w:eastAsia="바탕" w:hAnsi="바탕"/>
-          <w:color w:val="000000"/>
-          <w:sz w:val="22"/>
-        </w:rPr>
-      </w:pPr>
+      <w:bookmarkStart w:id="1" w:name="_GoBack"/>
+      <w:bookmarkEnd w:id="1"/>
     </w:p>
     <w:p>
       <w:pPr>
@@ -3615,7 +3698,6 @@
           <w:rFonts w:ascii="바탕" w:eastAsia="바탕" w:hAnsi="바탕" w:cs="조선일보명조"/>
           <w:sz w:val="22"/>
         </w:rPr>
-        <w:lastRenderedPageBreak/>
         <w:t>애플리케이션에 모델 적용 및 관련 기능 구현</w:t>
       </w:r>
     </w:p>
@@ -10133,861 +10215,9 @@
     </w:tbl>
     <w:p>
       <w:pPr>
-        <w:widowControl/>
-        <w:pBdr>
-          <w:top w:val="nil"/>
-          <w:left w:val="nil"/>
-          <w:bottom w:val="nil"/>
-          <w:right w:val="nil"/>
-          <w:between w:val="nil"/>
-        </w:pBdr>
-        <w:rPr>
-          <w:rFonts w:ascii="바탕" w:eastAsia="바탕" w:hAnsi="바탕" w:cs="나눔스퀘어"/>
-        </w:rPr>
-      </w:pPr>
-    </w:p>
-    <w:p>
-      <w:pPr>
-        <w:widowControl/>
-        <w:pBdr>
-          <w:top w:val="nil"/>
-          <w:left w:val="nil"/>
-          <w:bottom w:val="nil"/>
-          <w:right w:val="nil"/>
-          <w:between w:val="nil"/>
-        </w:pBdr>
-        <w:rPr>
-          <w:rFonts w:ascii="바탕" w:eastAsia="바탕" w:hAnsi="바탕" w:cs="나눔스퀘어"/>
-        </w:rPr>
-      </w:pPr>
-    </w:p>
-    <w:p>
-      <w:pPr>
         <w:pStyle w:val="ae"/>
-        <w:numPr>
-          <w:ilvl w:val="0"/>
-          <w:numId w:val="1"/>
-        </w:numPr>
-        <w:spacing w:before="0" w:beforeAutospacing="0" w:after="160" w:afterAutospacing="0"/>
-        <w:jc w:val="both"/>
-        <w:textAlignment w:val="baseline"/>
-        <w:rPr>
-          <w:rFonts w:ascii="바탕" w:eastAsia="바탕" w:hAnsi="바탕" w:cs="조선일보명조"/>
-          <w:b/>
-          <w:bCs/>
-          <w:color w:val="000000"/>
-        </w:rPr>
-      </w:pPr>
-      <w:r>
-        <w:rPr>
-          <w:rFonts w:ascii="바탕" w:eastAsia="바탕" w:hAnsi="바탕" w:cs="조선일보명조" w:hint="eastAsia"/>
-          <w:b/>
-          <w:bCs/>
-          <w:color w:val="000000"/>
-        </w:rPr>
-        <w:t>예상 질문</w:t>
-      </w:r>
-    </w:p>
-    <w:p>
-      <w:pPr>
-        <w:pStyle w:val="ae"/>
-        <w:spacing w:before="0" w:beforeAutospacing="0" w:after="160" w:afterAutospacing="0"/>
-        <w:ind w:firstLine="760"/>
-        <w:jc w:val="both"/>
-        <w:rPr>
-          <w:rFonts w:ascii="바탕" w:eastAsia="바탕" w:hAnsi="바탕"/>
-        </w:rPr>
-      </w:pPr>
-      <w:r>
-        <w:rPr>
-          <w:rFonts w:ascii="바탕" w:eastAsia="바탕" w:hAnsi="바탕" w:cs="조선일보명조" w:hint="eastAsia"/>
-          <w:b/>
-          <w:bCs/>
-          <w:color w:val="000000"/>
-        </w:rPr>
-        <w:t>6.1 제안서만 보았을 때</w:t>
-      </w:r>
-    </w:p>
-    <w:p>
-      <w:pPr>
-        <w:pStyle w:val="ae"/>
-        <w:numPr>
-          <w:ilvl w:val="0"/>
-          <w:numId w:val="2"/>
-        </w:numPr>
-        <w:spacing w:before="0" w:beforeAutospacing="0" w:after="160" w:afterAutospacing="0"/>
-        <w:jc w:val="both"/>
-        <w:textAlignment w:val="baseline"/>
-        <w:rPr>
-          <w:rFonts w:ascii="바탕" w:eastAsia="바탕" w:hAnsi="바탕" w:cs="조선일보명조"/>
-          <w:color w:val="000000"/>
-          <w:sz w:val="20"/>
-          <w:szCs w:val="20"/>
-        </w:rPr>
-      </w:pPr>
-      <w:r>
-        <w:rPr>
-          <w:rFonts w:ascii="바탕" w:eastAsia="바탕" w:hAnsi="바탕" w:cs="조선일보명조" w:hint="eastAsia"/>
-          <w:color w:val="000000"/>
-          <w:sz w:val="20"/>
-          <w:szCs w:val="20"/>
-        </w:rPr>
-        <w:t>데이터를</w:t>
-      </w:r>
-      <w:r>
-        <w:rPr>
-          <w:rFonts w:ascii="바탕" w:eastAsia="바탕" w:hAnsi="바탕" w:cs="조선일보명조"/>
-          <w:color w:val="000000"/>
-          <w:sz w:val="20"/>
-          <w:szCs w:val="20"/>
-        </w:rPr>
-        <w:t xml:space="preserve"> </w:t>
-      </w:r>
-      <w:r>
-        <w:rPr>
-          <w:rFonts w:ascii="바탕" w:eastAsia="바탕" w:hAnsi="바탕" w:cs="조선일보명조" w:hint="eastAsia"/>
-          <w:color w:val="000000"/>
-          <w:sz w:val="20"/>
-          <w:szCs w:val="20"/>
-        </w:rPr>
-        <w:t>어디서 얻을까</w:t>
-      </w:r>
-      <w:r>
-        <w:rPr>
-          <w:rFonts w:ascii="바탕" w:eastAsia="바탕" w:hAnsi="바탕" w:cs="조선일보명조" w:hint="eastAsia"/>
-          <w:color w:val="000000"/>
-          <w:sz w:val="20"/>
-          <w:szCs w:val="20"/>
-        </w:rPr>
-        <w:t>?</w:t>
-      </w:r>
-    </w:p>
-    <w:p>
-      <w:pPr>
-        <w:pStyle w:val="ae"/>
-        <w:spacing w:before="0" w:beforeAutospacing="0" w:after="160" w:afterAutospacing="0"/>
-        <w:ind w:left="1120"/>
-        <w:jc w:val="both"/>
-        <w:textAlignment w:val="baseline"/>
-        <w:rPr>
-          <w:rFonts w:ascii="바탕" w:eastAsia="바탕" w:hAnsi="바탕" w:cs="조선일보명조" w:hint="eastAsia"/>
-          <w:color w:val="000000"/>
-          <w:sz w:val="20"/>
-          <w:szCs w:val="20"/>
-        </w:rPr>
-      </w:pPr>
-      <w:r>
-        <w:rPr>
-          <w:rFonts w:ascii="바탕" w:eastAsia="바탕" w:hAnsi="바탕" w:cs="조선일보명조"/>
-          <w:color w:val="000000"/>
-          <w:sz w:val="20"/>
-          <w:szCs w:val="20"/>
-        </w:rPr>
-        <w:t>http://extrasensory.ucsd.edu/</w:t>
-      </w:r>
-    </w:p>
-    <w:p>
-      <w:pPr>
-        <w:pStyle w:val="ae"/>
-        <w:numPr>
-          <w:ilvl w:val="0"/>
-          <w:numId w:val="2"/>
-        </w:numPr>
-        <w:spacing w:before="0" w:beforeAutospacing="0" w:after="160" w:afterAutospacing="0"/>
-        <w:jc w:val="both"/>
-        <w:textAlignment w:val="baseline"/>
-        <w:rPr>
-          <w:rFonts w:ascii="바탕" w:eastAsia="바탕" w:hAnsi="바탕" w:cs="조선일보명조" w:hint="eastAsia"/>
-          <w:color w:val="000000"/>
-          <w:sz w:val="20"/>
-          <w:szCs w:val="20"/>
-        </w:rPr>
-      </w:pPr>
-      <w:r>
-        <w:rPr>
-          <w:rFonts w:ascii="바탕" w:eastAsia="바탕" w:hAnsi="바탕" w:cs="조선일보명조" w:hint="eastAsia"/>
-          <w:color w:val="000000"/>
-          <w:sz w:val="20"/>
-          <w:szCs w:val="20"/>
-        </w:rPr>
-        <w:t>데이터를 직접 수집한다면 어느</w:t>
-      </w:r>
-      <w:r>
-        <w:rPr>
-          <w:rFonts w:ascii="바탕" w:eastAsia="바탕" w:hAnsi="바탕" w:cs="조선일보명조" w:hint="eastAsia"/>
-          <w:color w:val="000000"/>
-          <w:sz w:val="20"/>
-          <w:szCs w:val="20"/>
-        </w:rPr>
-        <w:t xml:space="preserve"> </w:t>
-      </w:r>
-      <w:r>
-        <w:rPr>
-          <w:rFonts w:ascii="바탕" w:eastAsia="바탕" w:hAnsi="바탕" w:cs="조선일보명조" w:hint="eastAsia"/>
-          <w:color w:val="000000"/>
-          <w:sz w:val="20"/>
-          <w:szCs w:val="20"/>
-        </w:rPr>
-        <w:t>식으로?</w:t>
-      </w:r>
-    </w:p>
-    <w:p>
-      <w:pPr>
-        <w:pStyle w:val="ae"/>
-        <w:spacing w:before="0" w:beforeAutospacing="0" w:after="160" w:afterAutospacing="0"/>
-        <w:ind w:left="960" w:firstLine="160"/>
-        <w:jc w:val="both"/>
-        <w:rPr>
-          <w:rFonts w:ascii="바탕" w:eastAsia="바탕" w:hAnsi="바탕" w:hint="eastAsia"/>
-        </w:rPr>
-      </w:pPr>
-      <w:r>
-        <w:rPr>
-          <w:rFonts w:ascii="바탕" w:eastAsia="바탕" w:hAnsi="바탕" w:cs="조선일보명조" w:hint="eastAsia"/>
-          <w:color w:val="000000"/>
-          <w:sz w:val="20"/>
-          <w:szCs w:val="20"/>
-        </w:rPr>
-        <w:t>먼저 데이터를 수집하는 간단한 어플을 만들어 데이터 셋을 모을 예정</w:t>
-      </w:r>
-    </w:p>
-    <w:p>
-      <w:pPr>
-        <w:pStyle w:val="ae"/>
-        <w:spacing w:before="0" w:beforeAutospacing="0" w:after="160" w:afterAutospacing="0"/>
-        <w:ind w:left="400" w:firstLine="720"/>
-        <w:jc w:val="both"/>
-        <w:rPr>
-          <w:rFonts w:ascii="바탕" w:eastAsia="바탕" w:hAnsi="바탕"/>
-        </w:rPr>
-      </w:pPr>
-      <w:r>
-        <w:rPr>
-          <w:rFonts w:ascii="바탕" w:eastAsia="바탕" w:hAnsi="바탕" w:cs="조선일보명조" w:hint="eastAsia"/>
-          <w:color w:val="000000"/>
-          <w:sz w:val="20"/>
-          <w:szCs w:val="20"/>
-        </w:rPr>
-        <w:t>계획으로 잡아</w:t>
-      </w:r>
-      <w:r>
-        <w:rPr>
-          <w:rFonts w:ascii="바탕" w:eastAsia="바탕" w:hAnsi="바탕" w:cs="조선일보명조" w:hint="eastAsia"/>
-          <w:color w:val="000000"/>
-          <w:sz w:val="20"/>
-          <w:szCs w:val="20"/>
-        </w:rPr>
-        <w:t xml:space="preserve"> </w:t>
-      </w:r>
-      <w:r>
-        <w:rPr>
-          <w:rFonts w:ascii="바탕" w:eastAsia="바탕" w:hAnsi="바탕" w:cs="조선일보명조" w:hint="eastAsia"/>
-          <w:color w:val="000000"/>
-          <w:sz w:val="20"/>
-          <w:szCs w:val="20"/>
-        </w:rPr>
-        <w:t>놓은 수면데이터 샘플획득 일정 3~7주 중</w:t>
-      </w:r>
-    </w:p>
-    <w:p>
-      <w:pPr>
-        <w:pStyle w:val="ae"/>
-        <w:spacing w:before="0" w:beforeAutospacing="0" w:after="160" w:afterAutospacing="0"/>
-        <w:ind w:left="360" w:firstLine="720"/>
-        <w:jc w:val="both"/>
-        <w:rPr>
-          <w:rFonts w:ascii="바탕" w:eastAsia="바탕" w:hAnsi="바탕"/>
-        </w:rPr>
-      </w:pPr>
-      <w:r>
-        <w:rPr>
-          <w:rFonts w:ascii="바탕" w:eastAsia="바탕" w:hAnsi="바탕" w:cs="조선일보명조"/>
-          <w:color w:val="000000"/>
-          <w:sz w:val="20"/>
-          <w:szCs w:val="20"/>
-        </w:rPr>
-        <w:lastRenderedPageBreak/>
-        <w:t>3</w:t>
-      </w:r>
-      <w:r>
-        <w:rPr>
-          <w:rFonts w:ascii="바탕" w:eastAsia="바탕" w:hAnsi="바탕" w:cs="조선일보명조" w:hint="eastAsia"/>
-          <w:color w:val="000000"/>
-          <w:sz w:val="20"/>
-          <w:szCs w:val="20"/>
-        </w:rPr>
-        <w:t>주차에 어플 제작 후 계속해서 데이터 수집하는 식으로 진행할 듯</w:t>
-      </w:r>
-    </w:p>
-    <w:p>
-      <w:pPr>
-        <w:pStyle w:val="ae"/>
-        <w:numPr>
-          <w:ilvl w:val="0"/>
-          <w:numId w:val="2"/>
-        </w:numPr>
-        <w:spacing w:before="0" w:beforeAutospacing="0" w:after="0" w:afterAutospacing="0"/>
-        <w:jc w:val="both"/>
-        <w:textAlignment w:val="baseline"/>
-        <w:rPr>
-          <w:rFonts w:ascii="바탕" w:eastAsia="바탕" w:hAnsi="바탕" w:cs="조선일보명조"/>
-          <w:color w:val="000000"/>
-          <w:sz w:val="20"/>
-          <w:szCs w:val="20"/>
-        </w:rPr>
-      </w:pPr>
-      <w:r>
-        <w:rPr>
-          <w:rFonts w:ascii="바탕" w:eastAsia="바탕" w:hAnsi="바탕" w:cs="조선일보명조" w:hint="eastAsia"/>
-          <w:color w:val="000000"/>
-          <w:sz w:val="20"/>
-          <w:szCs w:val="20"/>
-        </w:rPr>
-        <w:t>데이터 전처리를 했을 때 더 정확도가 높아지는 지 어떻게 판단?</w:t>
-      </w:r>
-    </w:p>
-    <w:p>
-      <w:pPr>
-        <w:pStyle w:val="ae"/>
-        <w:numPr>
-          <w:ilvl w:val="0"/>
-          <w:numId w:val="2"/>
-        </w:numPr>
-        <w:spacing w:before="0" w:beforeAutospacing="0" w:after="0" w:afterAutospacing="0"/>
-        <w:jc w:val="both"/>
-        <w:textAlignment w:val="baseline"/>
-        <w:rPr>
-          <w:rFonts w:ascii="바탕" w:eastAsia="바탕" w:hAnsi="바탕" w:cs="조선일보명조" w:hint="eastAsia"/>
-          <w:color w:val="000000"/>
-          <w:sz w:val="20"/>
-          <w:szCs w:val="20"/>
-        </w:rPr>
-      </w:pPr>
-      <w:r>
-        <w:rPr>
-          <w:rFonts w:ascii="바탕" w:eastAsia="바탕" w:hAnsi="바탕" w:cs="조선일보명조" w:hint="eastAsia"/>
-          <w:color w:val="000000"/>
-          <w:sz w:val="20"/>
-          <w:szCs w:val="20"/>
-        </w:rPr>
-        <w:t>그냥 반복기능이 있는 알람과 큰 차이점을 어떻게 보일 것?</w:t>
-      </w:r>
-    </w:p>
-    <w:p>
-      <w:pPr>
-        <w:pStyle w:val="ae"/>
-        <w:numPr>
-          <w:ilvl w:val="0"/>
-          <w:numId w:val="2"/>
-        </w:numPr>
-        <w:spacing w:before="0" w:beforeAutospacing="0" w:after="160" w:afterAutospacing="0"/>
-        <w:jc w:val="both"/>
-        <w:textAlignment w:val="baseline"/>
-        <w:rPr>
-          <w:rFonts w:ascii="바탕" w:eastAsia="바탕" w:hAnsi="바탕" w:cs="조선일보명조" w:hint="eastAsia"/>
-          <w:color w:val="000000"/>
-          <w:sz w:val="20"/>
-          <w:szCs w:val="20"/>
-        </w:rPr>
-      </w:pPr>
-      <w:r>
-        <w:rPr>
-          <w:rFonts w:ascii="바탕" w:eastAsia="바탕" w:hAnsi="바탕" w:cs="조선일보명조" w:hint="eastAsia"/>
-          <w:color w:val="000000"/>
-          <w:sz w:val="20"/>
-          <w:szCs w:val="20"/>
-        </w:rPr>
-        <w:t>알람을 끄고 다시 잠이 든다는 게 흔한 상황은 아닌데 고객 창출이 쉬울 것?</w:t>
-      </w:r>
-    </w:p>
-    <w:p>
-      <w:pPr>
-        <w:pStyle w:val="ae"/>
-        <w:spacing w:before="0" w:beforeAutospacing="0" w:after="160" w:afterAutospacing="0"/>
-        <w:ind w:left="360" w:firstLine="720"/>
-        <w:jc w:val="both"/>
-        <w:rPr>
-          <w:rFonts w:ascii="바탕" w:eastAsia="바탕" w:hAnsi="바탕" w:hint="eastAsia"/>
-        </w:rPr>
-      </w:pPr>
-      <w:r>
-        <w:rPr>
-          <w:rFonts w:ascii="바탕" w:eastAsia="바탕" w:hAnsi="바탕" w:cs="조선일보명조" w:hint="eastAsia"/>
-          <w:color w:val="000000"/>
-          <w:sz w:val="20"/>
-          <w:szCs w:val="20"/>
-        </w:rPr>
-        <w:t>이 어플리케이션의 기능이 절실히 필요한 사람은 있을 듯</w:t>
-      </w:r>
-    </w:p>
-    <w:p>
-      <w:pPr>
-        <w:pStyle w:val="ae"/>
-        <w:numPr>
-          <w:ilvl w:val="0"/>
-          <w:numId w:val="2"/>
-        </w:numPr>
-        <w:spacing w:before="0" w:beforeAutospacing="0" w:after="160" w:afterAutospacing="0"/>
-        <w:jc w:val="both"/>
-        <w:textAlignment w:val="baseline"/>
-        <w:rPr>
-          <w:rFonts w:ascii="바탕" w:eastAsia="바탕" w:hAnsi="바탕" w:cs="조선일보명조"/>
-          <w:color w:val="000000"/>
-          <w:sz w:val="20"/>
-          <w:szCs w:val="20"/>
-        </w:rPr>
-      </w:pPr>
-      <w:r>
-        <w:rPr>
-          <w:rFonts w:ascii="바탕" w:eastAsia="바탕" w:hAnsi="바탕" w:cs="조선일보명조" w:hint="eastAsia"/>
-          <w:color w:val="000000"/>
-          <w:sz w:val="20"/>
-          <w:szCs w:val="20"/>
-        </w:rPr>
-        <w:t>잠이 들지 않은 상태인</w:t>
-      </w:r>
-      <w:r>
-        <w:rPr>
-          <w:rFonts w:ascii="바탕" w:eastAsia="바탕" w:hAnsi="바탕" w:cs="조선일보명조" w:hint="eastAsia"/>
-          <w:color w:val="000000"/>
-          <w:sz w:val="20"/>
-          <w:szCs w:val="20"/>
-        </w:rPr>
-        <w:t>대</w:t>
-      </w:r>
-      <w:r>
-        <w:rPr>
-          <w:rFonts w:ascii="바탕" w:eastAsia="바탕" w:hAnsi="바탕" w:cs="조선일보명조" w:hint="eastAsia"/>
-          <w:color w:val="000000"/>
-          <w:sz w:val="20"/>
-          <w:szCs w:val="20"/>
-        </w:rPr>
-        <w:t>도 계속해서 알람을 하는 상황에서 피드백은 어떻게 할 것?</w:t>
-      </w:r>
-    </w:p>
-    <w:p>
-      <w:pPr>
-        <w:pStyle w:val="ae"/>
-        <w:spacing w:before="0" w:beforeAutospacing="0" w:after="160" w:afterAutospacing="0"/>
-        <w:ind w:left="960" w:firstLine="120"/>
-        <w:jc w:val="both"/>
-        <w:rPr>
-          <w:rFonts w:ascii="바탕" w:eastAsia="바탕" w:hAnsi="바탕" w:hint="eastAsia"/>
-        </w:rPr>
-      </w:pPr>
-      <w:r>
-        <w:rPr>
-          <w:rFonts w:ascii="바탕" w:eastAsia="바탕" w:hAnsi="바탕" w:cs="조선일보명조" w:hint="eastAsia"/>
-          <w:color w:val="000000"/>
-          <w:sz w:val="20"/>
-          <w:szCs w:val="20"/>
-        </w:rPr>
-        <w:t>실제적으로 사용자 피드백을 받아 사용자에게 적합한 모델을 새로 만드는 것은 어려울 것 같고 잠이 들었다고 판단하는 기준 값(기존에 잠 자는 중이라고 인식을 80%이상으로 판단하면 알람에서 90% 같이)을 높이는 등의 방향으로 조절해야</w:t>
-      </w:r>
-      <w:r>
-        <w:rPr>
-          <w:rFonts w:ascii="바탕" w:eastAsia="바탕" w:hAnsi="바탕" w:cs="조선일보명조" w:hint="eastAsia"/>
-          <w:color w:val="000000"/>
-          <w:sz w:val="20"/>
-          <w:szCs w:val="20"/>
-        </w:rPr>
-        <w:t xml:space="preserve"> </w:t>
-      </w:r>
-      <w:r>
-        <w:rPr>
-          <w:rFonts w:ascii="바탕" w:eastAsia="바탕" w:hAnsi="바탕" w:cs="조선일보명조" w:hint="eastAsia"/>
-          <w:color w:val="000000"/>
-          <w:sz w:val="20"/>
-          <w:szCs w:val="20"/>
-        </w:rPr>
-        <w:t>할 듯</w:t>
-      </w:r>
-    </w:p>
-    <w:p>
-      <w:pPr>
-        <w:pStyle w:val="ae"/>
-        <w:numPr>
-          <w:ilvl w:val="0"/>
-          <w:numId w:val="2"/>
-        </w:numPr>
-        <w:spacing w:before="0" w:beforeAutospacing="0" w:after="160" w:afterAutospacing="0"/>
-        <w:jc w:val="both"/>
-        <w:textAlignment w:val="baseline"/>
-        <w:rPr>
-          <w:rFonts w:ascii="바탕" w:eastAsia="바탕" w:hAnsi="바탕" w:cs="조선일보명조"/>
-          <w:color w:val="000000"/>
-          <w:sz w:val="20"/>
-          <w:szCs w:val="20"/>
-        </w:rPr>
-      </w:pPr>
-      <w:proofErr w:type="spellStart"/>
-      <w:r>
-        <w:rPr>
-          <w:rFonts w:ascii="바탕" w:eastAsia="바탕" w:hAnsi="바탕" w:cs="조선일보명조" w:hint="eastAsia"/>
-          <w:color w:val="000000"/>
-          <w:sz w:val="20"/>
-          <w:szCs w:val="20"/>
-        </w:rPr>
-        <w:t>캡스톤</w:t>
-      </w:r>
-      <w:proofErr w:type="spellEnd"/>
-      <w:r>
-        <w:rPr>
-          <w:rFonts w:ascii="바탕" w:eastAsia="바탕" w:hAnsi="바탕" w:cs="조선일보명조" w:hint="eastAsia"/>
-          <w:color w:val="000000"/>
-          <w:sz w:val="20"/>
-          <w:szCs w:val="20"/>
-        </w:rPr>
-        <w:t xml:space="preserve"> 프로젝트</w:t>
-      </w:r>
-      <w:r>
-        <w:rPr>
-          <w:rFonts w:ascii="바탕" w:eastAsia="바탕" w:hAnsi="바탕" w:cs="조선일보명조" w:hint="eastAsia"/>
-          <w:color w:val="000000"/>
-          <w:sz w:val="20"/>
-          <w:szCs w:val="20"/>
-        </w:rPr>
-        <w:t xml:space="preserve"> </w:t>
-      </w:r>
-      <w:r>
-        <w:rPr>
-          <w:rFonts w:ascii="바탕" w:eastAsia="바탕" w:hAnsi="바탕" w:cs="조선일보명조" w:hint="eastAsia"/>
-          <w:color w:val="000000"/>
-          <w:sz w:val="20"/>
-          <w:szCs w:val="20"/>
-        </w:rPr>
-        <w:t xml:space="preserve">치고 구현 사항이 적은 것 </w:t>
-      </w:r>
-      <w:proofErr w:type="gramStart"/>
-      <w:r>
-        <w:rPr>
-          <w:rFonts w:ascii="바탕" w:eastAsia="바탕" w:hAnsi="바탕" w:cs="조선일보명조" w:hint="eastAsia"/>
-          <w:color w:val="000000"/>
-          <w:sz w:val="20"/>
-          <w:szCs w:val="20"/>
-        </w:rPr>
-        <w:t>아니냐</w:t>
-      </w:r>
-      <w:proofErr w:type="gramEnd"/>
-    </w:p>
-    <w:p>
-      <w:pPr>
-        <w:pStyle w:val="ae"/>
-        <w:spacing w:before="0" w:beforeAutospacing="0" w:after="160" w:afterAutospacing="0"/>
-        <w:ind w:left="720" w:firstLine="400"/>
-        <w:jc w:val="both"/>
-        <w:rPr>
-          <w:rFonts w:ascii="바탕" w:eastAsia="바탕" w:hAnsi="바탕" w:hint="eastAsia"/>
-        </w:rPr>
-      </w:pPr>
-      <w:r>
-        <w:rPr>
-          <w:rFonts w:ascii="바탕" w:eastAsia="바탕" w:hAnsi="바탕" w:cs="조선일보명조" w:hint="eastAsia"/>
-          <w:color w:val="000000"/>
-          <w:sz w:val="20"/>
-          <w:szCs w:val="20"/>
-        </w:rPr>
-        <w:t xml:space="preserve">우리 생활과 크게 밀접한 잠이라는 주제는 다른 분야에 비해 현재까지도 많은 연구나 개발이 이루어지지 않아, 시중 같은 주제로 나와있는 프로그램이 없다. 또한 위의 이유로 많은 </w:t>
-      </w:r>
-      <w:proofErr w:type="spellStart"/>
-      <w:r>
-        <w:rPr>
-          <w:rFonts w:ascii="바탕" w:eastAsia="바탕" w:hAnsi="바탕" w:cs="조선일보명조" w:hint="eastAsia"/>
-          <w:color w:val="000000"/>
-          <w:sz w:val="20"/>
-          <w:szCs w:val="20"/>
-        </w:rPr>
-        <w:t>챌린지가</w:t>
-      </w:r>
-      <w:proofErr w:type="spellEnd"/>
-      <w:r>
-        <w:rPr>
-          <w:rFonts w:ascii="바탕" w:eastAsia="바탕" w:hAnsi="바탕" w:cs="조선일보명조" w:hint="eastAsia"/>
-          <w:color w:val="000000"/>
-          <w:sz w:val="20"/>
-          <w:szCs w:val="20"/>
-        </w:rPr>
-        <w:t xml:space="preserve"> 있을 것으로 예상되어, 알고리즘 혹은 인공지능으로 정확도를 </w:t>
-      </w:r>
-      <w:proofErr w:type="spellStart"/>
-      <w:r>
-        <w:rPr>
-          <w:rFonts w:ascii="바탕" w:eastAsia="바탕" w:hAnsi="바탕" w:cs="조선일보명조" w:hint="eastAsia"/>
-          <w:color w:val="000000"/>
-          <w:sz w:val="20"/>
-          <w:szCs w:val="20"/>
-        </w:rPr>
-        <w:t>올려나가는</w:t>
-      </w:r>
-      <w:proofErr w:type="spellEnd"/>
-      <w:r>
-        <w:rPr>
-          <w:rFonts w:ascii="바탕" w:eastAsia="바탕" w:hAnsi="바탕" w:cs="조선일보명조" w:hint="eastAsia"/>
-          <w:color w:val="000000"/>
-          <w:sz w:val="20"/>
-          <w:szCs w:val="20"/>
-        </w:rPr>
-        <w:t xml:space="preserve"> 과정만으로도 큰 가치가 있을 것이라고 생각한다.</w:t>
-      </w:r>
-    </w:p>
-    <w:p>
-      <w:pPr>
-        <w:pStyle w:val="ae"/>
-        <w:spacing w:before="0" w:beforeAutospacing="0" w:after="160" w:afterAutospacing="0"/>
-        <w:ind w:left="760"/>
-        <w:jc w:val="both"/>
-        <w:rPr>
-          <w:rFonts w:ascii="바탕" w:eastAsia="바탕" w:hAnsi="바탕" w:cs="조선일보명조"/>
-          <w:b/>
-          <w:bCs/>
-          <w:color w:val="000000"/>
-        </w:rPr>
-      </w:pPr>
-      <w:r>
-        <w:rPr>
-          <w:rFonts w:ascii="바탕" w:eastAsia="바탕" w:hAnsi="바탕" w:cs="조선일보명조" w:hint="eastAsia"/>
-          <w:b/>
-          <w:bCs/>
-          <w:color w:val="000000"/>
-        </w:rPr>
-        <w:t xml:space="preserve">6.2 </w:t>
-      </w:r>
-      <w:proofErr w:type="spellStart"/>
-      <w:r>
-        <w:rPr>
-          <w:rFonts w:ascii="바탕" w:eastAsia="바탕" w:hAnsi="바탕" w:cs="조선일보명조" w:hint="eastAsia"/>
-          <w:b/>
-          <w:bCs/>
-          <w:color w:val="000000"/>
-        </w:rPr>
-        <w:t>피피티만</w:t>
-      </w:r>
-      <w:proofErr w:type="spellEnd"/>
-      <w:r>
-        <w:rPr>
-          <w:rFonts w:ascii="바탕" w:eastAsia="바탕" w:hAnsi="바탕" w:cs="조선일보명조" w:hint="eastAsia"/>
-          <w:b/>
-          <w:bCs/>
-          <w:color w:val="000000"/>
-        </w:rPr>
-        <w:t xml:space="preserve"> 보았다고 가정했을 때</w:t>
-      </w:r>
-    </w:p>
-    <w:p>
-      <w:pPr>
-        <w:pStyle w:val="ae"/>
-        <w:numPr>
-          <w:ilvl w:val="0"/>
-          <w:numId w:val="2"/>
-        </w:numPr>
-        <w:spacing w:before="0" w:beforeAutospacing="0" w:after="160" w:afterAutospacing="0"/>
-        <w:jc w:val="both"/>
-        <w:textAlignment w:val="baseline"/>
-        <w:rPr>
-          <w:rFonts w:ascii="바탕" w:eastAsia="바탕" w:hAnsi="바탕" w:cs="조선일보명조"/>
-          <w:color w:val="000000"/>
-          <w:sz w:val="20"/>
-          <w:szCs w:val="20"/>
-        </w:rPr>
-      </w:pPr>
-      <w:r>
-        <w:rPr>
-          <w:rFonts w:ascii="바탕" w:eastAsia="바탕" w:hAnsi="바탕" w:cs="조선일보명조" w:hint="eastAsia"/>
-          <w:color w:val="000000"/>
-          <w:sz w:val="20"/>
-          <w:szCs w:val="20"/>
-        </w:rPr>
-        <w:t>왜 실행 중에 알람 해제를 하나요?</w:t>
-      </w:r>
-    </w:p>
-    <w:p>
-      <w:pPr>
-        <w:pStyle w:val="ae"/>
-        <w:spacing w:before="0" w:beforeAutospacing="0" w:after="160" w:afterAutospacing="0"/>
-        <w:ind w:left="760" w:firstLine="360"/>
-        <w:jc w:val="both"/>
-        <w:textAlignment w:val="baseline"/>
-        <w:rPr>
-          <w:rFonts w:ascii="바탕" w:eastAsia="바탕" w:hAnsi="바탕" w:cs="조선일보명조"/>
-          <w:color w:val="000000"/>
-          <w:sz w:val="20"/>
-          <w:szCs w:val="20"/>
-        </w:rPr>
-      </w:pPr>
-      <w:r>
-        <w:rPr>
-          <w:rFonts w:ascii="바탕" w:eastAsia="바탕" w:hAnsi="바탕" w:cs="조선일보명조" w:hint="eastAsia"/>
-          <w:color w:val="000000"/>
-          <w:sz w:val="20"/>
-          <w:szCs w:val="20"/>
-        </w:rPr>
-        <w:t>어플 실행과정에 알람 해제가 중간에 있</w:t>
-      </w:r>
-      <w:r>
-        <w:rPr>
-          <w:rFonts w:ascii="바탕" w:eastAsia="바탕" w:hAnsi="바탕" w:cs="조선일보명조" w:hint="eastAsia"/>
-          <w:color w:val="000000"/>
-          <w:sz w:val="20"/>
-          <w:szCs w:val="20"/>
-        </w:rPr>
-        <w:t>어</w:t>
-      </w:r>
-      <w:r>
-        <w:rPr>
-          <w:rFonts w:ascii="바탕" w:eastAsia="바탕" w:hAnsi="바탕" w:cs="조선일보명조" w:hint="eastAsia"/>
-          <w:color w:val="000000"/>
-          <w:sz w:val="20"/>
-          <w:szCs w:val="20"/>
-        </w:rPr>
-        <w:t xml:space="preserve"> 혼란</w:t>
-      </w:r>
-      <w:r>
-        <w:rPr>
-          <w:rFonts w:ascii="바탕" w:eastAsia="바탕" w:hAnsi="바탕" w:cs="조선일보명조" w:hint="eastAsia"/>
-          <w:color w:val="000000"/>
-          <w:sz w:val="20"/>
-          <w:szCs w:val="20"/>
-        </w:rPr>
-        <w:t>이 있을 것 같</w:t>
-      </w:r>
-      <w:r>
-        <w:rPr>
-          <w:rFonts w:ascii="바탕" w:eastAsia="바탕" w:hAnsi="바탕" w:cs="조선일보명조" w:hint="eastAsia"/>
-          <w:color w:val="000000"/>
-          <w:sz w:val="20"/>
-          <w:szCs w:val="20"/>
-        </w:rPr>
-        <w:t>음</w:t>
-      </w:r>
-      <w:r>
-        <w:rPr>
-          <w:rFonts w:ascii="바탕" w:eastAsia="바탕" w:hAnsi="바탕" w:cs="조선일보명조" w:hint="eastAsia"/>
-          <w:color w:val="000000"/>
-          <w:sz w:val="20"/>
-          <w:szCs w:val="20"/>
-        </w:rPr>
-        <w:t xml:space="preserve"> 아예 기능을 해제하는 느낌이라 미리 설정한 알람을 듣고 끈 다음 현상인걸 알려줘야 </w:t>
-      </w:r>
-      <w:bookmarkStart w:id="1" w:name="_GoBack"/>
-      <w:bookmarkEnd w:id="1"/>
-      <w:r>
-        <w:rPr>
-          <w:rFonts w:ascii="바탕" w:eastAsia="바탕" w:hAnsi="바탕" w:cs="조선일보명조" w:hint="eastAsia"/>
-          <w:color w:val="000000"/>
-          <w:sz w:val="20"/>
-          <w:szCs w:val="20"/>
-        </w:rPr>
-        <w:t>할 듯</w:t>
-      </w:r>
-    </w:p>
-    <w:p>
-      <w:pPr>
-        <w:pStyle w:val="ae"/>
-        <w:numPr>
-          <w:ilvl w:val="0"/>
-          <w:numId w:val="2"/>
-        </w:numPr>
-        <w:spacing w:before="0" w:beforeAutospacing="0" w:after="160" w:afterAutospacing="0"/>
-        <w:jc w:val="both"/>
-        <w:textAlignment w:val="baseline"/>
-        <w:rPr>
-          <w:rFonts w:ascii="바탕" w:eastAsia="바탕" w:hAnsi="바탕"/>
-        </w:rPr>
-      </w:pPr>
-      <w:r>
-        <w:rPr>
-          <w:rFonts w:ascii="바탕" w:eastAsia="바탕" w:hAnsi="바탕" w:cs="조선일보명조" w:hint="eastAsia"/>
-          <w:color w:val="000000"/>
-          <w:sz w:val="20"/>
-          <w:szCs w:val="20"/>
-        </w:rPr>
-        <w:t>그래서 정확히 목표를 위해 구현하려는 게 뭐인가요?</w:t>
-      </w:r>
-    </w:p>
-    <w:p>
-      <w:pPr>
-        <w:pStyle w:val="ae"/>
-        <w:spacing w:before="0" w:beforeAutospacing="0" w:after="160" w:afterAutospacing="0"/>
-        <w:ind w:left="720" w:firstLine="400"/>
-        <w:jc w:val="both"/>
-        <w:textAlignment w:val="baseline"/>
-        <w:rPr>
-          <w:rFonts w:ascii="바탕" w:eastAsia="바탕" w:hAnsi="바탕" w:hint="eastAsia"/>
-        </w:rPr>
-      </w:pPr>
-      <w:r>
-        <w:rPr>
-          <w:rFonts w:ascii="바탕" w:eastAsia="바탕" w:hAnsi="바탕" w:cs="조선일보명조" w:hint="eastAsia"/>
-          <w:color w:val="000000"/>
-          <w:sz w:val="20"/>
-          <w:szCs w:val="20"/>
-        </w:rPr>
-        <w:t>구현 사항에 인공지능,</w:t>
-      </w:r>
-      <w:r>
-        <w:rPr>
-          <w:rFonts w:ascii="바탕" w:eastAsia="바탕" w:hAnsi="바탕" w:cs="조선일보명조"/>
-          <w:color w:val="000000"/>
-          <w:sz w:val="20"/>
-          <w:szCs w:val="20"/>
-        </w:rPr>
-        <w:t xml:space="preserve"> </w:t>
-      </w:r>
-      <w:r>
-        <w:rPr>
-          <w:rFonts w:ascii="바탕" w:eastAsia="바탕" w:hAnsi="바탕" w:cs="조선일보명조" w:hint="eastAsia"/>
-          <w:color w:val="000000"/>
-          <w:sz w:val="20"/>
-          <w:szCs w:val="20"/>
-        </w:rPr>
-        <w:t>논문들 참고한 알고리즘인지 고민중이라고 말은 하는게 좋지 않을 가?</w:t>
-      </w:r>
-      <w:r>
-        <w:rPr>
-          <w:rFonts w:ascii="바탕" w:eastAsia="바탕" w:hAnsi="바탕" w:cs="조선일보명조"/>
-          <w:color w:val="000000"/>
-          <w:sz w:val="20"/>
-          <w:szCs w:val="20"/>
-        </w:rPr>
-        <w:t xml:space="preserve"> </w:t>
-      </w:r>
-      <w:r>
-        <w:rPr>
-          <w:rFonts w:ascii="바탕" w:eastAsia="바탕" w:hAnsi="바탕" w:cs="조선일보명조" w:hint="eastAsia"/>
-          <w:color w:val="000000"/>
-          <w:sz w:val="20"/>
-          <w:szCs w:val="20"/>
-        </w:rPr>
-        <w:t>지금 구현 사항에선</w:t>
-      </w:r>
-      <w:r>
-        <w:rPr>
-          <w:rFonts w:ascii="바탕" w:eastAsia="바탕" w:hAnsi="바탕" w:cs="조선일보명조"/>
-          <w:color w:val="000000"/>
-          <w:sz w:val="20"/>
-          <w:szCs w:val="20"/>
-        </w:rPr>
-        <w:t xml:space="preserve"> </w:t>
-      </w:r>
-      <w:r>
-        <w:rPr>
-          <w:rFonts w:ascii="바탕" w:eastAsia="바탕" w:hAnsi="바탕" w:cs="조선일보명조" w:hint="eastAsia"/>
-          <w:color w:val="000000"/>
-          <w:sz w:val="20"/>
-          <w:szCs w:val="20"/>
-        </w:rPr>
-        <w:t>정확히 멀 한다는 지 모르겠음</w:t>
-      </w:r>
-    </w:p>
-    <w:p>
-      <w:pPr>
-        <w:pStyle w:val="ae"/>
-        <w:spacing w:before="0" w:beforeAutospacing="0" w:after="160" w:afterAutospacing="0"/>
-        <w:ind w:left="1080"/>
-        <w:jc w:val="both"/>
-        <w:textAlignment w:val="baseline"/>
-        <w:rPr>
-          <w:rFonts w:ascii="바탕" w:eastAsia="바탕" w:hAnsi="바탕" w:hint="eastAsia"/>
+        <w:rPr>
+          <w:rFonts w:hint="eastAsia"/>
         </w:rPr>
       </w:pPr>
     </w:p>
@@ -11040,7 +10270,6 @@
         <w:docPartUnique/>
       </w:docPartObj>
     </w:sdtPr>
-    <w:sdtEndPr/>
     <w:sdtContent>
       <w:p>
         <w:pPr>
@@ -11199,7 +10428,7 @@
           <wp:extent cx="1323975" cy="376019"/>
           <wp:effectExtent l="0" t="0" r="0" b="5080"/>
           <wp:wrapNone/>
-          <wp:docPr id="6" name="image2.png"/>
+          <wp:docPr id="2" name="image2.png"/>
           <wp:cNvGraphicFramePr/>
           <a:graphic xmlns:a="http://schemas.openxmlformats.org/drawingml/2006/main">
             <a:graphicData uri="http://schemas.openxmlformats.org/drawingml/2006/picture">
@@ -13967,7 +13196,7 @@
 </file>
 
 <file path=customXml/itemProps1.xml><?xml version="1.0" encoding="utf-8"?>
-<ds:datastoreItem xmlns:ds="http://schemas.openxmlformats.org/officeDocument/2006/customXml" ds:itemID="{3D50645B-2504-4779-A3A1-BD512849F3C6}">
+<ds:datastoreItem xmlns:ds="http://schemas.openxmlformats.org/officeDocument/2006/customXml" ds:itemID="{F985388D-DB3F-420D-A7D2-5B8F4E651939}">
   <ds:schemaRefs>
     <ds:schemaRef ds:uri="http://schemas.openxmlformats.org/officeDocument/2006/bibliography"/>
   </ds:schemaRefs>
